--- a/Tunnel.ReportTest/WindowsFormsApplication1/bin/Debug/二衬检测.docx
+++ b/Tunnel.ReportTest/WindowsFormsApplication1/bin/Debug/二衬检测.docx
@@ -288,7 +288,7 @@
           <w:szCs w:val="32"/>
           <w:u w:val="single"/>
         </w:rPr>
-        <w:t xml:space="preserve">    2019年01月08日     </w:t>
+        <w:t xml:space="preserve">    2019年01月09日     </w:t>
       </w:r>
       <w:bookmarkEnd w:id="6"/>
     </w:p>
@@ -1160,14 +1160,14 @@
           <w:sz w:val="28"/>
           <w:szCs w:val="28"/>
         </w:rPr>
-        <w:t>2019年1月8日</w:t>
+        <w:t>2019年1月9日</w:t>
       </w:r>
       <w:bookmarkEnd w:id="13"/>
       <w:bookmarkEnd w:id="0"/>
     </w:p>
     <w:p>
       <w:pPr>
-        <w:pStyle w:val="00"/>
+        <w:pStyle w:val="0"/>
         <w:jc w:val="center"/>
         <w:rPr>
           <w:rStyle w:val="DefaultParagraphFont"/>
@@ -2420,7 +2420,7 @@
         <w:rPr>
           <w:rStyle w:val="DefaultParagraphFont"/>
         </w:rPr>
-        <w:t>5</w:t>
+        <w:t>6</w:t>
       </w:r>
       <w:r>
         <w:rPr>
@@ -2598,7 +2598,7 @@
     </w:p>
     <w:p>
       <w:pPr>
-        <w:pStyle w:val="00"/>
+        <w:pStyle w:val="0"/>
         <w:rPr>
           <w:rStyle w:val="DefaultParagraphFont"/>
           <w:rFonts w:ascii="宋体" w:hAnsi="宋体"/>
@@ -2616,7 +2616,7 @@
     </w:p>
     <w:p>
       <w:pPr>
-        <w:pStyle w:val="00"/>
+        <w:pStyle w:val="0"/>
         <w:rPr>
           <w:rStyle w:val="DefaultParagraphFont"/>
           <w:rFonts w:ascii="宋体" w:hAnsi="宋体"/>
@@ -2630,7 +2630,7 @@
     </w:p>
     <w:p>
       <w:pPr>
-        <w:pStyle w:val="00"/>
+        <w:pStyle w:val="0"/>
         <w:rPr>
           <w:rStyle w:val="DefaultParagraphFont"/>
           <w:rFonts w:ascii="宋体" w:hAnsi="宋体"/>
@@ -2644,7 +2644,7 @@
     </w:p>
     <w:p>
       <w:pPr>
-        <w:pStyle w:val="00"/>
+        <w:pStyle w:val="0"/>
         <w:rPr>
           <w:rStyle w:val="DefaultParagraphFont"/>
           <w:rFonts w:ascii="宋体" w:hAnsi="宋体"/>
@@ -2658,7 +2658,7 @@
     </w:p>
     <w:p>
       <w:pPr>
-        <w:pStyle w:val="00"/>
+        <w:pStyle w:val="0"/>
         <w:rPr>
           <w:rStyle w:val="DefaultParagraphFont"/>
           <w:rFonts w:ascii="宋体" w:hAnsi="宋体"/>
@@ -2672,7 +2672,7 @@
     </w:p>
     <w:p>
       <w:pPr>
-        <w:pStyle w:val="00"/>
+        <w:pStyle w:val="0"/>
         <w:rPr>
           <w:rStyle w:val="DefaultParagraphFont"/>
           <w:rFonts w:ascii="宋体" w:hAnsi="宋体"/>
@@ -2686,7 +2686,7 @@
     </w:p>
     <w:p>
       <w:pPr>
-        <w:pStyle w:val="00"/>
+        <w:pStyle w:val="0"/>
         <w:rPr>
           <w:rStyle w:val="DefaultParagraphFont"/>
           <w:rFonts w:ascii="宋体" w:hAnsi="宋体"/>
@@ -2700,7 +2700,7 @@
     </w:p>
     <w:p>
       <w:pPr>
-        <w:pStyle w:val="00"/>
+        <w:pStyle w:val="0"/>
         <w:rPr>
           <w:rStyle w:val="DefaultParagraphFont"/>
           <w:rFonts w:ascii="宋体" w:hAnsi="宋体"/>
@@ -2714,7 +2714,7 @@
     </w:p>
     <w:p>
       <w:pPr>
-        <w:pStyle w:val="00"/>
+        <w:pStyle w:val="0"/>
         <w:rPr>
           <w:rStyle w:val="DefaultParagraphFont"/>
           <w:rFonts w:ascii="宋体" w:hAnsi="宋体"/>
@@ -2728,7 +2728,7 @@
     </w:p>
     <w:p>
       <w:pPr>
-        <w:pStyle w:val="00"/>
+        <w:pStyle w:val="0"/>
         <w:rPr>
           <w:rStyle w:val="DefaultParagraphFont"/>
           <w:rFonts w:ascii="宋体" w:hAnsi="宋体"/>
@@ -2740,11 +2740,10 @@
         </w:rPr>
         <w:sectPr>
           <w:headerReference w:type="default" r:id="rId7"/>
-          <w:footerReference w:type="default" r:id="rId8"/>
           <w:type w:val="nextPage"/>
           <w:pgSz w:w="11906" w:h="16838"/>
           <w:pgMar w:top="1440" w:right="1134" w:bottom="1440" w:left="1418" w:header="851" w:footer="992" w:gutter="0"/>
-          <w:pgNumType w:fmt="decimal" w:start="0" w:chapStyle="0" w:chapSep="hyphen"/>
+          <w:pgNumType w:fmt="decimal" w:start="1" w:chapStyle="0" w:chapSep="hyphen"/>
           <w:cols w:space="708"/>
           <w:docGrid w:type="linesAndChars" w:linePitch="312"/>
         </w:sectPr>
@@ -2752,7 +2751,7 @@
     </w:p>
     <w:p>
       <w:pPr>
-        <w:pStyle w:val="00"/>
+        <w:pStyle w:val="0"/>
         <w:rPr>
           <w:rStyle w:val="DefaultParagraphFont"/>
           <w:rFonts w:ascii="宋体" w:hAnsi="宋体"/>
@@ -2766,7 +2765,7 @@
     </w:p>
     <w:p>
       <w:pPr>
-        <w:pStyle w:val="00"/>
+        <w:pStyle w:val="0"/>
         <w:tabs>
           <w:tab w:val="left" w:pos="4175"/>
         </w:tabs>
@@ -2776,11 +2775,11 @@
           <w:lang w:val="en-US" w:eastAsia="zh-CN"/>
         </w:rPr>
         <w:sectPr>
-          <w:footerReference w:type="default" r:id="rId9"/>
+          <w:footerReference w:type="default" r:id="rId8"/>
           <w:type w:val="nextPage"/>
           <w:pgSz w:w="11906" w:h="16838"/>
           <w:pgMar w:top="1440" w:right="1134" w:bottom="1440" w:left="1418" w:header="851" w:footer="992" w:gutter="0"/>
-          <w:pgNumType w:fmt="decimal" w:start="0" w:chapStyle="0" w:chapSep="hyphen"/>
+          <w:pgNumType w:fmt="decimal" w:chapStyle="0" w:chapSep="hyphen"/>
           <w:cols w:space="708"/>
           <w:titlePg w:val="0"/>
           <w:docGrid w:type="linesAndChars" w:linePitch="312"/>
@@ -2815,7 +2814,7 @@
     </w:p>
     <w:p>
       <w:pPr>
-        <w:pStyle w:val="00"/>
+        <w:pStyle w:val="0"/>
         <w:ind w:firstLine="480" w:firstLineChars="200"/>
         <w:rPr>
           <w:rStyle w:val="DefaultParagraphFont"/>
@@ -2836,7 +2835,7 @@
     </w:p>
     <w:p>
       <w:pPr>
-        <w:pStyle w:val="00"/>
+        <w:pStyle w:val="0"/>
         <w:ind w:firstLine="480" w:firstLineChars="200"/>
         <w:rPr>
           <w:rStyle w:val="DefaultParagraphFont"/>
@@ -2854,7 +2853,7 @@
     </w:p>
     <w:p>
       <w:pPr>
-        <w:pStyle w:val="00"/>
+        <w:pStyle w:val="0"/>
         <w:ind w:firstLine="480" w:firstLineChars="200"/>
         <w:rPr>
           <w:rStyle w:val="DefaultParagraphFont"/>
@@ -2874,7 +2873,7 @@
     </w:p>
     <w:p>
       <w:pPr>
-        <w:pStyle w:val="00"/>
+        <w:pStyle w:val="0"/>
         <w:ind w:firstLine="480" w:firstLineChars="200"/>
         <w:rPr>
           <w:rStyle w:val="DefaultParagraphFont"/>
@@ -2917,7 +2916,7 @@
     </w:p>
     <w:p>
       <w:pPr>
-        <w:pStyle w:val="00"/>
+        <w:pStyle w:val="0"/>
         <w:widowControl/>
         <w:spacing w:line="500" w:lineRule="exact"/>
         <w:ind w:firstLine="480" w:firstLineChars="200"/>
@@ -2943,7 +2942,7 @@
     </w:p>
     <w:p>
       <w:pPr>
-        <w:pStyle w:val="00"/>
+        <w:pStyle w:val="0"/>
         <w:widowControl/>
         <w:spacing w:line="500" w:lineRule="exact"/>
         <w:ind w:firstLine="480" w:firstLineChars="200"/>
@@ -2965,7 +2964,7 @@
     </w:p>
     <w:p>
       <w:pPr>
-        <w:pStyle w:val="00"/>
+        <w:pStyle w:val="0"/>
         <w:widowControl/>
         <w:spacing w:line="500" w:lineRule="exact"/>
         <w:ind w:firstLine="480" w:firstLineChars="200"/>
@@ -3013,7 +3012,7 @@
     </w:p>
     <w:p>
       <w:pPr>
-        <w:pStyle w:val="00"/>
+        <w:pStyle w:val="0"/>
         <w:ind w:firstLine="480" w:firstLineChars="200"/>
         <w:jc w:val="left"/>
         <w:textAlignment w:val="center"/>
@@ -3037,7 +3036,7 @@
     </w:p>
     <w:p>
       <w:pPr>
-        <w:pStyle w:val="00"/>
+        <w:pStyle w:val="0"/>
         <w:spacing w:before="120" w:after="60" w:line="240" w:lineRule="auto"/>
         <w:ind w:firstLine="420" w:firstLineChars="200"/>
         <w:jc w:val="center"/>
@@ -3143,7 +3142,7 @@
           </w:tcPr>
           <w:p>
             <w:pPr>
-              <w:pStyle w:val="00"/>
+              <w:pStyle w:val="0"/>
               <w:spacing w:before="40" w:after="40" w:line="240" w:lineRule="auto"/>
               <w:jc w:val="center"/>
               <w:rPr>
@@ -3177,7 +3176,7 @@
           </w:tcPr>
           <w:p>
             <w:pPr>
-              <w:pStyle w:val="00"/>
+              <w:pStyle w:val="0"/>
               <w:spacing w:before="40" w:after="40" w:line="240" w:lineRule="auto"/>
               <w:jc w:val="center"/>
               <w:rPr>
@@ -3211,7 +3210,7 @@
           </w:tcPr>
           <w:p>
             <w:pPr>
-              <w:pStyle w:val="00"/>
+              <w:pStyle w:val="0"/>
               <w:spacing w:before="40" w:after="40" w:line="240" w:lineRule="auto"/>
               <w:jc w:val="center"/>
               <w:rPr>
@@ -3245,7 +3244,7 @@
           </w:tcPr>
           <w:p>
             <w:pPr>
-              <w:pStyle w:val="00"/>
+              <w:pStyle w:val="0"/>
               <w:spacing w:before="40" w:after="40" w:line="240" w:lineRule="auto"/>
               <w:jc w:val="center"/>
               <w:rPr>
@@ -3297,7 +3296,7 @@
           </w:tcPr>
           <w:p>
             <w:pPr>
-              <w:pStyle w:val="00"/>
+              <w:pStyle w:val="0"/>
               <w:spacing w:before="40" w:after="40" w:line="240" w:lineRule="auto"/>
               <w:jc w:val="center"/>
               <w:rPr>
@@ -3329,7 +3328,7 @@
           </w:tcPr>
           <w:p>
             <w:pPr>
-              <w:pStyle w:val="03"/>
+              <w:pStyle w:val="02"/>
               <w:rPr>
                 <w:rStyle w:val="DefaultParagraphFont"/>
                 <w:rFonts w:ascii="宋体" w:eastAsia="宋体" w:hAnsi="宋体" w:hint="eastAsia"/>
@@ -3355,7 +3354,7 @@
           </w:tcPr>
           <w:p>
             <w:pPr>
-              <w:pStyle w:val="00"/>
+              <w:pStyle w:val="0"/>
               <w:spacing w:before="40" w:after="40" w:line="240" w:lineRule="auto"/>
               <w:jc w:val="center"/>
               <w:rPr>
@@ -3396,7 +3395,7 @@
           </w:tcPr>
           <w:p>
             <w:pPr>
-              <w:pStyle w:val="00"/>
+              <w:pStyle w:val="0"/>
               <w:spacing w:before="40" w:after="40" w:line="240" w:lineRule="auto"/>
               <w:jc w:val="center"/>
               <w:rPr>
@@ -3446,7 +3445,7 @@
           </w:tcPr>
           <w:p>
             <w:pPr>
-              <w:pStyle w:val="00"/>
+              <w:pStyle w:val="0"/>
               <w:spacing w:before="40" w:after="40" w:line="240" w:lineRule="auto"/>
               <w:jc w:val="center"/>
               <w:rPr>
@@ -3478,7 +3477,7 @@
           </w:tcPr>
           <w:p>
             <w:pPr>
-              <w:pStyle w:val="00"/>
+              <w:pStyle w:val="0"/>
               <w:spacing w:before="40" w:after="40" w:line="240" w:lineRule="auto"/>
               <w:jc w:val="center"/>
               <w:rPr>
@@ -3510,7 +3509,7 @@
           </w:tcPr>
           <w:p>
             <w:pPr>
-              <w:pStyle w:val="00"/>
+              <w:pStyle w:val="0"/>
               <w:spacing w:before="40" w:after="40" w:line="240" w:lineRule="auto"/>
               <w:jc w:val="center"/>
               <w:rPr>
@@ -3542,7 +3541,7 @@
           </w:tcPr>
           <w:p>
             <w:pPr>
-              <w:pStyle w:val="00"/>
+              <w:pStyle w:val="0"/>
               <w:spacing w:before="40" w:after="40" w:line="240" w:lineRule="auto"/>
               <w:jc w:val="center"/>
               <w:rPr>
@@ -3629,7 +3628,7 @@
     </w:p>
     <w:p>
       <w:pPr>
-        <w:pStyle w:val="00"/>
+        <w:pStyle w:val="0"/>
         <w:spacing w:line="500" w:lineRule="exact"/>
         <w:ind w:firstLine="480" w:firstLineChars="200"/>
         <w:rPr>
@@ -3682,7 +3681,7 @@
     </w:p>
     <w:p>
       <w:pPr>
-        <w:pStyle w:val="00"/>
+        <w:pStyle w:val="0"/>
         <w:spacing w:line="500" w:lineRule="exact"/>
         <w:ind w:firstLine="480" w:firstLineChars="200"/>
         <w:rPr>
@@ -3718,7 +3717,7 @@
     </w:p>
     <w:p>
       <w:pPr>
-        <w:pStyle w:val="00"/>
+        <w:pStyle w:val="0"/>
         <w:spacing w:line="500" w:lineRule="exact"/>
         <w:ind w:firstLine="480" w:firstLineChars="200"/>
         <w:rPr>
@@ -3754,7 +3753,7 @@
     </w:p>
     <w:p>
       <w:pPr>
-        <w:pStyle w:val="00"/>
+        <w:pStyle w:val="0"/>
         <w:spacing w:line="500" w:lineRule="exact"/>
         <w:ind w:firstLine="480" w:firstLineChars="200"/>
         <w:rPr>
@@ -3789,7 +3788,7 @@
     </w:p>
     <w:p>
       <w:pPr>
-        <w:pStyle w:val="00"/>
+        <w:pStyle w:val="0"/>
         <w:spacing w:line="500" w:lineRule="exact"/>
         <w:ind w:firstLine="480" w:firstLineChars="200"/>
         <w:rPr>
@@ -3841,7 +3840,7 @@
     </w:p>
     <w:p>
       <w:pPr>
-        <w:pStyle w:val="00"/>
+        <w:pStyle w:val="0"/>
         <w:spacing w:line="500" w:lineRule="exact"/>
         <w:ind w:firstLine="480" w:firstLineChars="200"/>
         <w:rPr>
@@ -3861,7 +3860,7 @@
     </w:p>
     <w:p>
       <w:pPr>
-        <w:pStyle w:val="00"/>
+        <w:pStyle w:val="0"/>
         <w:spacing w:line="240" w:lineRule="auto"/>
         <w:ind w:firstLine="210" w:firstLineChars="100"/>
         <w:jc w:val="center"/>
@@ -4517,7 +4516,7 @@
     </w:p>
     <w:p>
       <w:pPr>
-        <w:pStyle w:val="00"/>
+        <w:pStyle w:val="0"/>
         <w:spacing w:line="240" w:lineRule="auto"/>
         <w:ind w:firstLine="210" w:firstLineChars="100"/>
         <w:jc w:val="left"/>
@@ -4533,7 +4532,7 @@
     </w:p>
     <w:p>
       <w:pPr>
-        <w:pStyle w:val="00"/>
+        <w:pStyle w:val="0"/>
         <w:spacing w:line="240" w:lineRule="auto"/>
         <w:ind w:firstLine="210" w:firstLineChars="100"/>
         <w:jc w:val="left"/>
@@ -4586,7 +4585,7 @@
     </w:p>
     <w:p>
       <w:pPr>
-        <w:pStyle w:val="00"/>
+        <w:pStyle w:val="0"/>
         <w:ind w:firstLine="480" w:firstLineChars="200"/>
         <w:rPr>
           <w:rStyle w:val="DefaultParagraphFont"/>
@@ -4603,7 +4602,7 @@
     </w:p>
     <w:p>
       <w:pPr>
-        <w:pStyle w:val="00"/>
+        <w:pStyle w:val="0"/>
         <w:ind w:firstLine="480" w:firstLineChars="200"/>
         <w:rPr>
           <w:rStyle w:val="DefaultParagraphFont"/>
@@ -4662,7 +4661,7 @@
     </w:p>
     <w:p>
       <w:pPr>
-        <w:pStyle w:val="00"/>
+        <w:pStyle w:val="0"/>
         <w:ind w:firstLine="480" w:firstLineChars="200"/>
         <w:rPr>
           <w:rStyle w:val="DefaultParagraphFont"/>
@@ -4721,7 +4720,7 @@
     </w:p>
     <w:p>
       <w:pPr>
-        <w:pStyle w:val="00"/>
+        <w:pStyle w:val="0"/>
         <w:ind w:firstLine="422"/>
         <w:jc w:val="center"/>
         <w:rPr>
@@ -4733,7 +4732,7 @@
     </w:p>
     <w:p>
       <w:pPr>
-        <w:pStyle w:val="00"/>
+        <w:pStyle w:val="0"/>
         <w:ind w:firstLine="422"/>
         <w:jc w:val="center"/>
         <w:rPr>
@@ -4745,7 +4744,7 @@
     </w:p>
     <w:p>
       <w:pPr>
-        <w:pStyle w:val="00"/>
+        <w:pStyle w:val="0"/>
         <w:ind w:firstLine="422"/>
         <w:jc w:val="center"/>
         <w:rPr>
@@ -4821,7 +4820,7 @@
           </w:tcPr>
           <w:p>
             <w:pPr>
-              <w:pStyle w:val="00"/>
+              <w:pStyle w:val="0"/>
               <w:spacing w:line="240" w:lineRule="auto"/>
               <w:ind w:firstLine="482"/>
               <w:jc w:val="center"/>
@@ -4848,7 +4847,7 @@
           </w:tcPr>
           <w:p>
             <w:pPr>
-              <w:pStyle w:val="00"/>
+              <w:pStyle w:val="0"/>
               <w:spacing w:line="240" w:lineRule="auto"/>
               <w:ind w:firstLine="482"/>
               <w:jc w:val="center"/>
@@ -4892,7 +4891,7 @@
           </w:tcPr>
           <w:p>
             <w:pPr>
-              <w:pStyle w:val="00"/>
+              <w:pStyle w:val="0"/>
               <w:spacing w:line="240" w:lineRule="auto"/>
               <w:ind w:firstLine="420"/>
               <w:jc w:val="center"/>
@@ -4919,7 +4918,7 @@
           </w:tcPr>
           <w:p>
             <w:pPr>
-              <w:pStyle w:val="00"/>
+              <w:pStyle w:val="0"/>
               <w:spacing w:line="240" w:lineRule="auto"/>
               <w:ind w:firstLine="420"/>
               <w:jc w:val="center"/>
@@ -4963,7 +4962,7 @@
           </w:tcPr>
           <w:p>
             <w:pPr>
-              <w:pStyle w:val="00"/>
+              <w:pStyle w:val="0"/>
               <w:spacing w:line="240" w:lineRule="auto"/>
               <w:ind w:firstLine="420"/>
               <w:jc w:val="center"/>
@@ -4990,7 +4989,7 @@
           </w:tcPr>
           <w:p>
             <w:pPr>
-              <w:pStyle w:val="00"/>
+              <w:pStyle w:val="0"/>
               <w:spacing w:line="240" w:lineRule="auto"/>
               <w:ind w:firstLine="420"/>
               <w:jc w:val="center"/>
@@ -5034,7 +5033,7 @@
           </w:tcPr>
           <w:p>
             <w:pPr>
-              <w:pStyle w:val="00"/>
+              <w:pStyle w:val="0"/>
               <w:spacing w:line="240" w:lineRule="auto"/>
               <w:ind w:firstLine="420"/>
               <w:jc w:val="center"/>
@@ -5061,7 +5060,7 @@
           </w:tcPr>
           <w:p>
             <w:pPr>
-              <w:pStyle w:val="00"/>
+              <w:pStyle w:val="0"/>
               <w:spacing w:line="240" w:lineRule="auto"/>
               <w:ind w:firstLine="420"/>
               <w:jc w:val="center"/>
@@ -5107,7 +5106,7 @@
           </w:tcPr>
           <w:p>
             <w:pPr>
-              <w:pStyle w:val="00"/>
+              <w:pStyle w:val="0"/>
               <w:spacing w:line="240" w:lineRule="auto"/>
               <w:ind w:firstLine="420"/>
               <w:jc w:val="center"/>
@@ -5134,7 +5133,7 @@
           </w:tcPr>
           <w:p>
             <w:pPr>
-              <w:pStyle w:val="00"/>
+              <w:pStyle w:val="0"/>
               <w:spacing w:line="240" w:lineRule="auto"/>
               <w:ind w:firstLine="420"/>
               <w:jc w:val="center"/>
@@ -5223,7 +5222,7 @@
     </w:p>
     <w:p>
       <w:pPr>
-        <w:pStyle w:val="00"/>
+        <w:pStyle w:val="0"/>
         <w:ind w:firstLine="480" w:firstLineChars="200"/>
         <w:rPr>
           <w:rStyle w:val="DefaultParagraphFont"/>
@@ -5239,7 +5238,7 @@
         <w:pict>
           <v:shape id="图片 369" o:spid="_x0000_s1028" type="#_x0000_t75" style="width:195.5pt;height:168.05pt;margin-top:57.8pt;margin-left:249.35pt;mso-wrap-style:square;position:absolute;z-index:-251656192" o:allowoverlap="f" wrapcoords="15439 0 2227 0 2227 1593 4157 1593 2227 1991 2153 4778 -74 6271 -74 7266 2227 7963 4973 7963 9204 14334 9278 15926 8685 16524 8536 16922 8685 17718 10540 19112 4008 19609 4008 21500 18779 21500 18928 19709 18334 19609 10986 19112 16181 17618 16330 16125 15959 16026 11876 15926 11654 14334 14920 9556 15885 7963 18928 7963 21600 7266 21600 6371 18482 4778 18408 3185 16775 1593 19225 1593 19744 1294 19596 0 15439 0" filled="f" stroked="f">
             <v:stroke linestyle="single"/>
-            <v:imagedata r:id="rId10" o:title=""/>
+            <v:imagedata r:id="rId9" o:title=""/>
             <v:path o:extrusionok="f"/>
             <o:lock v:ext="edit" aspectratio="t"/>
             <w10:wrap type="square"/>
@@ -5267,7 +5266,7 @@
     </w:p>
     <w:p>
       <w:pPr>
-        <w:pStyle w:val="00"/>
+        <w:pStyle w:val="0"/>
         <w:ind w:firstLine="480" w:firstLineChars="200"/>
         <w:rPr>
           <w:rStyle w:val="DefaultParagraphFont"/>
@@ -5286,7 +5285,7 @@
     </w:p>
     <w:p>
       <w:pPr>
-        <w:pStyle w:val="00"/>
+        <w:pStyle w:val="0"/>
         <w:ind w:firstLine="480" w:firstLineChars="200"/>
         <w:rPr>
           <w:rStyle w:val="DefaultParagraphFont"/>
@@ -5305,7 +5304,7 @@
     </w:p>
     <w:p>
       <w:pPr>
-        <w:pStyle w:val="00"/>
+        <w:pStyle w:val="0"/>
         <w:ind w:firstLine="480" w:firstLineChars="200"/>
         <w:rPr>
           <w:rStyle w:val="DefaultParagraphFont"/>
@@ -5326,13 +5325,13 @@
           <w:color w:val="000000"/>
         </w:rPr>
         <w:object>
-          <v:shape id="对象 3" o:spid="_x0000_i1029" type="#_x0000_t75" style="width:97.93pt;height:18.94pt;mso-position-horizontal-relative:page;mso-position-vertical-relative:page;mso-wrap-style:square" o:oleicon="f" o:ole="" o:preferrelative="t" filled="f" fillcolor="#6d6d6d" stroked="f">
+          <v:shape id="对象 3" o:spid="_x0000_i1029" type="#_x0000_t75" style="width:97.96pt;height:18.97pt;mso-position-horizontal-relative:page;mso-position-vertical-relative:page;mso-wrap-style:square" o:oleicon="f" o:ole="" o:preferrelative="t" filled="f" fillcolor="#6d6d6d" stroked="f">
             <v:stroke linestyle="single"/>
-            <v:imagedata r:id="rId11" o:title=""/>
+            <v:imagedata r:id="rId10" o:title=""/>
             <v:path o:extrusionok="f"/>
             <o:lock v:ext="edit" aspectratio="t"/>
           </v:shape>
-          <o:OLEObject Type="Embed" ProgID="Equation.3" ShapeID="对象 3" DrawAspect="Content" ObjectID="_1234567890" r:id="rId12"/>
+          <o:OLEObject Type="Embed" ProgID="Equation.3" ShapeID="对象 3" DrawAspect="Content" ObjectID="_1234567890" r:id="rId11"/>
         </w:object>
       </w:r>
       <w:r>
@@ -5346,7 +5345,7 @@
     </w:p>
     <w:p>
       <w:pPr>
-        <w:pStyle w:val="00"/>
+        <w:pStyle w:val="0"/>
         <w:ind w:firstLine="480" w:firstLineChars="200"/>
         <w:rPr>
           <w:rStyle w:val="DefaultParagraphFont"/>
@@ -5398,7 +5397,7 @@
     </w:p>
     <w:p>
       <w:pPr>
-        <w:pStyle w:val="00"/>
+        <w:pStyle w:val="0"/>
         <w:ind w:firstLine="1200" w:firstLineChars="500"/>
         <w:rPr>
           <w:rStyle w:val="DefaultParagraphFont"/>
@@ -5433,7 +5432,7 @@
     </w:p>
     <w:p>
       <w:pPr>
-        <w:pStyle w:val="00"/>
+        <w:pStyle w:val="0"/>
         <w:ind w:firstLine="1200" w:firstLineChars="500"/>
         <w:rPr>
           <w:rStyle w:val="DefaultParagraphFont"/>
@@ -5468,7 +5467,7 @@
     </w:p>
     <w:p>
       <w:pPr>
-        <w:pStyle w:val="00"/>
+        <w:pStyle w:val="0"/>
         <w:ind w:firstLine="1200" w:firstLineChars="500"/>
         <w:rPr>
           <w:rStyle w:val="DefaultParagraphFont"/>
@@ -5502,7 +5501,7 @@
     </w:p>
     <w:p>
       <w:pPr>
-        <w:pStyle w:val="00"/>
+        <w:pStyle w:val="0"/>
         <w:ind w:firstLine="480" w:firstLineChars="200"/>
         <w:rPr>
           <w:rStyle w:val="DefaultParagraphFont"/>
@@ -5547,7 +5546,7 @@
     </w:p>
     <w:p>
       <w:pPr>
-        <w:pStyle w:val="00"/>
+        <w:pStyle w:val="0"/>
         <w:rPr>
           <w:rStyle w:val="DefaultParagraphFont"/>
           <w:rFonts w:hint="eastAsia"/>
@@ -5651,7 +5650,7 @@
     </w:p>
     <w:p>
       <w:pPr>
-        <w:pStyle w:val="00"/>
+        <w:pStyle w:val="0"/>
         <w:ind w:firstLine="480" w:firstLineChars="200"/>
         <w:rPr>
           <w:rStyle w:val="DefaultParagraphFont"/>
@@ -5673,7 +5672,7 @@
               <w:txbxContent>
                 <w:p>
                   <w:pPr>
-                    <w:pStyle w:val="00"/>
+                    <w:pStyle w:val="0"/>
                     <w:rPr>
                       <w:rStyle w:val="DefaultParagraphFont"/>
                     </w:rPr>
@@ -5784,7 +5783,7 @@
     </w:p>
     <w:p>
       <w:pPr>
-        <w:pStyle w:val="00"/>
+        <w:pStyle w:val="0"/>
         <w:ind w:firstLine="480" w:firstLineChars="200"/>
         <w:jc w:val="center"/>
         <w:rPr>
@@ -5801,7 +5800,7 @@
         <w:pict>
           <v:shape id="图片 1" o:spid="_x0000_i1031" type="#_x0000_t75" style="width:210.81pt;height:186.8pt;mso-position-horizontal-relative:page;mso-position-vertical-relative:page;mso-wrap-style:square" filled="f" stroked="f">
             <v:stroke linestyle="single"/>
-            <v:imagedata r:id="rId13" o:title=""/>
+            <v:imagedata r:id="rId12" o:title=""/>
             <v:path o:extrusionok="f"/>
             <o:lock v:ext="edit" aspectratio="t"/>
           </v:shape>
@@ -5837,7 +5836,7 @@
     </w:p>
     <w:p>
       <w:pPr>
-        <w:pStyle w:val="00"/>
+        <w:pStyle w:val="0"/>
         <w:ind w:firstLine="480" w:firstLineChars="200"/>
         <w:rPr>
           <w:rStyle w:val="DefaultParagraphFont"/>
@@ -5932,7 +5931,7 @@
     </w:p>
     <w:p>
       <w:pPr>
-        <w:pStyle w:val="00"/>
+        <w:pStyle w:val="0"/>
         <w:widowControl/>
         <w:spacing w:line="240" w:lineRule="auto"/>
         <w:ind w:firstLine="480"/>
@@ -6041,7 +6040,7 @@
           </w:tcPr>
           <w:p>
             <w:pPr>
-              <w:pStyle w:val="00"/>
+              <w:pStyle w:val="0"/>
               <w:widowControl/>
               <w:spacing w:line="240" w:lineRule="auto"/>
               <w:jc w:val="center"/>
@@ -6078,7 +6077,7 @@
           </w:tcPr>
           <w:p>
             <w:pPr>
-              <w:pStyle w:val="00"/>
+              <w:pStyle w:val="0"/>
               <w:widowControl/>
               <w:spacing w:line="240" w:lineRule="auto"/>
               <w:jc w:val="center"/>
@@ -6190,7 +6189,7 @@
           </w:tcPr>
           <w:p>
             <w:pPr>
-              <w:pStyle w:val="00"/>
+              <w:pStyle w:val="0"/>
               <w:widowControl/>
               <w:spacing w:line="240" w:lineRule="auto"/>
               <w:jc w:val="center"/>
@@ -6227,7 +6226,7 @@
           </w:tcPr>
           <w:p>
             <w:pPr>
-              <w:pStyle w:val="00"/>
+              <w:pStyle w:val="0"/>
               <w:widowControl/>
               <w:spacing w:line="240" w:lineRule="auto"/>
               <w:jc w:val="center"/>
@@ -6264,7 +6263,7 @@
           </w:tcPr>
           <w:p>
             <w:pPr>
-              <w:pStyle w:val="00"/>
+              <w:pStyle w:val="0"/>
               <w:widowControl/>
               <w:spacing w:line="240" w:lineRule="auto"/>
               <w:jc w:val="center"/>
@@ -6320,7 +6319,7 @@
           </w:tcPr>
           <w:p>
             <w:pPr>
-              <w:pStyle w:val="00"/>
+              <w:pStyle w:val="0"/>
               <w:widowControl/>
               <w:spacing w:line="240" w:lineRule="auto"/>
               <w:jc w:val="center"/>
@@ -6365,7 +6364,7 @@
           </w:tcPr>
           <w:p>
             <w:pPr>
-              <w:pStyle w:val="00"/>
+              <w:pStyle w:val="0"/>
               <w:widowControl/>
               <w:spacing w:line="240" w:lineRule="auto"/>
               <w:jc w:val="center"/>
@@ -6399,7 +6398,7 @@
           </w:tcPr>
           <w:p>
             <w:pPr>
-              <w:pStyle w:val="00"/>
+              <w:pStyle w:val="0"/>
               <w:widowControl/>
               <w:spacing w:line="240" w:lineRule="auto"/>
               <w:jc w:val="center"/>
@@ -6433,7 +6432,7 @@
           </w:tcPr>
           <w:p>
             <w:pPr>
-              <w:pStyle w:val="00"/>
+              <w:pStyle w:val="0"/>
               <w:widowControl/>
               <w:spacing w:line="240" w:lineRule="auto"/>
               <w:jc w:val="left"/>
@@ -6467,7 +6466,7 @@
           </w:tcPr>
           <w:p>
             <w:pPr>
-              <w:pStyle w:val="00"/>
+              <w:pStyle w:val="0"/>
               <w:widowControl/>
               <w:spacing w:line="240" w:lineRule="auto"/>
               <w:jc w:val="center"/>
@@ -6519,7 +6518,7 @@
           </w:tcPr>
           <w:p>
             <w:pPr>
-              <w:pStyle w:val="00"/>
+              <w:pStyle w:val="0"/>
               <w:widowControl/>
               <w:spacing w:line="240" w:lineRule="auto"/>
               <w:jc w:val="center"/>
@@ -6564,7 +6563,7 @@
           </w:tcPr>
           <w:p>
             <w:pPr>
-              <w:pStyle w:val="00"/>
+              <w:pStyle w:val="0"/>
               <w:widowControl/>
               <w:spacing w:line="240" w:lineRule="auto"/>
               <w:jc w:val="center"/>
@@ -6598,7 +6597,7 @@
           </w:tcPr>
           <w:p>
             <w:pPr>
-              <w:pStyle w:val="00"/>
+              <w:pStyle w:val="0"/>
               <w:widowControl/>
               <w:spacing w:line="240" w:lineRule="auto"/>
               <w:jc w:val="center"/>
@@ -6632,7 +6631,7 @@
           </w:tcPr>
           <w:p>
             <w:pPr>
-              <w:pStyle w:val="00"/>
+              <w:pStyle w:val="0"/>
               <w:widowControl/>
               <w:spacing w:line="240" w:lineRule="auto"/>
               <w:jc w:val="left"/>
@@ -6666,7 +6665,7 @@
           </w:tcPr>
           <w:p>
             <w:pPr>
-              <w:pStyle w:val="00"/>
+              <w:pStyle w:val="0"/>
               <w:widowControl/>
               <w:spacing w:line="240" w:lineRule="auto"/>
               <w:jc w:val="center"/>
@@ -6717,7 +6716,7 @@
           </w:tcPr>
           <w:p>
             <w:pPr>
-              <w:pStyle w:val="00"/>
+              <w:pStyle w:val="0"/>
               <w:widowControl/>
               <w:spacing w:line="240" w:lineRule="auto"/>
               <w:jc w:val="center"/>
@@ -6750,7 +6749,7 @@
           </w:tcPr>
           <w:p>
             <w:pPr>
-              <w:pStyle w:val="00"/>
+              <w:pStyle w:val="0"/>
               <w:widowControl/>
               <w:spacing w:line="240" w:lineRule="auto"/>
               <w:jc w:val="center"/>
@@ -6783,7 +6782,7 @@
           </w:tcPr>
           <w:p>
             <w:pPr>
-              <w:pStyle w:val="00"/>
+              <w:pStyle w:val="0"/>
               <w:widowControl/>
               <w:spacing w:line="240" w:lineRule="auto"/>
               <w:jc w:val="center"/>
@@ -6816,7 +6815,7 @@
           </w:tcPr>
           <w:p>
             <w:pPr>
-              <w:pStyle w:val="00"/>
+              <w:pStyle w:val="0"/>
               <w:widowControl/>
               <w:spacing w:line="240" w:lineRule="auto"/>
               <w:jc w:val="left"/>
@@ -6849,7 +6848,7 @@
           </w:tcPr>
           <w:p>
             <w:pPr>
-              <w:pStyle w:val="00"/>
+              <w:pStyle w:val="0"/>
               <w:widowControl/>
               <w:spacing w:line="240" w:lineRule="auto"/>
               <w:jc w:val="center"/>
@@ -6879,7 +6878,7 @@
     </w:tbl>
     <w:p>
       <w:pPr>
-        <w:pStyle w:val="00"/>
+        <w:pStyle w:val="0"/>
         <w:spacing w:line="240" w:lineRule="auto"/>
         <w:rPr>
           <w:rStyle w:val="DefaultParagraphFont"/>
@@ -7049,7 +7048,7 @@
     </w:p>
     <w:p>
       <w:pPr>
-        <w:pStyle w:val="00"/>
+        <w:pStyle w:val="0"/>
         <w:ind w:firstLine="480" w:firstLineChars="200"/>
         <w:rPr>
           <w:rStyle w:val="DefaultParagraphFont"/>
@@ -7157,7 +7156,7 @@
     </w:p>
     <w:p>
       <w:pPr>
-        <w:pStyle w:val="00"/>
+        <w:pStyle w:val="0"/>
         <w:spacing w:line="240" w:lineRule="auto"/>
         <w:ind w:firstLine="420" w:firstLineChars="200"/>
         <w:jc w:val="center"/>
@@ -7259,7 +7258,7 @@
           </w:tcPr>
           <w:p>
             <w:pPr>
-              <w:pStyle w:val="00"/>
+              <w:pStyle w:val="0"/>
               <w:widowControl/>
               <w:spacing w:line="240" w:lineRule="auto"/>
               <w:jc w:val="center"/>
@@ -7299,7 +7298,7 @@
           </w:tcPr>
           <w:p>
             <w:pPr>
-              <w:pStyle w:val="00"/>
+              <w:pStyle w:val="0"/>
               <w:widowControl/>
               <w:spacing w:line="240" w:lineRule="auto"/>
               <w:jc w:val="center"/>
@@ -7329,7 +7328,7 @@
           </w:tcPr>
           <w:p>
             <w:pPr>
-              <w:pStyle w:val="00"/>
+              <w:pStyle w:val="0"/>
               <w:widowControl/>
               <w:spacing w:line="240" w:lineRule="auto"/>
               <w:jc w:val="center"/>
@@ -7359,7 +7358,7 @@
           </w:tcPr>
           <w:p>
             <w:pPr>
-              <w:pStyle w:val="00"/>
+              <w:pStyle w:val="0"/>
               <w:widowControl/>
               <w:spacing w:line="240" w:lineRule="auto"/>
               <w:jc w:val="center"/>
@@ -7389,7 +7388,7 @@
           </w:tcPr>
           <w:p>
             <w:pPr>
-              <w:pStyle w:val="00"/>
+              <w:pStyle w:val="0"/>
               <w:widowControl/>
               <w:spacing w:line="240" w:lineRule="auto"/>
               <w:jc w:val="center"/>
@@ -7438,7 +7437,7 @@
           </w:tcPr>
           <w:p>
             <w:pPr>
-              <w:pStyle w:val="00"/>
+              <w:pStyle w:val="0"/>
               <w:widowControl/>
               <w:spacing w:line="240" w:lineRule="auto"/>
               <w:jc w:val="center"/>
@@ -7481,7 +7480,7 @@
           </w:tcPr>
           <w:p>
             <w:pPr>
-              <w:pStyle w:val="00"/>
+              <w:pStyle w:val="0"/>
               <w:widowControl/>
               <w:spacing w:line="240" w:lineRule="auto"/>
               <w:jc w:val="center"/>
@@ -7533,7 +7532,7 @@
           </w:tcPr>
           <w:p>
             <w:pPr>
-              <w:pStyle w:val="00"/>
+              <w:pStyle w:val="0"/>
               <w:widowControl/>
               <w:spacing w:line="240" w:lineRule="auto"/>
               <w:jc w:val="center"/>
@@ -7575,7 +7574,7 @@
           </w:tcPr>
           <w:p>
             <w:pPr>
-              <w:pStyle w:val="00"/>
+              <w:pStyle w:val="0"/>
               <w:widowControl/>
               <w:spacing w:line="240" w:lineRule="auto"/>
               <w:jc w:val="center"/>
@@ -7607,7 +7606,7 @@
           </w:tcPr>
           <w:p>
             <w:pPr>
-              <w:pStyle w:val="00"/>
+              <w:pStyle w:val="0"/>
               <w:widowControl/>
               <w:spacing w:line="240" w:lineRule="auto"/>
               <w:jc w:val="center"/>
@@ -7657,7 +7656,7 @@
           </w:tcPr>
           <w:p>
             <w:pPr>
-              <w:pStyle w:val="00"/>
+              <w:pStyle w:val="0"/>
               <w:widowControl/>
               <w:spacing w:line="240" w:lineRule="auto"/>
               <w:jc w:val="center"/>
@@ -7690,7 +7689,7 @@
           </w:tcPr>
           <w:p>
             <w:pPr>
-              <w:pStyle w:val="00"/>
+              <w:pStyle w:val="0"/>
               <w:widowControl/>
               <w:spacing w:line="240" w:lineRule="auto"/>
               <w:jc w:val="center"/>
@@ -7722,7 +7721,7 @@
           </w:tcPr>
           <w:p>
             <w:pPr>
-              <w:pStyle w:val="00"/>
+              <w:pStyle w:val="0"/>
               <w:widowControl/>
               <w:spacing w:line="240" w:lineRule="auto"/>
               <w:jc w:val="center"/>
@@ -7764,7 +7763,7 @@
           </w:tcPr>
           <w:p>
             <w:pPr>
-              <w:pStyle w:val="00"/>
+              <w:pStyle w:val="0"/>
               <w:widowControl/>
               <w:spacing w:line="240" w:lineRule="auto"/>
               <w:jc w:val="center"/>
@@ -7796,7 +7795,7 @@
           </w:tcPr>
           <w:p>
             <w:pPr>
-              <w:pStyle w:val="00"/>
+              <w:pStyle w:val="0"/>
               <w:widowControl/>
               <w:spacing w:line="240" w:lineRule="auto"/>
               <w:jc w:val="center"/>
@@ -7846,7 +7845,7 @@
           </w:tcPr>
           <w:p>
             <w:pPr>
-              <w:pStyle w:val="00"/>
+              <w:pStyle w:val="0"/>
               <w:widowControl/>
               <w:spacing w:line="240" w:lineRule="auto"/>
               <w:jc w:val="center"/>
@@ -7879,7 +7878,7 @@
           </w:tcPr>
           <w:p>
             <w:pPr>
-              <w:pStyle w:val="00"/>
+              <w:pStyle w:val="0"/>
               <w:widowControl/>
               <w:spacing w:line="240" w:lineRule="auto"/>
               <w:jc w:val="center"/>
@@ -7911,7 +7910,7 @@
           </w:tcPr>
           <w:p>
             <w:pPr>
-              <w:pStyle w:val="00"/>
+              <w:pStyle w:val="0"/>
               <w:widowControl/>
               <w:spacing w:line="240" w:lineRule="auto"/>
               <w:jc w:val="center"/>
@@ -7953,7 +7952,7 @@
           </w:tcPr>
           <w:p>
             <w:pPr>
-              <w:pStyle w:val="00"/>
+              <w:pStyle w:val="0"/>
               <w:widowControl/>
               <w:spacing w:line="240" w:lineRule="auto"/>
               <w:jc w:val="center"/>
@@ -7985,7 +7984,7 @@
           </w:tcPr>
           <w:p>
             <w:pPr>
-              <w:pStyle w:val="00"/>
+              <w:pStyle w:val="0"/>
               <w:widowControl/>
               <w:spacing w:line="240" w:lineRule="auto"/>
               <w:jc w:val="center"/>
@@ -8036,7 +8035,7 @@
           </w:tcPr>
           <w:p>
             <w:pPr>
-              <w:pStyle w:val="00"/>
+              <w:pStyle w:val="0"/>
               <w:widowControl/>
               <w:spacing w:line="240" w:lineRule="auto"/>
               <w:jc w:val="center"/>
@@ -8072,7 +8071,7 @@
           </w:tcPr>
           <w:p>
             <w:pPr>
-              <w:pStyle w:val="00"/>
+              <w:pStyle w:val="0"/>
               <w:widowControl/>
               <w:spacing w:line="240" w:lineRule="auto"/>
               <w:jc w:val="center"/>
@@ -8097,7 +8096,7 @@
           </w:p>
           <w:p>
             <w:pPr>
-              <w:pStyle w:val="00"/>
+              <w:pStyle w:val="0"/>
               <w:widowControl/>
               <w:spacing w:line="240" w:lineRule="auto"/>
               <w:jc w:val="center"/>
@@ -8122,7 +8121,7 @@
           </w:p>
           <w:p>
             <w:pPr>
-              <w:pStyle w:val="00"/>
+              <w:pStyle w:val="0"/>
               <w:widowControl/>
               <w:spacing w:line="240" w:lineRule="auto"/>
               <w:jc w:val="center"/>
@@ -8159,7 +8158,7 @@
           </w:tcPr>
           <w:p>
             <w:pPr>
-              <w:pStyle w:val="00"/>
+              <w:pStyle w:val="0"/>
               <w:widowControl/>
               <w:spacing w:line="240" w:lineRule="auto"/>
               <w:jc w:val="center"/>
@@ -8194,7 +8193,7 @@
           </w:tcPr>
           <w:p>
             <w:pPr>
-              <w:pStyle w:val="00"/>
+              <w:pStyle w:val="0"/>
               <w:widowControl/>
               <w:spacing w:line="240" w:lineRule="auto"/>
               <w:jc w:val="center"/>
@@ -8236,7 +8235,7 @@
           </w:tcPr>
           <w:p>
             <w:pPr>
-              <w:pStyle w:val="00"/>
+              <w:pStyle w:val="0"/>
               <w:widowControl/>
               <w:spacing w:line="240" w:lineRule="auto"/>
               <w:jc w:val="center"/>
@@ -8269,7 +8268,7 @@
           </w:tcPr>
           <w:p>
             <w:pPr>
-              <w:pStyle w:val="00"/>
+              <w:pStyle w:val="0"/>
               <w:widowControl/>
               <w:spacing w:line="240" w:lineRule="auto"/>
               <w:jc w:val="center"/>
@@ -8322,7 +8321,7 @@
           </w:tcPr>
           <w:p>
             <w:pPr>
-              <w:pStyle w:val="00"/>
+              <w:pStyle w:val="0"/>
               <w:widowControl/>
               <w:spacing w:line="240" w:lineRule="auto"/>
               <w:jc w:val="center"/>
@@ -8373,7 +8372,7 @@
           </w:tcPr>
           <w:p>
             <w:pPr>
-              <w:pStyle w:val="00"/>
+              <w:pStyle w:val="0"/>
               <w:widowControl/>
               <w:spacing w:line="240" w:lineRule="auto"/>
               <w:jc w:val="center"/>
@@ -8399,7 +8398,7 @@
           </w:tcPr>
           <w:p>
             <w:pPr>
-              <w:pStyle w:val="00"/>
+              <w:pStyle w:val="0"/>
               <w:widowControl/>
               <w:spacing w:line="240" w:lineRule="auto"/>
               <w:jc w:val="center"/>
@@ -8426,7 +8425,7 @@
           </w:tcPr>
           <w:p>
             <w:pPr>
-              <w:pStyle w:val="00"/>
+              <w:pStyle w:val="0"/>
               <w:widowControl/>
               <w:spacing w:line="240" w:lineRule="auto"/>
               <w:jc w:val="center"/>
@@ -8451,7 +8450,7 @@
           </w:tcPr>
           <w:p>
             <w:pPr>
-              <w:pStyle w:val="00"/>
+              <w:pStyle w:val="0"/>
               <w:widowControl/>
               <w:spacing w:line="240" w:lineRule="auto"/>
               <w:jc w:val="center"/>
@@ -8493,7 +8492,7 @@
           </w:tcPr>
           <w:p>
             <w:pPr>
-              <w:pStyle w:val="00"/>
+              <w:pStyle w:val="0"/>
               <w:widowControl/>
               <w:spacing w:line="240" w:lineRule="auto"/>
               <w:jc w:val="center"/>
@@ -8526,7 +8525,7 @@
           </w:tcPr>
           <w:p>
             <w:pPr>
-              <w:pStyle w:val="00"/>
+              <w:pStyle w:val="0"/>
               <w:widowControl/>
               <w:spacing w:line="240" w:lineRule="auto"/>
               <w:jc w:val="center"/>
@@ -8549,7 +8548,7 @@
           </w:tcPr>
           <w:p>
             <w:pPr>
-              <w:pStyle w:val="00"/>
+              <w:pStyle w:val="0"/>
               <w:widowControl/>
               <w:spacing w:line="240" w:lineRule="auto"/>
               <w:jc w:val="center"/>
@@ -8590,7 +8589,7 @@
           </w:tcPr>
           <w:p>
             <w:pPr>
-              <w:pStyle w:val="00"/>
+              <w:pStyle w:val="0"/>
               <w:widowControl/>
               <w:spacing w:line="240" w:lineRule="auto"/>
               <w:jc w:val="center"/>
@@ -8616,7 +8615,7 @@
           </w:tcPr>
           <w:p>
             <w:pPr>
-              <w:pStyle w:val="00"/>
+              <w:pStyle w:val="0"/>
               <w:widowControl/>
               <w:spacing w:line="240" w:lineRule="auto"/>
               <w:jc w:val="center"/>
@@ -8643,7 +8642,7 @@
           </w:tcPr>
           <w:p>
             <w:pPr>
-              <w:pStyle w:val="00"/>
+              <w:pStyle w:val="0"/>
               <w:widowControl/>
               <w:spacing w:line="240" w:lineRule="auto"/>
               <w:jc w:val="center"/>
@@ -8678,7 +8677,7 @@
           </w:tcPr>
           <w:p>
             <w:pPr>
-              <w:pStyle w:val="00"/>
+              <w:pStyle w:val="0"/>
               <w:widowControl/>
               <w:spacing w:line="240" w:lineRule="auto"/>
               <w:jc w:val="center"/>
@@ -8720,7 +8719,7 @@
           </w:tcPr>
           <w:p>
             <w:pPr>
-              <w:pStyle w:val="00"/>
+              <w:pStyle w:val="0"/>
               <w:widowControl/>
               <w:spacing w:line="240" w:lineRule="auto"/>
               <w:jc w:val="center"/>
@@ -8753,7 +8752,7 @@
           </w:tcPr>
           <w:p>
             <w:pPr>
-              <w:pStyle w:val="00"/>
+              <w:pStyle w:val="0"/>
               <w:widowControl/>
               <w:spacing w:line="240" w:lineRule="auto"/>
               <w:jc w:val="center"/>
@@ -8776,7 +8775,7 @@
           </w:tcPr>
           <w:p>
             <w:pPr>
-              <w:pStyle w:val="00"/>
+              <w:pStyle w:val="0"/>
               <w:widowControl/>
               <w:spacing w:line="240" w:lineRule="auto"/>
               <w:jc w:val="center"/>
@@ -8817,7 +8816,7 @@
           </w:tcPr>
           <w:p>
             <w:pPr>
-              <w:pStyle w:val="00"/>
+              <w:pStyle w:val="0"/>
               <w:widowControl/>
               <w:spacing w:line="240" w:lineRule="auto"/>
               <w:jc w:val="center"/>
@@ -8843,7 +8842,7 @@
           </w:tcPr>
           <w:p>
             <w:pPr>
-              <w:pStyle w:val="00"/>
+              <w:pStyle w:val="0"/>
               <w:widowControl/>
               <w:spacing w:line="240" w:lineRule="auto"/>
               <w:jc w:val="center"/>
@@ -8870,7 +8869,7 @@
           </w:tcPr>
           <w:p>
             <w:pPr>
-              <w:pStyle w:val="00"/>
+              <w:pStyle w:val="0"/>
               <w:widowControl/>
               <w:spacing w:line="240" w:lineRule="auto"/>
               <w:jc w:val="center"/>
@@ -8895,7 +8894,7 @@
           </w:tcPr>
           <w:p>
             <w:pPr>
-              <w:pStyle w:val="00"/>
+              <w:pStyle w:val="0"/>
               <w:widowControl/>
               <w:spacing w:line="240" w:lineRule="auto"/>
               <w:jc w:val="center"/>
@@ -8937,7 +8936,7 @@
           </w:tcPr>
           <w:p>
             <w:pPr>
-              <w:pStyle w:val="00"/>
+              <w:pStyle w:val="0"/>
               <w:widowControl/>
               <w:spacing w:line="240" w:lineRule="auto"/>
               <w:jc w:val="center"/>
@@ -8970,7 +8969,7 @@
           </w:tcPr>
           <w:p>
             <w:pPr>
-              <w:pStyle w:val="00"/>
+              <w:pStyle w:val="0"/>
               <w:widowControl/>
               <w:spacing w:line="240" w:lineRule="auto"/>
               <w:jc w:val="center"/>
@@ -8993,7 +8992,7 @@
           </w:tcPr>
           <w:p>
             <w:pPr>
-              <w:pStyle w:val="00"/>
+              <w:pStyle w:val="0"/>
               <w:widowControl/>
               <w:spacing w:line="240" w:lineRule="auto"/>
               <w:jc w:val="center"/>
@@ -9033,7 +9032,7 @@
           </w:tcPr>
           <w:p>
             <w:pPr>
-              <w:pStyle w:val="00"/>
+              <w:pStyle w:val="0"/>
               <w:widowControl/>
               <w:spacing w:line="240" w:lineRule="auto"/>
               <w:jc w:val="center"/>
@@ -9068,7 +9067,7 @@
           </w:tcPr>
           <w:p>
             <w:pPr>
-              <w:pStyle w:val="00"/>
+              <w:pStyle w:val="0"/>
               <w:widowControl/>
               <w:spacing w:line="240" w:lineRule="auto"/>
               <w:jc w:val="center"/>
@@ -9104,7 +9103,7 @@
           </w:tcPr>
           <w:p>
             <w:pPr>
-              <w:pStyle w:val="00"/>
+              <w:pStyle w:val="0"/>
               <w:widowControl/>
               <w:spacing w:line="240" w:lineRule="auto"/>
               <w:jc w:val="center"/>
@@ -9136,7 +9135,7 @@
           </w:tcPr>
           <w:p>
             <w:pPr>
-              <w:pStyle w:val="00"/>
+              <w:pStyle w:val="0"/>
               <w:widowControl/>
               <w:spacing w:line="240" w:lineRule="auto"/>
               <w:jc w:val="center"/>
@@ -9168,7 +9167,7 @@
           </w:tcPr>
           <w:p>
             <w:pPr>
-              <w:pStyle w:val="00"/>
+              <w:pStyle w:val="0"/>
               <w:widowControl/>
               <w:spacing w:line="240" w:lineRule="auto"/>
               <w:jc w:val="center"/>
@@ -9200,7 +9199,7 @@
           </w:tcPr>
           <w:p>
             <w:pPr>
-              <w:pStyle w:val="00"/>
+              <w:pStyle w:val="0"/>
               <w:widowControl/>
               <w:spacing w:line="240" w:lineRule="auto"/>
               <w:jc w:val="center"/>
@@ -9228,7 +9227,7 @@
     </w:tbl>
     <w:p>
       <w:pPr>
-        <w:pStyle w:val="00"/>
+        <w:pStyle w:val="0"/>
         <w:spacing w:line="240" w:lineRule="auto"/>
         <w:jc w:val="left"/>
         <w:rPr>
@@ -9299,7 +9298,7 @@
     </w:p>
     <w:p>
       <w:pPr>
-        <w:pStyle w:val="00"/>
+        <w:pStyle w:val="0"/>
         <w:jc w:val="left"/>
         <w:rPr>
           <w:rStyle w:val="DefaultParagraphFont"/>
@@ -9320,7 +9319,7 @@
     </w:p>
     <w:p>
       <w:pPr>
-        <w:pStyle w:val="00"/>
+        <w:pStyle w:val="0"/>
         <w:jc w:val="center"/>
         <w:rPr>
           <w:rStyle w:val="DefaultParagraphFont"/>
@@ -9338,18 +9337,4471 @@
         <w:t>表6 混凝土衬砌厚度实测结果统计表</w:t>
       </w:r>
     </w:p>
+    <w:tbl>
+      <w:tblPr>
+        <w:tblStyle w:val="TableNormal"/>
+        <w:jc w:val="center"/>
+        <w:tblInd w:w="-318" w:type="dxa"/>
+        <w:tblBorders>
+          <w:top w:val="single" w:sz="18" w:space="0" w:color="auto"/>
+          <w:left w:val="single" w:sz="16" w:space="0" w:color="000000"/>
+          <w:bottom w:val="single" w:sz="16" w:space="0" w:color="000000"/>
+          <w:right w:val="single" w:sz="16" w:space="0" w:color="000000"/>
+          <w:insideH w:val="single" w:sz="4" w:space="0" w:color="auto"/>
+          <w:insideV w:val="single" w:sz="4" w:space="0" w:color="auto"/>
+        </w:tblBorders>
+        <w:tblLayout w:type="fixed"/>
+        <w:tblCellMar>
+          <w:top w:w="0" w:type="dxa"/>
+          <w:left w:w="108" w:type="dxa"/>
+          <w:bottom w:w="0" w:type="dxa"/>
+          <w:right w:w="108" w:type="dxa"/>
+        </w:tblCellMar>
+        <w:tblLook w:val="0000"/>
+      </w:tblPr>
+      <w:tblGrid>
+        <w:gridCol w:w="568"/>
+        <w:gridCol w:w="992"/>
+        <w:gridCol w:w="996"/>
+        <w:gridCol w:w="459"/>
+        <w:gridCol w:w="459"/>
+        <w:gridCol w:w="459"/>
+        <w:gridCol w:w="459"/>
+        <w:gridCol w:w="459"/>
+        <w:gridCol w:w="459"/>
+        <w:gridCol w:w="459"/>
+        <w:gridCol w:w="700"/>
+        <w:gridCol w:w="700"/>
+        <w:gridCol w:w="700"/>
+        <w:gridCol w:w="1347"/>
+      </w:tblGrid>
+      <w:tr>
+        <w:tblPrEx>
+          <w:jc w:val="center"/>
+          <w:tblInd w:w="-318" w:type="dxa"/>
+          <w:tblBorders>
+            <w:top w:val="single" w:sz="18" w:space="0" w:color="auto"/>
+            <w:left w:val="single" w:sz="16" w:space="0" w:color="000000"/>
+            <w:bottom w:val="single" w:sz="16" w:space="0" w:color="000000"/>
+            <w:right w:val="single" w:sz="16" w:space="0" w:color="000000"/>
+            <w:insideH w:val="single" w:sz="4" w:space="0" w:color="auto"/>
+            <w:insideV w:val="single" w:sz="4" w:space="0" w:color="auto"/>
+          </w:tblBorders>
+          <w:tblLayout w:type="fixed"/>
+          <w:tblCellMar>
+            <w:top w:w="0" w:type="dxa"/>
+            <w:left w:w="108" w:type="dxa"/>
+            <w:bottom w:w="0" w:type="dxa"/>
+            <w:right w:w="108" w:type="dxa"/>
+          </w:tblCellMar>
+          <w:tblLook w:val="0000"/>
+        </w:tblPrEx>
+        <w:trPr>
+          <w:trHeight w:val="691"/>
+          <w:jc w:val="center"/>
+        </w:trPr>
+        <w:tc>
+          <w:tcPr>
+            <w:tcW w:w="568" w:type="dxa"/>
+            <w:vMerge w:val="restart"/>
+            <w:vAlign w:val="center"/>
+          </w:tcPr>
+          <w:p>
+            <w:pPr>
+              <w:pStyle w:val="11"/>
+              <w:widowControl/>
+              <w:spacing w:line="240" w:lineRule="auto"/>
+              <w:jc w:val="center"/>
+              <w:rPr>
+                <w:rStyle w:val="DefaultParagraphFont"/>
+                <w:rFonts w:ascii="宋体" w:hAnsi="宋体" w:cs="宋体"/>
+                <w:b/>
+                <w:bCs/>
+                <w:kern w:val="0"/>
+                <w:sz w:val="21"/>
+                <w:szCs w:val="21"/>
+              </w:rPr>
+            </w:pPr>
+            <w:bookmarkStart w:id="77" w:name="_Toc357587929"/>
+            <w:bookmarkStart w:id="78" w:name="_Toc384327962"/>
+            <w:bookmarkStart w:id="79" w:name="_Toc461283463"/>
+            <w:bookmarkStart w:id="80" w:name="_Toc461283485"/>
+            <w:bookmarkStart w:id="81" w:name="_Toc334262443"/>
+            <w:bookmarkStart w:id="82" w:name="_Toc334262481"/>
+            <w:r>
+              <w:rPr>
+                <w:rStyle w:val="DefaultParagraphFont"/>
+                <w:rFonts w:ascii="宋体" w:hAnsi="宋体" w:cs="宋体" w:hint="eastAsia"/>
+                <w:b/>
+                <w:bCs/>
+                <w:kern w:val="0"/>
+                <w:sz w:val="21"/>
+                <w:szCs w:val="21"/>
+              </w:rPr>
+              <w:t>序号</w:t>
+            </w:r>
+          </w:p>
+        </w:tc>
+        <w:tc>
+          <w:tcPr>
+            <w:tcW w:w="992" w:type="dxa"/>
+            <w:vMerge w:val="restart"/>
+            <w:vAlign w:val="center"/>
+          </w:tcPr>
+          <w:p>
+            <w:pPr>
+              <w:pStyle w:val="11"/>
+              <w:widowControl/>
+              <w:spacing w:line="240" w:lineRule="auto"/>
+              <w:jc w:val="center"/>
+              <w:rPr>
+                <w:rStyle w:val="DefaultParagraphFont"/>
+                <w:rFonts w:ascii="宋体" w:hAnsi="宋体" w:cs="宋体" w:hint="eastAsia"/>
+                <w:b/>
+                <w:bCs/>
+                <w:kern w:val="0"/>
+                <w:sz w:val="21"/>
+                <w:szCs w:val="21"/>
+              </w:rPr>
+            </w:pPr>
+            <w:r>
+              <w:rPr>
+                <w:rStyle w:val="DefaultParagraphFont"/>
+                <w:rFonts w:ascii="宋体" w:hAnsi="宋体" w:cs="宋体" w:hint="eastAsia"/>
+                <w:b/>
+                <w:bCs/>
+                <w:kern w:val="0"/>
+                <w:sz w:val="21"/>
+                <w:szCs w:val="21"/>
+              </w:rPr>
+              <w:t>断面里程</w:t>
+            </w:r>
+          </w:p>
+        </w:tc>
+        <w:tc>
+          <w:tcPr>
+            <w:tcW w:w="996" w:type="dxa"/>
+            <w:vMerge w:val="restart"/>
+            <w:vAlign w:val="center"/>
+          </w:tcPr>
+          <w:p>
+            <w:pPr>
+              <w:pStyle w:val="11"/>
+              <w:widowControl/>
+              <w:spacing w:line="240" w:lineRule="auto"/>
+              <w:jc w:val="center"/>
+              <w:rPr>
+                <w:rStyle w:val="DefaultParagraphFont"/>
+                <w:rFonts w:ascii="宋体" w:hAnsi="宋体" w:cs="宋体" w:hint="eastAsia"/>
+                <w:b/>
+                <w:bCs/>
+                <w:kern w:val="0"/>
+                <w:sz w:val="21"/>
+                <w:szCs w:val="21"/>
+              </w:rPr>
+            </w:pPr>
+            <w:r>
+              <w:rPr>
+                <w:rStyle w:val="DefaultParagraphFont"/>
+                <w:rFonts w:ascii="宋体" w:hAnsi="宋体" w:cs="宋体" w:hint="eastAsia"/>
+                <w:b/>
+                <w:bCs/>
+                <w:kern w:val="0"/>
+                <w:sz w:val="21"/>
+                <w:szCs w:val="21"/>
+              </w:rPr>
+              <w:t>混凝土衬砌设计厚度(cm）</w:t>
+            </w:r>
+          </w:p>
+        </w:tc>
+        <w:tc>
+          <w:tcPr>
+            <w:tcW w:w="3213" w:type="dxa"/>
+            <w:gridSpan w:val="7"/>
+            <w:vAlign w:val="center"/>
+          </w:tcPr>
+          <w:p>
+            <w:pPr>
+              <w:pStyle w:val="11"/>
+              <w:widowControl/>
+              <w:spacing w:line="240" w:lineRule="auto"/>
+              <w:jc w:val="center"/>
+              <w:rPr>
+                <w:rStyle w:val="DefaultParagraphFont"/>
+                <w:rFonts w:ascii="宋体" w:hAnsi="宋体" w:cs="宋体" w:hint="eastAsia"/>
+                <w:b/>
+                <w:bCs/>
+                <w:kern w:val="0"/>
+                <w:sz w:val="21"/>
+                <w:szCs w:val="21"/>
+              </w:rPr>
+            </w:pPr>
+            <w:r>
+              <w:rPr>
+                <w:rStyle w:val="DefaultParagraphFont"/>
+                <w:rFonts w:ascii="宋体" w:hAnsi="宋体" w:cs="宋体" w:hint="eastAsia"/>
+                <w:b/>
+                <w:bCs/>
+                <w:kern w:val="0"/>
+                <w:sz w:val="21"/>
+                <w:szCs w:val="21"/>
+              </w:rPr>
+              <w:t>实测厚度（cm）</w:t>
+            </w:r>
+          </w:p>
+        </w:tc>
+        <w:tc>
+          <w:tcPr>
+            <w:tcW w:w="700" w:type="dxa"/>
+            <w:vMerge w:val="restart"/>
+            <w:vAlign w:val="center"/>
+          </w:tcPr>
+          <w:p>
+            <w:pPr>
+              <w:pStyle w:val="11"/>
+              <w:widowControl/>
+              <w:spacing w:line="240" w:lineRule="auto"/>
+              <w:jc w:val="center"/>
+              <w:rPr>
+                <w:rStyle w:val="DefaultParagraphFont"/>
+                <w:rFonts w:ascii="宋体" w:hAnsi="宋体" w:cs="宋体" w:hint="eastAsia"/>
+                <w:b/>
+                <w:bCs/>
+                <w:kern w:val="0"/>
+                <w:sz w:val="21"/>
+                <w:szCs w:val="21"/>
+              </w:rPr>
+            </w:pPr>
+            <w:r>
+              <w:rPr>
+                <w:rStyle w:val="DefaultParagraphFont"/>
+                <w:rFonts w:ascii="宋体" w:hAnsi="宋体" w:cs="宋体" w:hint="eastAsia"/>
+                <w:b/>
+                <w:bCs/>
+                <w:kern w:val="0"/>
+                <w:sz w:val="21"/>
+                <w:szCs w:val="21"/>
+              </w:rPr>
+              <w:t>最大厚度(cm)</w:t>
+            </w:r>
+          </w:p>
+        </w:tc>
+        <w:tc>
+          <w:tcPr>
+            <w:tcW w:w="700" w:type="dxa"/>
+            <w:vMerge w:val="restart"/>
+            <w:vAlign w:val="center"/>
+          </w:tcPr>
+          <w:p>
+            <w:pPr>
+              <w:pStyle w:val="11"/>
+              <w:widowControl/>
+              <w:spacing w:line="240" w:lineRule="auto"/>
+              <w:jc w:val="center"/>
+              <w:rPr>
+                <w:rStyle w:val="DefaultParagraphFont"/>
+                <w:rFonts w:ascii="宋体" w:hAnsi="宋体" w:cs="宋体" w:hint="eastAsia"/>
+                <w:b/>
+                <w:bCs/>
+                <w:kern w:val="0"/>
+                <w:sz w:val="21"/>
+                <w:szCs w:val="21"/>
+              </w:rPr>
+            </w:pPr>
+            <w:r>
+              <w:rPr>
+                <w:rStyle w:val="DefaultParagraphFont"/>
+                <w:rFonts w:ascii="宋体" w:hAnsi="宋体" w:cs="宋体" w:hint="eastAsia"/>
+                <w:b/>
+                <w:bCs/>
+                <w:kern w:val="0"/>
+                <w:sz w:val="21"/>
+                <w:szCs w:val="21"/>
+              </w:rPr>
+              <w:t>最小厚度(cm)</w:t>
+            </w:r>
+          </w:p>
+        </w:tc>
+        <w:tc>
+          <w:tcPr>
+            <w:tcW w:w="700" w:type="dxa"/>
+            <w:vMerge w:val="restart"/>
+            <w:vAlign w:val="center"/>
+          </w:tcPr>
+          <w:p>
+            <w:pPr>
+              <w:pStyle w:val="11"/>
+              <w:widowControl/>
+              <w:spacing w:line="240" w:lineRule="auto"/>
+              <w:jc w:val="center"/>
+              <w:rPr>
+                <w:rStyle w:val="DefaultParagraphFont"/>
+                <w:rFonts w:ascii="宋体" w:hAnsi="宋体" w:cs="宋体" w:hint="eastAsia"/>
+                <w:b/>
+                <w:bCs/>
+                <w:kern w:val="0"/>
+                <w:sz w:val="21"/>
+                <w:szCs w:val="21"/>
+              </w:rPr>
+            </w:pPr>
+            <w:r>
+              <w:rPr>
+                <w:rStyle w:val="DefaultParagraphFont"/>
+                <w:rFonts w:ascii="宋体" w:hAnsi="宋体" w:cs="宋体" w:hint="eastAsia"/>
+                <w:b/>
+                <w:bCs/>
+                <w:kern w:val="0"/>
+                <w:sz w:val="21"/>
+                <w:szCs w:val="21"/>
+              </w:rPr>
+              <w:t>平均</w:t>
+            </w:r>
+            <w:r>
+              <w:rPr>
+                <w:rStyle w:val="DefaultParagraphFont"/>
+                <w:rFonts w:ascii="宋体" w:hAnsi="宋体" w:cs="宋体" w:hint="eastAsia"/>
+                <w:b/>
+                <w:bCs/>
+                <w:kern w:val="0"/>
+                <w:sz w:val="21"/>
+                <w:szCs w:val="21"/>
+              </w:rPr>
+              <w:br/>
+            </w:r>
+            <w:r>
+              <w:rPr>
+                <w:rStyle w:val="DefaultParagraphFont"/>
+                <w:rFonts w:ascii="宋体" w:hAnsi="宋体" w:cs="宋体" w:hint="eastAsia"/>
+                <w:b/>
+                <w:bCs/>
+                <w:kern w:val="0"/>
+                <w:sz w:val="21"/>
+                <w:szCs w:val="21"/>
+              </w:rPr>
+              <w:t>厚度(cm)</w:t>
+            </w:r>
+          </w:p>
+        </w:tc>
+        <w:tc>
+          <w:tcPr>
+            <w:tcW w:w="1347" w:type="dxa"/>
+            <w:vMerge w:val="restart"/>
+            <w:vAlign w:val="center"/>
+          </w:tcPr>
+          <w:p>
+            <w:pPr>
+              <w:pStyle w:val="11"/>
+              <w:widowControl/>
+              <w:spacing w:line="240" w:lineRule="auto"/>
+              <w:jc w:val="center"/>
+              <w:rPr>
+                <w:rStyle w:val="DefaultParagraphFont"/>
+                <w:rFonts w:ascii="宋体" w:hAnsi="宋体" w:cs="宋体" w:hint="eastAsia"/>
+                <w:b/>
+                <w:bCs/>
+                <w:kern w:val="0"/>
+                <w:sz w:val="21"/>
+                <w:szCs w:val="21"/>
+              </w:rPr>
+            </w:pPr>
+            <w:r>
+              <w:rPr>
+                <w:rStyle w:val="DefaultParagraphFont"/>
+                <w:rFonts w:ascii="宋体" w:hAnsi="宋体" w:cs="宋体" w:hint="eastAsia"/>
+                <w:b/>
+                <w:bCs/>
+                <w:kern w:val="0"/>
+                <w:sz w:val="21"/>
+                <w:szCs w:val="21"/>
+              </w:rPr>
+              <w:t>测点大于等于设计厚度的百分比</w:t>
+            </w:r>
+          </w:p>
+        </w:tc>
+      </w:tr>
+      <w:tr>
+        <w:tblPrEx>
+          <w:jc w:val="center"/>
+          <w:tblInd w:w="-318" w:type="dxa"/>
+          <w:tblLayout w:type="fixed"/>
+          <w:tblCellMar>
+            <w:top w:w="0" w:type="dxa"/>
+            <w:left w:w="108" w:type="dxa"/>
+            <w:bottom w:w="0" w:type="dxa"/>
+            <w:right w:w="108" w:type="dxa"/>
+          </w:tblCellMar>
+          <w:tblLook w:val="0000"/>
+        </w:tblPrEx>
+        <w:trPr>
+          <w:trHeight w:val="20"/>
+          <w:jc w:val="center"/>
+        </w:trPr>
+        <w:tc>
+          <w:tcPr>
+            <w:tcW w:w="0" w:type="dxa"/>
+            <w:vMerge/>
+            <w:vAlign w:val="center"/>
+          </w:tcPr>
+          <w:p>
+            <w:pPr>
+              <w:pStyle w:val="11"/>
+              <w:widowControl/>
+              <w:spacing w:line="240" w:lineRule="auto"/>
+              <w:jc w:val="left"/>
+              <w:rPr>
+                <w:rStyle w:val="DefaultParagraphFont"/>
+                <w:rFonts w:ascii="宋体" w:hAnsi="宋体" w:cs="宋体"/>
+                <w:b/>
+                <w:bCs/>
+                <w:kern w:val="0"/>
+                <w:sz w:val="21"/>
+                <w:szCs w:val="21"/>
+              </w:rPr>
+            </w:pPr>
+          </w:p>
+        </w:tc>
+        <w:tc>
+          <w:tcPr>
+            <w:tcW w:w="0" w:type="dxa"/>
+            <w:vMerge/>
+            <w:vAlign w:val="center"/>
+          </w:tcPr>
+          <w:p>
+            <w:pPr>
+              <w:pStyle w:val="11"/>
+              <w:widowControl/>
+              <w:spacing w:line="240" w:lineRule="auto"/>
+              <w:jc w:val="left"/>
+              <w:rPr>
+                <w:rStyle w:val="DefaultParagraphFont"/>
+                <w:rFonts w:ascii="宋体" w:hAnsi="宋体" w:cs="宋体"/>
+                <w:b/>
+                <w:bCs/>
+                <w:kern w:val="0"/>
+                <w:sz w:val="21"/>
+                <w:szCs w:val="21"/>
+              </w:rPr>
+            </w:pPr>
+          </w:p>
+        </w:tc>
+        <w:tc>
+          <w:tcPr>
+            <w:tcW w:w="0" w:type="dxa"/>
+            <w:vMerge/>
+            <w:vAlign w:val="center"/>
+          </w:tcPr>
+          <w:p>
+            <w:pPr>
+              <w:pStyle w:val="11"/>
+              <w:widowControl/>
+              <w:spacing w:line="240" w:lineRule="auto"/>
+              <w:jc w:val="left"/>
+              <w:rPr>
+                <w:rStyle w:val="DefaultParagraphFont"/>
+                <w:rFonts w:ascii="宋体" w:hAnsi="宋体" w:cs="宋体"/>
+                <w:b/>
+                <w:bCs/>
+                <w:kern w:val="0"/>
+                <w:sz w:val="21"/>
+                <w:szCs w:val="21"/>
+              </w:rPr>
+            </w:pPr>
+          </w:p>
+        </w:tc>
+        <w:tc>
+          <w:tcPr>
+            <w:tcW w:w="459" w:type="dxa"/>
+            <w:vAlign w:val="center"/>
+          </w:tcPr>
+          <w:p>
+            <w:pPr>
+              <w:pStyle w:val="11"/>
+              <w:widowControl/>
+              <w:spacing w:line="240" w:lineRule="auto"/>
+              <w:jc w:val="center"/>
+              <w:rPr>
+                <w:rStyle w:val="DefaultParagraphFont"/>
+                <w:rFonts w:ascii="宋体" w:hAnsi="宋体" w:cs="宋体" w:hint="eastAsia"/>
+                <w:b/>
+                <w:bCs/>
+                <w:kern w:val="0"/>
+                <w:sz w:val="21"/>
+                <w:szCs w:val="21"/>
+              </w:rPr>
+            </w:pPr>
+            <w:r>
+              <w:rPr>
+                <w:rStyle w:val="DefaultParagraphFont"/>
+                <w:rFonts w:ascii="宋体" w:hAnsi="宋体" w:cs="宋体" w:hint="eastAsia"/>
+                <w:b/>
+                <w:bCs/>
+                <w:kern w:val="0"/>
+                <w:sz w:val="21"/>
+                <w:szCs w:val="21"/>
+              </w:rPr>
+              <w:t>G</w:t>
+            </w:r>
+          </w:p>
+        </w:tc>
+        <w:tc>
+          <w:tcPr>
+            <w:tcW w:w="459" w:type="dxa"/>
+            <w:vAlign w:val="center"/>
+          </w:tcPr>
+          <w:p>
+            <w:pPr>
+              <w:pStyle w:val="11"/>
+              <w:widowControl/>
+              <w:spacing w:line="240" w:lineRule="auto"/>
+              <w:jc w:val="center"/>
+              <w:rPr>
+                <w:rStyle w:val="DefaultParagraphFont"/>
+                <w:rFonts w:ascii="宋体" w:hAnsi="宋体" w:cs="宋体" w:hint="eastAsia"/>
+                <w:b/>
+                <w:bCs/>
+                <w:kern w:val="0"/>
+                <w:sz w:val="21"/>
+                <w:szCs w:val="21"/>
+              </w:rPr>
+            </w:pPr>
+            <w:r>
+              <w:rPr>
+                <w:rStyle w:val="DefaultParagraphFont"/>
+                <w:rFonts w:ascii="宋体" w:hAnsi="宋体" w:cs="宋体" w:hint="eastAsia"/>
+                <w:b/>
+                <w:bCs/>
+                <w:kern w:val="0"/>
+                <w:sz w:val="21"/>
+                <w:szCs w:val="21"/>
+              </w:rPr>
+              <w:t>E</w:t>
+            </w:r>
+          </w:p>
+        </w:tc>
+        <w:tc>
+          <w:tcPr>
+            <w:tcW w:w="459" w:type="dxa"/>
+            <w:vAlign w:val="center"/>
+          </w:tcPr>
+          <w:p>
+            <w:pPr>
+              <w:pStyle w:val="11"/>
+              <w:widowControl/>
+              <w:spacing w:line="240" w:lineRule="auto"/>
+              <w:jc w:val="center"/>
+              <w:rPr>
+                <w:rStyle w:val="DefaultParagraphFont"/>
+                <w:rFonts w:ascii="宋体" w:hAnsi="宋体" w:cs="宋体" w:hint="eastAsia"/>
+                <w:b/>
+                <w:bCs/>
+                <w:kern w:val="0"/>
+                <w:sz w:val="21"/>
+                <w:szCs w:val="21"/>
+              </w:rPr>
+            </w:pPr>
+            <w:r>
+              <w:rPr>
+                <w:rStyle w:val="DefaultParagraphFont"/>
+                <w:rFonts w:ascii="宋体" w:hAnsi="宋体" w:cs="宋体" w:hint="eastAsia"/>
+                <w:b/>
+                <w:bCs/>
+                <w:kern w:val="0"/>
+                <w:sz w:val="21"/>
+                <w:szCs w:val="21"/>
+              </w:rPr>
+              <w:t>C</w:t>
+            </w:r>
+          </w:p>
+        </w:tc>
+        <w:tc>
+          <w:tcPr>
+            <w:tcW w:w="459" w:type="dxa"/>
+            <w:vAlign w:val="center"/>
+          </w:tcPr>
+          <w:p>
+            <w:pPr>
+              <w:pStyle w:val="11"/>
+              <w:widowControl/>
+              <w:spacing w:line="240" w:lineRule="auto"/>
+              <w:jc w:val="center"/>
+              <w:rPr>
+                <w:rStyle w:val="DefaultParagraphFont"/>
+                <w:rFonts w:ascii="宋体" w:hAnsi="宋体" w:cs="宋体" w:hint="eastAsia"/>
+                <w:b/>
+                <w:bCs/>
+                <w:kern w:val="0"/>
+                <w:sz w:val="21"/>
+                <w:szCs w:val="21"/>
+              </w:rPr>
+            </w:pPr>
+            <w:r>
+              <w:rPr>
+                <w:rStyle w:val="DefaultParagraphFont"/>
+                <w:rFonts w:ascii="宋体" w:hAnsi="宋体" w:cs="宋体" w:hint="eastAsia"/>
+                <w:b/>
+                <w:bCs/>
+                <w:kern w:val="0"/>
+                <w:sz w:val="21"/>
+                <w:szCs w:val="21"/>
+              </w:rPr>
+              <w:t>A</w:t>
+            </w:r>
+          </w:p>
+        </w:tc>
+        <w:tc>
+          <w:tcPr>
+            <w:tcW w:w="459" w:type="dxa"/>
+            <w:vAlign w:val="center"/>
+          </w:tcPr>
+          <w:p>
+            <w:pPr>
+              <w:pStyle w:val="11"/>
+              <w:widowControl/>
+              <w:spacing w:line="240" w:lineRule="auto"/>
+              <w:jc w:val="center"/>
+              <w:rPr>
+                <w:rStyle w:val="DefaultParagraphFont"/>
+                <w:rFonts w:ascii="宋体" w:hAnsi="宋体" w:cs="宋体" w:hint="eastAsia"/>
+                <w:b/>
+                <w:bCs/>
+                <w:kern w:val="0"/>
+                <w:sz w:val="21"/>
+                <w:szCs w:val="21"/>
+              </w:rPr>
+            </w:pPr>
+            <w:r>
+              <w:rPr>
+                <w:rStyle w:val="DefaultParagraphFont"/>
+                <w:rFonts w:ascii="宋体" w:hAnsi="宋体" w:cs="宋体" w:hint="eastAsia"/>
+                <w:b/>
+                <w:bCs/>
+                <w:kern w:val="0"/>
+                <w:sz w:val="21"/>
+                <w:szCs w:val="21"/>
+              </w:rPr>
+              <w:t>B</w:t>
+            </w:r>
+          </w:p>
+        </w:tc>
+        <w:tc>
+          <w:tcPr>
+            <w:tcW w:w="459" w:type="dxa"/>
+            <w:vAlign w:val="center"/>
+          </w:tcPr>
+          <w:p>
+            <w:pPr>
+              <w:pStyle w:val="11"/>
+              <w:widowControl/>
+              <w:spacing w:line="240" w:lineRule="auto"/>
+              <w:jc w:val="center"/>
+              <w:rPr>
+                <w:rStyle w:val="DefaultParagraphFont"/>
+                <w:rFonts w:ascii="宋体" w:hAnsi="宋体" w:cs="宋体" w:hint="eastAsia"/>
+                <w:b/>
+                <w:bCs/>
+                <w:kern w:val="0"/>
+                <w:sz w:val="21"/>
+                <w:szCs w:val="21"/>
+              </w:rPr>
+            </w:pPr>
+            <w:r>
+              <w:rPr>
+                <w:rStyle w:val="DefaultParagraphFont"/>
+                <w:rFonts w:ascii="宋体" w:hAnsi="宋体" w:cs="宋体" w:hint="eastAsia"/>
+                <w:b/>
+                <w:bCs/>
+                <w:kern w:val="0"/>
+                <w:sz w:val="21"/>
+                <w:szCs w:val="21"/>
+              </w:rPr>
+              <w:t>D</w:t>
+            </w:r>
+          </w:p>
+        </w:tc>
+        <w:tc>
+          <w:tcPr>
+            <w:tcW w:w="459" w:type="dxa"/>
+            <w:vAlign w:val="center"/>
+          </w:tcPr>
+          <w:p>
+            <w:pPr>
+              <w:pStyle w:val="11"/>
+              <w:widowControl/>
+              <w:spacing w:line="240" w:lineRule="auto"/>
+              <w:jc w:val="center"/>
+              <w:rPr>
+                <w:rStyle w:val="DefaultParagraphFont"/>
+                <w:rFonts w:ascii="宋体" w:hAnsi="宋体" w:cs="宋体" w:hint="eastAsia"/>
+                <w:b/>
+                <w:bCs/>
+                <w:kern w:val="0"/>
+                <w:sz w:val="21"/>
+                <w:szCs w:val="21"/>
+              </w:rPr>
+            </w:pPr>
+            <w:r>
+              <w:rPr>
+                <w:rStyle w:val="DefaultParagraphFont"/>
+                <w:rFonts w:ascii="宋体" w:hAnsi="宋体" w:cs="宋体" w:hint="eastAsia"/>
+                <w:b/>
+                <w:bCs/>
+                <w:kern w:val="0"/>
+                <w:sz w:val="21"/>
+                <w:szCs w:val="21"/>
+              </w:rPr>
+              <w:t>F</w:t>
+            </w:r>
+          </w:p>
+        </w:tc>
+        <w:tc>
+          <w:tcPr>
+            <w:tcW w:w="0" w:type="dxa"/>
+            <w:vMerge/>
+            <w:vAlign w:val="center"/>
+          </w:tcPr>
+          <w:p>
+            <w:pPr>
+              <w:pStyle w:val="11"/>
+              <w:widowControl/>
+              <w:spacing w:line="240" w:lineRule="auto"/>
+              <w:jc w:val="left"/>
+              <w:rPr>
+                <w:rStyle w:val="DefaultParagraphFont"/>
+                <w:rFonts w:ascii="宋体" w:hAnsi="宋体" w:cs="宋体"/>
+                <w:b/>
+                <w:bCs/>
+                <w:kern w:val="0"/>
+                <w:sz w:val="21"/>
+                <w:szCs w:val="21"/>
+              </w:rPr>
+            </w:pPr>
+          </w:p>
+        </w:tc>
+        <w:tc>
+          <w:tcPr>
+            <w:tcW w:w="0" w:type="dxa"/>
+            <w:vMerge/>
+            <w:vAlign w:val="center"/>
+          </w:tcPr>
+          <w:p>
+            <w:pPr>
+              <w:pStyle w:val="11"/>
+              <w:widowControl/>
+              <w:spacing w:line="240" w:lineRule="auto"/>
+              <w:jc w:val="left"/>
+              <w:rPr>
+                <w:rStyle w:val="DefaultParagraphFont"/>
+                <w:rFonts w:ascii="宋体" w:hAnsi="宋体" w:cs="宋体"/>
+                <w:b/>
+                <w:bCs/>
+                <w:kern w:val="0"/>
+                <w:sz w:val="21"/>
+                <w:szCs w:val="21"/>
+              </w:rPr>
+            </w:pPr>
+          </w:p>
+        </w:tc>
+        <w:tc>
+          <w:tcPr>
+            <w:tcW w:w="0" w:type="dxa"/>
+            <w:vMerge/>
+            <w:vAlign w:val="center"/>
+          </w:tcPr>
+          <w:p>
+            <w:pPr>
+              <w:pStyle w:val="11"/>
+              <w:widowControl/>
+              <w:spacing w:line="240" w:lineRule="auto"/>
+              <w:jc w:val="left"/>
+              <w:rPr>
+                <w:rStyle w:val="DefaultParagraphFont"/>
+                <w:rFonts w:ascii="宋体" w:hAnsi="宋体" w:cs="宋体"/>
+                <w:b/>
+                <w:bCs/>
+                <w:kern w:val="0"/>
+                <w:sz w:val="21"/>
+                <w:szCs w:val="21"/>
+              </w:rPr>
+            </w:pPr>
+          </w:p>
+        </w:tc>
+        <w:tc>
+          <w:tcPr>
+            <w:tcW w:w="0" w:type="dxa"/>
+            <w:vMerge/>
+            <w:vAlign w:val="center"/>
+          </w:tcPr>
+          <w:p>
+            <w:pPr>
+              <w:pStyle w:val="11"/>
+              <w:widowControl/>
+              <w:spacing w:line="240" w:lineRule="auto"/>
+              <w:jc w:val="left"/>
+              <w:rPr>
+                <w:rStyle w:val="DefaultParagraphFont"/>
+                <w:rFonts w:ascii="宋体" w:hAnsi="宋体" w:cs="宋体"/>
+                <w:b/>
+                <w:bCs/>
+                <w:kern w:val="0"/>
+                <w:sz w:val="21"/>
+                <w:szCs w:val="21"/>
+              </w:rPr>
+            </w:pPr>
+          </w:p>
+        </w:tc>
+      </w:tr>
+      <w:tr>
+        <w:tblPrEx>
+          <w:jc w:val="center"/>
+          <w:tblInd w:w="-318" w:type="dxa"/>
+          <w:tblLayout w:type="fixed"/>
+          <w:tblCellMar>
+            <w:top w:w="0" w:type="dxa"/>
+            <w:left w:w="108" w:type="dxa"/>
+            <w:bottom w:w="0" w:type="dxa"/>
+            <w:right w:w="108" w:type="dxa"/>
+          </w:tblCellMar>
+          <w:tblLook w:val="0000"/>
+        </w:tblPrEx>
+        <w:trPr>
+          <w:trHeight w:val="20"/>
+          <w:jc w:val="center"/>
+        </w:trPr>
+        <w:tc>
+          <w:tcPr>
+            <w:tcW w:w="568" w:type="dxa"/>
+            <w:vAlign w:val="center"/>
+          </w:tcPr>
+          <w:p>
+            <w:pPr>
+              <w:pStyle w:val="11"/>
+              <w:widowControl/>
+              <w:spacing w:line="200" w:lineRule="auto"/>
+              <w:jc w:val="center"/>
+              <w:rPr>
+                <w:rStyle w:val="DefaultParagraphFont"/>
+                <w:rFonts w:ascii="宋体" w:hAnsi="宋体" w:cs="宋体"/>
+                <w:b w:val="0"/>
+                <w:bCs/>
+                <w:kern w:val="0"/>
+                <w:sz w:val="20"/>
+                <w:szCs w:val="21"/>
+              </w:rPr>
+            </w:pPr>
+            <w:r>
+              <w:rPr>
+                <w:rStyle w:val="DefaultParagraphFont"/>
+                <w:rFonts w:ascii="宋体" w:hAnsi="宋体" w:cs="宋体"/>
+                <w:b w:val="0"/>
+                <w:bCs/>
+                <w:kern w:val="0"/>
+                <w:sz w:val="20"/>
+                <w:szCs w:val="21"/>
+              </w:rPr>
+              <w:t>1</w:t>
+            </w:r>
+          </w:p>
+        </w:tc>
+        <w:tc>
+          <w:tcPr>
+            <w:tcW w:w="992" w:type="dxa"/>
+            <w:vAlign w:val="center"/>
+          </w:tcPr>
+          <w:p>
+            <w:pPr>
+              <w:pStyle w:val="11"/>
+              <w:widowControl/>
+              <w:spacing w:line="200" w:lineRule="auto"/>
+              <w:jc w:val="center"/>
+              <w:rPr>
+                <w:rStyle w:val="DefaultParagraphFont"/>
+                <w:rFonts w:ascii="宋体" w:hAnsi="宋体" w:cs="宋体"/>
+                <w:b w:val="0"/>
+                <w:bCs/>
+                <w:kern w:val="0"/>
+                <w:sz w:val="20"/>
+                <w:szCs w:val="21"/>
+              </w:rPr>
+            </w:pPr>
+            <w:r>
+              <w:rPr>
+                <w:rStyle w:val="DefaultParagraphFont"/>
+                <w:rFonts w:ascii="宋体" w:hAnsi="宋体" w:cs="宋体"/>
+                <w:b w:val="0"/>
+                <w:bCs/>
+                <w:kern w:val="0"/>
+                <w:sz w:val="20"/>
+                <w:szCs w:val="21"/>
+              </w:rPr>
+              <w:t>K11-K22</w:t>
+            </w:r>
+          </w:p>
+        </w:tc>
+        <w:tc>
+          <w:tcPr>
+            <w:tcW w:w="996" w:type="dxa"/>
+            <w:vMerge w:val="restart"/>
+            <w:vAlign w:val="center"/>
+          </w:tcPr>
+          <w:p>
+            <w:pPr>
+              <w:pStyle w:val="11"/>
+              <w:widowControl/>
+              <w:spacing w:line="200" w:lineRule="auto"/>
+              <w:jc w:val="center"/>
+              <w:rPr>
+                <w:rStyle w:val="DefaultParagraphFont"/>
+                <w:rFonts w:ascii="宋体" w:hAnsi="宋体" w:cs="宋体"/>
+                <w:b w:val="0"/>
+                <w:bCs/>
+                <w:kern w:val="0"/>
+                <w:sz w:val="20"/>
+                <w:szCs w:val="21"/>
+              </w:rPr>
+            </w:pPr>
+            <w:r>
+              <w:rPr>
+                <w:rStyle w:val="DefaultParagraphFont"/>
+                <w:rFonts w:ascii="宋体" w:hAnsi="宋体" w:cs="宋体"/>
+                <w:b w:val="0"/>
+                <w:bCs/>
+                <w:kern w:val="0"/>
+                <w:sz w:val="20"/>
+                <w:szCs w:val="21"/>
+              </w:rPr>
+              <w:t>30</w:t>
+            </w:r>
+          </w:p>
+        </w:tc>
+        <w:tc>
+          <w:tcPr>
+            <w:tcW w:w="459" w:type="dxa"/>
+            <w:vAlign w:val="center"/>
+          </w:tcPr>
+          <w:p>
+            <w:pPr>
+              <w:pStyle w:val="11"/>
+              <w:widowControl/>
+              <w:spacing w:line="200" w:lineRule="auto"/>
+              <w:jc w:val="center"/>
+              <w:rPr>
+                <w:rStyle w:val="DefaultParagraphFont"/>
+                <w:rFonts w:ascii="宋体" w:hAnsi="宋体" w:cs="宋体" w:hint="eastAsia"/>
+                <w:b w:val="0"/>
+                <w:bCs/>
+                <w:kern w:val="0"/>
+                <w:sz w:val="20"/>
+                <w:szCs w:val="21"/>
+              </w:rPr>
+            </w:pPr>
+            <w:r>
+              <w:rPr>
+                <w:rStyle w:val="DefaultParagraphFont"/>
+                <w:rFonts w:ascii="宋体" w:hAnsi="宋体" w:cs="宋体" w:hint="eastAsia"/>
+                <w:b w:val="0"/>
+                <w:bCs/>
+                <w:kern w:val="0"/>
+                <w:sz w:val="20"/>
+                <w:szCs w:val="21"/>
+              </w:rPr>
+              <w:t>10</w:t>
+            </w:r>
+          </w:p>
+        </w:tc>
+        <w:tc>
+          <w:tcPr>
+            <w:tcW w:w="459" w:type="dxa"/>
+            <w:vAlign w:val="center"/>
+          </w:tcPr>
+          <w:p>
+            <w:pPr>
+              <w:pStyle w:val="11"/>
+              <w:widowControl/>
+              <w:spacing w:line="200" w:lineRule="auto"/>
+              <w:jc w:val="center"/>
+              <w:rPr>
+                <w:rStyle w:val="DefaultParagraphFont"/>
+                <w:rFonts w:ascii="宋体" w:hAnsi="宋体" w:cs="宋体" w:hint="eastAsia"/>
+                <w:b w:val="0"/>
+                <w:bCs/>
+                <w:kern w:val="0"/>
+                <w:sz w:val="20"/>
+                <w:szCs w:val="21"/>
+              </w:rPr>
+            </w:pPr>
+            <w:r>
+              <w:rPr>
+                <w:rStyle w:val="DefaultParagraphFont"/>
+                <w:rFonts w:ascii="宋体" w:hAnsi="宋体" w:cs="宋体" w:hint="eastAsia"/>
+                <w:b w:val="0"/>
+                <w:bCs/>
+                <w:kern w:val="0"/>
+                <w:sz w:val="20"/>
+                <w:szCs w:val="21"/>
+              </w:rPr>
+              <w:t>10</w:t>
+            </w:r>
+          </w:p>
+        </w:tc>
+        <w:tc>
+          <w:tcPr>
+            <w:tcW w:w="459" w:type="dxa"/>
+            <w:vAlign w:val="center"/>
+          </w:tcPr>
+          <w:p>
+            <w:pPr>
+              <w:pStyle w:val="11"/>
+              <w:widowControl/>
+              <w:spacing w:line="200" w:lineRule="auto"/>
+              <w:jc w:val="center"/>
+              <w:rPr>
+                <w:rStyle w:val="DefaultParagraphFont"/>
+                <w:rFonts w:ascii="宋体" w:hAnsi="宋体" w:cs="宋体" w:hint="eastAsia"/>
+                <w:b w:val="0"/>
+                <w:bCs/>
+                <w:kern w:val="0"/>
+                <w:sz w:val="20"/>
+                <w:szCs w:val="21"/>
+              </w:rPr>
+            </w:pPr>
+            <w:r>
+              <w:rPr>
+                <w:rStyle w:val="DefaultParagraphFont"/>
+                <w:rFonts w:ascii="宋体" w:hAnsi="宋体" w:cs="宋体" w:hint="eastAsia"/>
+                <w:b w:val="0"/>
+                <w:bCs/>
+                <w:kern w:val="0"/>
+                <w:sz w:val="20"/>
+                <w:szCs w:val="21"/>
+              </w:rPr>
+              <w:t>10</w:t>
+            </w:r>
+          </w:p>
+        </w:tc>
+        <w:tc>
+          <w:tcPr>
+            <w:tcW w:w="459" w:type="dxa"/>
+            <w:vAlign w:val="center"/>
+          </w:tcPr>
+          <w:p>
+            <w:pPr>
+              <w:pStyle w:val="11"/>
+              <w:widowControl/>
+              <w:spacing w:line="200" w:lineRule="auto"/>
+              <w:jc w:val="center"/>
+              <w:rPr>
+                <w:rStyle w:val="DefaultParagraphFont"/>
+                <w:rFonts w:ascii="宋体" w:hAnsi="宋体" w:cs="宋体" w:hint="eastAsia"/>
+                <w:b w:val="0"/>
+                <w:bCs/>
+                <w:kern w:val="0"/>
+                <w:sz w:val="20"/>
+                <w:szCs w:val="21"/>
+              </w:rPr>
+            </w:pPr>
+            <w:r>
+              <w:rPr>
+                <w:rStyle w:val="DefaultParagraphFont"/>
+                <w:rFonts w:ascii="宋体" w:hAnsi="宋体" w:cs="宋体" w:hint="eastAsia"/>
+                <w:b w:val="0"/>
+                <w:bCs/>
+                <w:kern w:val="0"/>
+                <w:sz w:val="20"/>
+                <w:szCs w:val="21"/>
+              </w:rPr>
+              <w:t>10</w:t>
+            </w:r>
+          </w:p>
+        </w:tc>
+        <w:tc>
+          <w:tcPr>
+            <w:tcW w:w="459" w:type="dxa"/>
+            <w:vAlign w:val="center"/>
+          </w:tcPr>
+          <w:p>
+            <w:pPr>
+              <w:pStyle w:val="11"/>
+              <w:widowControl/>
+              <w:spacing w:line="200" w:lineRule="auto"/>
+              <w:jc w:val="center"/>
+              <w:rPr>
+                <w:rStyle w:val="DefaultParagraphFont"/>
+                <w:rFonts w:ascii="宋体" w:hAnsi="宋体" w:cs="宋体" w:hint="eastAsia"/>
+                <w:b w:val="0"/>
+                <w:bCs/>
+                <w:kern w:val="0"/>
+                <w:sz w:val="20"/>
+                <w:szCs w:val="21"/>
+              </w:rPr>
+            </w:pPr>
+            <w:r>
+              <w:rPr>
+                <w:rStyle w:val="DefaultParagraphFont"/>
+                <w:rFonts w:ascii="宋体" w:hAnsi="宋体" w:cs="宋体" w:hint="eastAsia"/>
+                <w:b w:val="0"/>
+                <w:bCs/>
+                <w:kern w:val="0"/>
+                <w:sz w:val="20"/>
+                <w:szCs w:val="21"/>
+              </w:rPr>
+              <w:t>10</w:t>
+            </w:r>
+          </w:p>
+        </w:tc>
+        <w:tc>
+          <w:tcPr>
+            <w:tcW w:w="459" w:type="dxa"/>
+            <w:vAlign w:val="center"/>
+          </w:tcPr>
+          <w:p>
+            <w:pPr>
+              <w:pStyle w:val="11"/>
+              <w:widowControl/>
+              <w:spacing w:line="200" w:lineRule="auto"/>
+              <w:jc w:val="center"/>
+              <w:rPr>
+                <w:rStyle w:val="DefaultParagraphFont"/>
+                <w:rFonts w:ascii="宋体" w:hAnsi="宋体" w:cs="宋体" w:hint="eastAsia"/>
+                <w:b w:val="0"/>
+                <w:bCs/>
+                <w:kern w:val="0"/>
+                <w:sz w:val="20"/>
+                <w:szCs w:val="21"/>
+              </w:rPr>
+            </w:pPr>
+            <w:r>
+              <w:rPr>
+                <w:rStyle w:val="DefaultParagraphFont"/>
+                <w:rFonts w:ascii="宋体" w:hAnsi="宋体" w:cs="宋体" w:hint="eastAsia"/>
+                <w:b w:val="0"/>
+                <w:bCs/>
+                <w:kern w:val="0"/>
+                <w:sz w:val="20"/>
+                <w:szCs w:val="21"/>
+              </w:rPr>
+              <w:t>10</w:t>
+            </w:r>
+          </w:p>
+        </w:tc>
+        <w:tc>
+          <w:tcPr>
+            <w:tcW w:w="459" w:type="dxa"/>
+            <w:vAlign w:val="center"/>
+          </w:tcPr>
+          <w:p>
+            <w:pPr>
+              <w:pStyle w:val="11"/>
+              <w:widowControl/>
+              <w:spacing w:line="200" w:lineRule="auto"/>
+              <w:jc w:val="center"/>
+              <w:rPr>
+                <w:rStyle w:val="DefaultParagraphFont"/>
+                <w:rFonts w:ascii="宋体" w:hAnsi="宋体" w:cs="宋体" w:hint="eastAsia"/>
+                <w:b w:val="0"/>
+                <w:bCs/>
+                <w:kern w:val="0"/>
+                <w:sz w:val="20"/>
+                <w:szCs w:val="21"/>
+              </w:rPr>
+            </w:pPr>
+            <w:r>
+              <w:rPr>
+                <w:rStyle w:val="DefaultParagraphFont"/>
+                <w:rFonts w:ascii="宋体" w:hAnsi="宋体" w:cs="宋体" w:hint="eastAsia"/>
+                <w:b w:val="0"/>
+                <w:bCs/>
+                <w:kern w:val="0"/>
+                <w:sz w:val="20"/>
+                <w:szCs w:val="21"/>
+              </w:rPr>
+              <w:t>10</w:t>
+            </w:r>
+          </w:p>
+        </w:tc>
+        <w:tc>
+          <w:tcPr>
+            <w:tcW w:w="700" w:type="dxa"/>
+            <w:vMerge w:val="restart"/>
+            <w:vAlign w:val="center"/>
+          </w:tcPr>
+          <w:p>
+            <w:pPr>
+              <w:pStyle w:val="11"/>
+              <w:widowControl/>
+              <w:spacing w:line="200" w:lineRule="auto"/>
+              <w:jc w:val="center"/>
+              <w:rPr>
+                <w:rStyle w:val="DefaultParagraphFont"/>
+                <w:rFonts w:ascii="宋体" w:hAnsi="宋体" w:cs="宋体"/>
+                <w:b w:val="0"/>
+                <w:bCs/>
+                <w:kern w:val="0"/>
+                <w:sz w:val="20"/>
+                <w:szCs w:val="21"/>
+              </w:rPr>
+            </w:pPr>
+            <w:r>
+              <w:rPr>
+                <w:rStyle w:val="DefaultParagraphFont"/>
+                <w:rFonts w:ascii="宋体" w:hAnsi="宋体" w:cs="宋体"/>
+                <w:b w:val="0"/>
+                <w:bCs/>
+                <w:kern w:val="0"/>
+                <w:sz w:val="20"/>
+                <w:szCs w:val="21"/>
+              </w:rPr>
+              <w:t>45</w:t>
+            </w:r>
+          </w:p>
+        </w:tc>
+        <w:tc>
+          <w:tcPr>
+            <w:tcW w:w="700" w:type="dxa"/>
+            <w:vMerge w:val="restart"/>
+            <w:vAlign w:val="center"/>
+          </w:tcPr>
+          <w:p>
+            <w:pPr>
+              <w:pStyle w:val="11"/>
+              <w:widowControl/>
+              <w:spacing w:line="200" w:lineRule="auto"/>
+              <w:jc w:val="center"/>
+              <w:rPr>
+                <w:rStyle w:val="DefaultParagraphFont"/>
+                <w:rFonts w:ascii="宋体" w:hAnsi="宋体" w:cs="宋体"/>
+                <w:b w:val="0"/>
+                <w:bCs/>
+                <w:kern w:val="0"/>
+                <w:sz w:val="20"/>
+                <w:szCs w:val="21"/>
+              </w:rPr>
+            </w:pPr>
+            <w:r>
+              <w:rPr>
+                <w:rStyle w:val="DefaultParagraphFont"/>
+                <w:rFonts w:ascii="宋体" w:hAnsi="宋体" w:cs="宋体"/>
+                <w:b w:val="0"/>
+                <w:bCs/>
+                <w:kern w:val="0"/>
+                <w:sz w:val="20"/>
+                <w:szCs w:val="21"/>
+              </w:rPr>
+              <w:t>15</w:t>
+            </w:r>
+          </w:p>
+        </w:tc>
+        <w:tc>
+          <w:tcPr>
+            <w:tcW w:w="700" w:type="dxa"/>
+            <w:vMerge w:val="restart"/>
+            <w:vAlign w:val="center"/>
+          </w:tcPr>
+          <w:p>
+            <w:pPr>
+              <w:pStyle w:val="11"/>
+              <w:widowControl/>
+              <w:spacing w:line="200" w:lineRule="auto"/>
+              <w:jc w:val="center"/>
+              <w:rPr>
+                <w:rStyle w:val="DefaultParagraphFont"/>
+                <w:rFonts w:ascii="宋体" w:hAnsi="宋体" w:cs="宋体"/>
+                <w:b w:val="0"/>
+                <w:bCs/>
+                <w:kern w:val="0"/>
+                <w:sz w:val="20"/>
+                <w:szCs w:val="21"/>
+              </w:rPr>
+            </w:pPr>
+            <w:r>
+              <w:rPr>
+                <w:rStyle w:val="DefaultParagraphFont"/>
+                <w:rFonts w:ascii="宋体" w:hAnsi="宋体" w:cs="宋体"/>
+                <w:b w:val="0"/>
+                <w:bCs/>
+                <w:kern w:val="0"/>
+                <w:sz w:val="20"/>
+                <w:szCs w:val="21"/>
+              </w:rPr>
+              <w:t>30</w:t>
+            </w:r>
+          </w:p>
+        </w:tc>
+        <w:tc>
+          <w:tcPr>
+            <w:tcW w:w="1347" w:type="dxa"/>
+            <w:vMerge w:val="restart"/>
+            <w:vAlign w:val="center"/>
+          </w:tcPr>
+          <w:p>
+            <w:pPr>
+              <w:pStyle w:val="11"/>
+              <w:widowControl/>
+              <w:spacing w:line="200" w:lineRule="auto"/>
+              <w:jc w:val="center"/>
+              <w:rPr>
+                <w:rStyle w:val="DefaultParagraphFont"/>
+                <w:rFonts w:ascii="宋体" w:hAnsi="宋体" w:cs="宋体"/>
+                <w:b w:val="0"/>
+                <w:bCs/>
+                <w:kern w:val="0"/>
+                <w:sz w:val="20"/>
+                <w:szCs w:val="21"/>
+              </w:rPr>
+            </w:pPr>
+            <w:r>
+              <w:rPr>
+                <w:rStyle w:val="DefaultParagraphFont"/>
+                <w:rFonts w:ascii="宋体" w:hAnsi="宋体" w:cs="宋体"/>
+                <w:b w:val="0"/>
+                <w:bCs/>
+                <w:kern w:val="0"/>
+                <w:sz w:val="20"/>
+                <w:szCs w:val="21"/>
+              </w:rPr>
+              <w:t>99.99%</w:t>
+            </w:r>
+          </w:p>
+        </w:tc>
+      </w:tr>
+      <w:tr>
+        <w:tblPrEx>
+          <w:jc w:val="center"/>
+          <w:tblInd w:w="-318" w:type="dxa"/>
+          <w:tblLayout w:type="fixed"/>
+          <w:tblCellMar>
+            <w:top w:w="0" w:type="dxa"/>
+            <w:left w:w="108" w:type="dxa"/>
+            <w:bottom w:w="0" w:type="dxa"/>
+            <w:right w:w="108" w:type="dxa"/>
+          </w:tblCellMar>
+          <w:tblLook w:val="0000"/>
+        </w:tblPrEx>
+        <w:trPr>
+          <w:trHeight w:val="20"/>
+          <w:jc w:val="center"/>
+        </w:trPr>
+        <w:tc>
+          <w:tcPr>
+            <w:tcW w:w="568" w:type="dxa"/>
+            <w:vAlign w:val="center"/>
+          </w:tcPr>
+          <w:p>
+            <w:pPr>
+              <w:pStyle w:val="11"/>
+              <w:widowControl/>
+              <w:spacing w:line="200" w:lineRule="auto"/>
+              <w:jc w:val="center"/>
+              <w:rPr>
+                <w:rStyle w:val="DefaultParagraphFont"/>
+                <w:rFonts w:ascii="宋体" w:hAnsi="宋体" w:cs="宋体"/>
+                <w:b w:val="0"/>
+                <w:bCs/>
+                <w:kern w:val="0"/>
+                <w:sz w:val="20"/>
+                <w:szCs w:val="21"/>
+              </w:rPr>
+            </w:pPr>
+            <w:r>
+              <w:rPr>
+                <w:rStyle w:val="DefaultParagraphFont"/>
+                <w:rFonts w:ascii="宋体" w:hAnsi="宋体" w:cs="宋体"/>
+                <w:b w:val="0"/>
+                <w:bCs/>
+                <w:kern w:val="0"/>
+                <w:sz w:val="20"/>
+                <w:szCs w:val="21"/>
+              </w:rPr>
+              <w:t>2</w:t>
+            </w:r>
+          </w:p>
+        </w:tc>
+        <w:tc>
+          <w:tcPr>
+            <w:tcW w:w="992" w:type="dxa"/>
+            <w:vAlign w:val="center"/>
+          </w:tcPr>
+          <w:p>
+            <w:pPr>
+              <w:pStyle w:val="11"/>
+              <w:widowControl/>
+              <w:spacing w:line="200" w:lineRule="auto"/>
+              <w:jc w:val="center"/>
+              <w:rPr>
+                <w:rStyle w:val="DefaultParagraphFont"/>
+                <w:rFonts w:ascii="宋体" w:hAnsi="宋体" w:cs="宋体"/>
+                <w:b w:val="0"/>
+                <w:bCs/>
+                <w:kern w:val="0"/>
+                <w:sz w:val="20"/>
+                <w:szCs w:val="21"/>
+              </w:rPr>
+            </w:pPr>
+            <w:r>
+              <w:rPr>
+                <w:rStyle w:val="DefaultParagraphFont"/>
+                <w:rFonts w:ascii="宋体" w:hAnsi="宋体" w:cs="宋体"/>
+                <w:b w:val="0"/>
+                <w:bCs/>
+                <w:kern w:val="0"/>
+                <w:sz w:val="20"/>
+                <w:szCs w:val="21"/>
+              </w:rPr>
+              <w:t>K11-K22</w:t>
+            </w:r>
+          </w:p>
+        </w:tc>
+        <w:tc>
+          <w:tcPr>
+            <w:tcW w:w="996" w:type="dxa"/>
+            <w:vMerge/>
+            <w:vAlign w:val="center"/>
+          </w:tcPr>
+          <w:p>
+            <w:pPr>
+              <w:pStyle w:val="11"/>
+              <w:widowControl/>
+              <w:spacing w:line="200" w:lineRule="auto"/>
+              <w:jc w:val="center"/>
+              <w:rPr>
+                <w:rStyle w:val="DefaultParagraphFont"/>
+                <w:rFonts w:ascii="宋体" w:hAnsi="宋体" w:cs="宋体"/>
+                <w:b w:val="0"/>
+                <w:bCs/>
+                <w:kern w:val="0"/>
+                <w:sz w:val="20"/>
+                <w:szCs w:val="21"/>
+              </w:rPr>
+            </w:pPr>
+          </w:p>
+        </w:tc>
+        <w:tc>
+          <w:tcPr>
+            <w:tcW w:w="459" w:type="dxa"/>
+            <w:vAlign w:val="center"/>
+          </w:tcPr>
+          <w:p>
+            <w:pPr>
+              <w:pStyle w:val="11"/>
+              <w:widowControl/>
+              <w:spacing w:line="200" w:lineRule="auto"/>
+              <w:jc w:val="center"/>
+              <w:rPr>
+                <w:rStyle w:val="DefaultParagraphFont"/>
+                <w:rFonts w:ascii="宋体" w:hAnsi="宋体" w:cs="宋体" w:hint="eastAsia"/>
+                <w:b w:val="0"/>
+                <w:bCs/>
+                <w:kern w:val="0"/>
+                <w:sz w:val="20"/>
+                <w:szCs w:val="21"/>
+              </w:rPr>
+            </w:pPr>
+            <w:r>
+              <w:rPr>
+                <w:rStyle w:val="DefaultParagraphFont"/>
+                <w:rFonts w:ascii="宋体" w:hAnsi="宋体" w:cs="宋体" w:hint="eastAsia"/>
+                <w:b w:val="0"/>
+                <w:bCs/>
+                <w:kern w:val="0"/>
+                <w:sz w:val="20"/>
+                <w:szCs w:val="21"/>
+              </w:rPr>
+              <w:t>10</w:t>
+            </w:r>
+          </w:p>
+        </w:tc>
+        <w:tc>
+          <w:tcPr>
+            <w:tcW w:w="459" w:type="dxa"/>
+            <w:vAlign w:val="center"/>
+          </w:tcPr>
+          <w:p>
+            <w:pPr>
+              <w:pStyle w:val="11"/>
+              <w:widowControl/>
+              <w:spacing w:line="200" w:lineRule="auto"/>
+              <w:jc w:val="center"/>
+              <w:rPr>
+                <w:rStyle w:val="DefaultParagraphFont"/>
+                <w:rFonts w:ascii="宋体" w:hAnsi="宋体" w:cs="宋体" w:hint="eastAsia"/>
+                <w:b w:val="0"/>
+                <w:bCs/>
+                <w:kern w:val="0"/>
+                <w:sz w:val="20"/>
+                <w:szCs w:val="21"/>
+              </w:rPr>
+            </w:pPr>
+            <w:r>
+              <w:rPr>
+                <w:rStyle w:val="DefaultParagraphFont"/>
+                <w:rFonts w:ascii="宋体" w:hAnsi="宋体" w:cs="宋体" w:hint="eastAsia"/>
+                <w:b w:val="0"/>
+                <w:bCs/>
+                <w:kern w:val="0"/>
+                <w:sz w:val="20"/>
+                <w:szCs w:val="21"/>
+              </w:rPr>
+              <w:t>10</w:t>
+            </w:r>
+          </w:p>
+        </w:tc>
+        <w:tc>
+          <w:tcPr>
+            <w:tcW w:w="459" w:type="dxa"/>
+            <w:vAlign w:val="center"/>
+          </w:tcPr>
+          <w:p>
+            <w:pPr>
+              <w:pStyle w:val="11"/>
+              <w:widowControl/>
+              <w:spacing w:line="200" w:lineRule="auto"/>
+              <w:jc w:val="center"/>
+              <w:rPr>
+                <w:rStyle w:val="DefaultParagraphFont"/>
+                <w:rFonts w:ascii="宋体" w:hAnsi="宋体" w:cs="宋体" w:hint="eastAsia"/>
+                <w:b w:val="0"/>
+                <w:bCs/>
+                <w:kern w:val="0"/>
+                <w:sz w:val="20"/>
+                <w:szCs w:val="21"/>
+              </w:rPr>
+            </w:pPr>
+            <w:r>
+              <w:rPr>
+                <w:rStyle w:val="DefaultParagraphFont"/>
+                <w:rFonts w:ascii="宋体" w:hAnsi="宋体" w:cs="宋体" w:hint="eastAsia"/>
+                <w:b w:val="0"/>
+                <w:bCs/>
+                <w:kern w:val="0"/>
+                <w:sz w:val="20"/>
+                <w:szCs w:val="21"/>
+              </w:rPr>
+              <w:t>10</w:t>
+            </w:r>
+          </w:p>
+        </w:tc>
+        <w:tc>
+          <w:tcPr>
+            <w:tcW w:w="459" w:type="dxa"/>
+            <w:vAlign w:val="center"/>
+          </w:tcPr>
+          <w:p>
+            <w:pPr>
+              <w:pStyle w:val="11"/>
+              <w:widowControl/>
+              <w:spacing w:line="200" w:lineRule="auto"/>
+              <w:jc w:val="center"/>
+              <w:rPr>
+                <w:rStyle w:val="DefaultParagraphFont"/>
+                <w:rFonts w:ascii="宋体" w:hAnsi="宋体" w:cs="宋体" w:hint="eastAsia"/>
+                <w:b w:val="0"/>
+                <w:bCs/>
+                <w:kern w:val="0"/>
+                <w:sz w:val="20"/>
+                <w:szCs w:val="21"/>
+              </w:rPr>
+            </w:pPr>
+            <w:r>
+              <w:rPr>
+                <w:rStyle w:val="DefaultParagraphFont"/>
+                <w:rFonts w:ascii="宋体" w:hAnsi="宋体" w:cs="宋体" w:hint="eastAsia"/>
+                <w:b w:val="0"/>
+                <w:bCs/>
+                <w:kern w:val="0"/>
+                <w:sz w:val="20"/>
+                <w:szCs w:val="21"/>
+              </w:rPr>
+              <w:t>10</w:t>
+            </w:r>
+          </w:p>
+        </w:tc>
+        <w:tc>
+          <w:tcPr>
+            <w:tcW w:w="459" w:type="dxa"/>
+            <w:vAlign w:val="center"/>
+          </w:tcPr>
+          <w:p>
+            <w:pPr>
+              <w:pStyle w:val="11"/>
+              <w:widowControl/>
+              <w:spacing w:line="200" w:lineRule="auto"/>
+              <w:jc w:val="center"/>
+              <w:rPr>
+                <w:rStyle w:val="DefaultParagraphFont"/>
+                <w:rFonts w:ascii="宋体" w:hAnsi="宋体" w:cs="宋体" w:hint="eastAsia"/>
+                <w:b w:val="0"/>
+                <w:bCs/>
+                <w:kern w:val="0"/>
+                <w:sz w:val="20"/>
+                <w:szCs w:val="21"/>
+              </w:rPr>
+            </w:pPr>
+            <w:r>
+              <w:rPr>
+                <w:rStyle w:val="DefaultParagraphFont"/>
+                <w:rFonts w:ascii="宋体" w:hAnsi="宋体" w:cs="宋体" w:hint="eastAsia"/>
+                <w:b w:val="0"/>
+                <w:bCs/>
+                <w:kern w:val="0"/>
+                <w:sz w:val="20"/>
+                <w:szCs w:val="21"/>
+              </w:rPr>
+              <w:t>10</w:t>
+            </w:r>
+          </w:p>
+        </w:tc>
+        <w:tc>
+          <w:tcPr>
+            <w:tcW w:w="459" w:type="dxa"/>
+            <w:vAlign w:val="center"/>
+          </w:tcPr>
+          <w:p>
+            <w:pPr>
+              <w:pStyle w:val="11"/>
+              <w:widowControl/>
+              <w:spacing w:line="200" w:lineRule="auto"/>
+              <w:jc w:val="center"/>
+              <w:rPr>
+                <w:rStyle w:val="DefaultParagraphFont"/>
+                <w:rFonts w:ascii="宋体" w:hAnsi="宋体" w:cs="宋体" w:hint="eastAsia"/>
+                <w:b w:val="0"/>
+                <w:bCs/>
+                <w:kern w:val="0"/>
+                <w:sz w:val="20"/>
+                <w:szCs w:val="21"/>
+              </w:rPr>
+            </w:pPr>
+            <w:r>
+              <w:rPr>
+                <w:rStyle w:val="DefaultParagraphFont"/>
+                <w:rFonts w:ascii="宋体" w:hAnsi="宋体" w:cs="宋体" w:hint="eastAsia"/>
+                <w:b w:val="0"/>
+                <w:bCs/>
+                <w:kern w:val="0"/>
+                <w:sz w:val="20"/>
+                <w:szCs w:val="21"/>
+              </w:rPr>
+              <w:t>10</w:t>
+            </w:r>
+          </w:p>
+        </w:tc>
+        <w:tc>
+          <w:tcPr>
+            <w:tcW w:w="459" w:type="dxa"/>
+            <w:vAlign w:val="center"/>
+          </w:tcPr>
+          <w:p>
+            <w:pPr>
+              <w:pStyle w:val="11"/>
+              <w:widowControl/>
+              <w:spacing w:line="200" w:lineRule="auto"/>
+              <w:jc w:val="center"/>
+              <w:rPr>
+                <w:rStyle w:val="DefaultParagraphFont"/>
+                <w:rFonts w:ascii="宋体" w:hAnsi="宋体" w:cs="宋体" w:hint="eastAsia"/>
+                <w:b w:val="0"/>
+                <w:bCs/>
+                <w:kern w:val="0"/>
+                <w:sz w:val="20"/>
+                <w:szCs w:val="21"/>
+              </w:rPr>
+            </w:pPr>
+            <w:r>
+              <w:rPr>
+                <w:rStyle w:val="DefaultParagraphFont"/>
+                <w:rFonts w:ascii="宋体" w:hAnsi="宋体" w:cs="宋体" w:hint="eastAsia"/>
+                <w:b w:val="0"/>
+                <w:bCs/>
+                <w:kern w:val="0"/>
+                <w:sz w:val="20"/>
+                <w:szCs w:val="21"/>
+              </w:rPr>
+              <w:t>10</w:t>
+            </w:r>
+          </w:p>
+        </w:tc>
+        <w:tc>
+          <w:tcPr>
+            <w:tcW w:w="700" w:type="dxa"/>
+            <w:vMerge/>
+            <w:vAlign w:val="center"/>
+          </w:tcPr>
+          <w:p>
+            <w:pPr>
+              <w:pStyle w:val="11"/>
+              <w:widowControl/>
+              <w:spacing w:line="200" w:lineRule="auto"/>
+              <w:jc w:val="center"/>
+              <w:rPr>
+                <w:rStyle w:val="DefaultParagraphFont"/>
+                <w:rFonts w:ascii="宋体" w:hAnsi="宋体" w:cs="宋体"/>
+                <w:b w:val="0"/>
+                <w:bCs/>
+                <w:kern w:val="0"/>
+                <w:sz w:val="20"/>
+                <w:szCs w:val="21"/>
+              </w:rPr>
+            </w:pPr>
+          </w:p>
+        </w:tc>
+        <w:tc>
+          <w:tcPr>
+            <w:tcW w:w="700" w:type="dxa"/>
+            <w:vMerge/>
+            <w:vAlign w:val="center"/>
+          </w:tcPr>
+          <w:p>
+            <w:pPr>
+              <w:pStyle w:val="11"/>
+              <w:widowControl/>
+              <w:spacing w:line="200" w:lineRule="auto"/>
+              <w:jc w:val="center"/>
+              <w:rPr>
+                <w:rStyle w:val="DefaultParagraphFont"/>
+                <w:rFonts w:ascii="宋体" w:hAnsi="宋体" w:cs="宋体"/>
+                <w:b w:val="0"/>
+                <w:bCs/>
+                <w:kern w:val="0"/>
+                <w:sz w:val="20"/>
+                <w:szCs w:val="21"/>
+              </w:rPr>
+            </w:pPr>
+          </w:p>
+        </w:tc>
+        <w:tc>
+          <w:tcPr>
+            <w:tcW w:w="700" w:type="dxa"/>
+            <w:vMerge/>
+            <w:vAlign w:val="center"/>
+          </w:tcPr>
+          <w:p>
+            <w:pPr>
+              <w:pStyle w:val="11"/>
+              <w:widowControl/>
+              <w:spacing w:line="200" w:lineRule="auto"/>
+              <w:jc w:val="center"/>
+              <w:rPr>
+                <w:rStyle w:val="DefaultParagraphFont"/>
+                <w:rFonts w:ascii="宋体" w:hAnsi="宋体" w:cs="宋体"/>
+                <w:b w:val="0"/>
+                <w:bCs/>
+                <w:kern w:val="0"/>
+                <w:sz w:val="20"/>
+                <w:szCs w:val="21"/>
+              </w:rPr>
+            </w:pPr>
+          </w:p>
+        </w:tc>
+        <w:tc>
+          <w:tcPr>
+            <w:tcW w:w="1347" w:type="dxa"/>
+            <w:vMerge/>
+            <w:vAlign w:val="center"/>
+          </w:tcPr>
+          <w:p>
+            <w:pPr>
+              <w:pStyle w:val="11"/>
+              <w:widowControl/>
+              <w:spacing w:line="200" w:lineRule="auto"/>
+              <w:jc w:val="center"/>
+              <w:rPr>
+                <w:rStyle w:val="DefaultParagraphFont"/>
+                <w:rFonts w:ascii="宋体" w:hAnsi="宋体" w:cs="宋体"/>
+                <w:b w:val="0"/>
+                <w:bCs/>
+                <w:kern w:val="0"/>
+                <w:sz w:val="20"/>
+                <w:szCs w:val="21"/>
+              </w:rPr>
+            </w:pPr>
+          </w:p>
+        </w:tc>
+      </w:tr>
+      <w:tr>
+        <w:tblPrEx>
+          <w:jc w:val="center"/>
+          <w:tblInd w:w="-318" w:type="dxa"/>
+          <w:tblLayout w:type="fixed"/>
+          <w:tblCellMar>
+            <w:top w:w="0" w:type="dxa"/>
+            <w:left w:w="108" w:type="dxa"/>
+            <w:bottom w:w="0" w:type="dxa"/>
+            <w:right w:w="108" w:type="dxa"/>
+          </w:tblCellMar>
+          <w:tblLook w:val="0000"/>
+        </w:tblPrEx>
+        <w:trPr>
+          <w:trHeight w:val="20"/>
+          <w:jc w:val="center"/>
+        </w:trPr>
+        <w:tc>
+          <w:tcPr>
+            <w:tcW w:w="568" w:type="dxa"/>
+            <w:vAlign w:val="center"/>
+          </w:tcPr>
+          <w:p>
+            <w:pPr>
+              <w:pStyle w:val="11"/>
+              <w:widowControl/>
+              <w:spacing w:line="200" w:lineRule="auto"/>
+              <w:jc w:val="center"/>
+              <w:rPr>
+                <w:rStyle w:val="DefaultParagraphFont"/>
+                <w:rFonts w:ascii="宋体" w:hAnsi="宋体" w:cs="宋体"/>
+                <w:b w:val="0"/>
+                <w:bCs/>
+                <w:kern w:val="0"/>
+                <w:sz w:val="20"/>
+                <w:szCs w:val="21"/>
+              </w:rPr>
+            </w:pPr>
+            <w:r>
+              <w:rPr>
+                <w:rStyle w:val="DefaultParagraphFont"/>
+                <w:rFonts w:ascii="宋体" w:hAnsi="宋体" w:cs="宋体"/>
+                <w:b w:val="0"/>
+                <w:bCs/>
+                <w:kern w:val="0"/>
+                <w:sz w:val="20"/>
+                <w:szCs w:val="21"/>
+              </w:rPr>
+              <w:t>3</w:t>
+            </w:r>
+          </w:p>
+        </w:tc>
+        <w:tc>
+          <w:tcPr>
+            <w:tcW w:w="992" w:type="dxa"/>
+            <w:vAlign w:val="center"/>
+          </w:tcPr>
+          <w:p>
+            <w:pPr>
+              <w:pStyle w:val="11"/>
+              <w:widowControl/>
+              <w:spacing w:line="200" w:lineRule="auto"/>
+              <w:jc w:val="center"/>
+              <w:rPr>
+                <w:rStyle w:val="DefaultParagraphFont"/>
+                <w:rFonts w:ascii="宋体" w:hAnsi="宋体" w:cs="宋体"/>
+                <w:b w:val="0"/>
+                <w:bCs/>
+                <w:kern w:val="0"/>
+                <w:sz w:val="20"/>
+                <w:szCs w:val="21"/>
+              </w:rPr>
+            </w:pPr>
+            <w:r>
+              <w:rPr>
+                <w:rStyle w:val="DefaultParagraphFont"/>
+                <w:rFonts w:ascii="宋体" w:hAnsi="宋体" w:cs="宋体"/>
+                <w:b w:val="0"/>
+                <w:bCs/>
+                <w:kern w:val="0"/>
+                <w:sz w:val="20"/>
+                <w:szCs w:val="21"/>
+              </w:rPr>
+              <w:t>K11-K22</w:t>
+            </w:r>
+          </w:p>
+        </w:tc>
+        <w:tc>
+          <w:tcPr>
+            <w:tcW w:w="996" w:type="dxa"/>
+            <w:vMerge/>
+            <w:vAlign w:val="center"/>
+          </w:tcPr>
+          <w:p>
+            <w:pPr>
+              <w:pStyle w:val="11"/>
+              <w:widowControl/>
+              <w:spacing w:line="200" w:lineRule="auto"/>
+              <w:jc w:val="center"/>
+              <w:rPr>
+                <w:rStyle w:val="DefaultParagraphFont"/>
+                <w:rFonts w:ascii="宋体" w:hAnsi="宋体" w:cs="宋体"/>
+                <w:b w:val="0"/>
+                <w:bCs/>
+                <w:kern w:val="0"/>
+                <w:sz w:val="20"/>
+                <w:szCs w:val="21"/>
+              </w:rPr>
+            </w:pPr>
+          </w:p>
+        </w:tc>
+        <w:tc>
+          <w:tcPr>
+            <w:tcW w:w="459" w:type="dxa"/>
+            <w:vAlign w:val="center"/>
+          </w:tcPr>
+          <w:p>
+            <w:pPr>
+              <w:pStyle w:val="11"/>
+              <w:widowControl/>
+              <w:spacing w:line="200" w:lineRule="auto"/>
+              <w:jc w:val="center"/>
+              <w:rPr>
+                <w:rStyle w:val="DefaultParagraphFont"/>
+                <w:rFonts w:ascii="宋体" w:hAnsi="宋体" w:cs="宋体" w:hint="eastAsia"/>
+                <w:b w:val="0"/>
+                <w:bCs/>
+                <w:kern w:val="0"/>
+                <w:sz w:val="20"/>
+                <w:szCs w:val="21"/>
+              </w:rPr>
+            </w:pPr>
+            <w:r>
+              <w:rPr>
+                <w:rStyle w:val="DefaultParagraphFont"/>
+                <w:rFonts w:ascii="宋体" w:hAnsi="宋体" w:cs="宋体" w:hint="eastAsia"/>
+                <w:b w:val="0"/>
+                <w:bCs/>
+                <w:kern w:val="0"/>
+                <w:sz w:val="20"/>
+                <w:szCs w:val="21"/>
+              </w:rPr>
+              <w:t>10</w:t>
+            </w:r>
+          </w:p>
+        </w:tc>
+        <w:tc>
+          <w:tcPr>
+            <w:tcW w:w="459" w:type="dxa"/>
+            <w:vAlign w:val="center"/>
+          </w:tcPr>
+          <w:p>
+            <w:pPr>
+              <w:pStyle w:val="11"/>
+              <w:widowControl/>
+              <w:spacing w:line="200" w:lineRule="auto"/>
+              <w:jc w:val="center"/>
+              <w:rPr>
+                <w:rStyle w:val="DefaultParagraphFont"/>
+                <w:rFonts w:ascii="宋体" w:hAnsi="宋体" w:cs="宋体" w:hint="eastAsia"/>
+                <w:b w:val="0"/>
+                <w:bCs/>
+                <w:kern w:val="0"/>
+                <w:sz w:val="20"/>
+                <w:szCs w:val="21"/>
+              </w:rPr>
+            </w:pPr>
+            <w:r>
+              <w:rPr>
+                <w:rStyle w:val="DefaultParagraphFont"/>
+                <w:rFonts w:ascii="宋体" w:hAnsi="宋体" w:cs="宋体" w:hint="eastAsia"/>
+                <w:b w:val="0"/>
+                <w:bCs/>
+                <w:kern w:val="0"/>
+                <w:sz w:val="20"/>
+                <w:szCs w:val="21"/>
+              </w:rPr>
+              <w:t>10</w:t>
+            </w:r>
+          </w:p>
+        </w:tc>
+        <w:tc>
+          <w:tcPr>
+            <w:tcW w:w="459" w:type="dxa"/>
+            <w:vAlign w:val="center"/>
+          </w:tcPr>
+          <w:p>
+            <w:pPr>
+              <w:pStyle w:val="11"/>
+              <w:widowControl/>
+              <w:spacing w:line="200" w:lineRule="auto"/>
+              <w:jc w:val="center"/>
+              <w:rPr>
+                <w:rStyle w:val="DefaultParagraphFont"/>
+                <w:rFonts w:ascii="宋体" w:hAnsi="宋体" w:cs="宋体" w:hint="eastAsia"/>
+                <w:b w:val="0"/>
+                <w:bCs/>
+                <w:kern w:val="0"/>
+                <w:sz w:val="20"/>
+                <w:szCs w:val="21"/>
+              </w:rPr>
+            </w:pPr>
+            <w:r>
+              <w:rPr>
+                <w:rStyle w:val="DefaultParagraphFont"/>
+                <w:rFonts w:ascii="宋体" w:hAnsi="宋体" w:cs="宋体" w:hint="eastAsia"/>
+                <w:b w:val="0"/>
+                <w:bCs/>
+                <w:kern w:val="0"/>
+                <w:sz w:val="20"/>
+                <w:szCs w:val="21"/>
+              </w:rPr>
+              <w:t>10</w:t>
+            </w:r>
+          </w:p>
+        </w:tc>
+        <w:tc>
+          <w:tcPr>
+            <w:tcW w:w="459" w:type="dxa"/>
+            <w:vAlign w:val="center"/>
+          </w:tcPr>
+          <w:p>
+            <w:pPr>
+              <w:pStyle w:val="11"/>
+              <w:widowControl/>
+              <w:spacing w:line="200" w:lineRule="auto"/>
+              <w:jc w:val="center"/>
+              <w:rPr>
+                <w:rStyle w:val="DefaultParagraphFont"/>
+                <w:rFonts w:ascii="宋体" w:hAnsi="宋体" w:cs="宋体" w:hint="eastAsia"/>
+                <w:b w:val="0"/>
+                <w:bCs/>
+                <w:kern w:val="0"/>
+                <w:sz w:val="20"/>
+                <w:szCs w:val="21"/>
+              </w:rPr>
+            </w:pPr>
+            <w:r>
+              <w:rPr>
+                <w:rStyle w:val="DefaultParagraphFont"/>
+                <w:rFonts w:ascii="宋体" w:hAnsi="宋体" w:cs="宋体" w:hint="eastAsia"/>
+                <w:b w:val="0"/>
+                <w:bCs/>
+                <w:kern w:val="0"/>
+                <w:sz w:val="20"/>
+                <w:szCs w:val="21"/>
+              </w:rPr>
+              <w:t>10</w:t>
+            </w:r>
+          </w:p>
+        </w:tc>
+        <w:tc>
+          <w:tcPr>
+            <w:tcW w:w="459" w:type="dxa"/>
+            <w:vAlign w:val="center"/>
+          </w:tcPr>
+          <w:p>
+            <w:pPr>
+              <w:pStyle w:val="11"/>
+              <w:widowControl/>
+              <w:spacing w:line="200" w:lineRule="auto"/>
+              <w:jc w:val="center"/>
+              <w:rPr>
+                <w:rStyle w:val="DefaultParagraphFont"/>
+                <w:rFonts w:ascii="宋体" w:hAnsi="宋体" w:cs="宋体" w:hint="eastAsia"/>
+                <w:b w:val="0"/>
+                <w:bCs/>
+                <w:kern w:val="0"/>
+                <w:sz w:val="20"/>
+                <w:szCs w:val="21"/>
+              </w:rPr>
+            </w:pPr>
+            <w:r>
+              <w:rPr>
+                <w:rStyle w:val="DefaultParagraphFont"/>
+                <w:rFonts w:ascii="宋体" w:hAnsi="宋体" w:cs="宋体" w:hint="eastAsia"/>
+                <w:b w:val="0"/>
+                <w:bCs/>
+                <w:kern w:val="0"/>
+                <w:sz w:val="20"/>
+                <w:szCs w:val="21"/>
+              </w:rPr>
+              <w:t>10</w:t>
+            </w:r>
+          </w:p>
+        </w:tc>
+        <w:tc>
+          <w:tcPr>
+            <w:tcW w:w="459" w:type="dxa"/>
+            <w:vAlign w:val="center"/>
+          </w:tcPr>
+          <w:p>
+            <w:pPr>
+              <w:pStyle w:val="11"/>
+              <w:widowControl/>
+              <w:spacing w:line="200" w:lineRule="auto"/>
+              <w:jc w:val="center"/>
+              <w:rPr>
+                <w:rStyle w:val="DefaultParagraphFont"/>
+                <w:rFonts w:ascii="宋体" w:hAnsi="宋体" w:cs="宋体" w:hint="eastAsia"/>
+                <w:b w:val="0"/>
+                <w:bCs/>
+                <w:kern w:val="0"/>
+                <w:sz w:val="20"/>
+                <w:szCs w:val="21"/>
+              </w:rPr>
+            </w:pPr>
+            <w:r>
+              <w:rPr>
+                <w:rStyle w:val="DefaultParagraphFont"/>
+                <w:rFonts w:ascii="宋体" w:hAnsi="宋体" w:cs="宋体" w:hint="eastAsia"/>
+                <w:b w:val="0"/>
+                <w:bCs/>
+                <w:kern w:val="0"/>
+                <w:sz w:val="20"/>
+                <w:szCs w:val="21"/>
+              </w:rPr>
+              <w:t>10</w:t>
+            </w:r>
+          </w:p>
+        </w:tc>
+        <w:tc>
+          <w:tcPr>
+            <w:tcW w:w="459" w:type="dxa"/>
+            <w:vAlign w:val="center"/>
+          </w:tcPr>
+          <w:p>
+            <w:pPr>
+              <w:pStyle w:val="11"/>
+              <w:widowControl/>
+              <w:spacing w:line="200" w:lineRule="auto"/>
+              <w:jc w:val="center"/>
+              <w:rPr>
+                <w:rStyle w:val="DefaultParagraphFont"/>
+                <w:rFonts w:ascii="宋体" w:hAnsi="宋体" w:cs="宋体" w:hint="eastAsia"/>
+                <w:b w:val="0"/>
+                <w:bCs/>
+                <w:kern w:val="0"/>
+                <w:sz w:val="20"/>
+                <w:szCs w:val="21"/>
+              </w:rPr>
+            </w:pPr>
+            <w:r>
+              <w:rPr>
+                <w:rStyle w:val="DefaultParagraphFont"/>
+                <w:rFonts w:ascii="宋体" w:hAnsi="宋体" w:cs="宋体" w:hint="eastAsia"/>
+                <w:b w:val="0"/>
+                <w:bCs/>
+                <w:kern w:val="0"/>
+                <w:sz w:val="20"/>
+                <w:szCs w:val="21"/>
+              </w:rPr>
+              <w:t>10</w:t>
+            </w:r>
+          </w:p>
+        </w:tc>
+        <w:tc>
+          <w:tcPr>
+            <w:tcW w:w="700" w:type="dxa"/>
+            <w:vMerge/>
+            <w:vAlign w:val="center"/>
+          </w:tcPr>
+          <w:p>
+            <w:pPr>
+              <w:pStyle w:val="11"/>
+              <w:widowControl/>
+              <w:spacing w:line="200" w:lineRule="auto"/>
+              <w:jc w:val="center"/>
+              <w:rPr>
+                <w:rStyle w:val="DefaultParagraphFont"/>
+                <w:rFonts w:ascii="宋体" w:hAnsi="宋体" w:cs="宋体"/>
+                <w:b w:val="0"/>
+                <w:bCs/>
+                <w:kern w:val="0"/>
+                <w:sz w:val="20"/>
+                <w:szCs w:val="21"/>
+              </w:rPr>
+            </w:pPr>
+          </w:p>
+        </w:tc>
+        <w:tc>
+          <w:tcPr>
+            <w:tcW w:w="700" w:type="dxa"/>
+            <w:vMerge/>
+            <w:vAlign w:val="center"/>
+          </w:tcPr>
+          <w:p>
+            <w:pPr>
+              <w:pStyle w:val="11"/>
+              <w:widowControl/>
+              <w:spacing w:line="200" w:lineRule="auto"/>
+              <w:jc w:val="center"/>
+              <w:rPr>
+                <w:rStyle w:val="DefaultParagraphFont"/>
+                <w:rFonts w:ascii="宋体" w:hAnsi="宋体" w:cs="宋体"/>
+                <w:b w:val="0"/>
+                <w:bCs/>
+                <w:kern w:val="0"/>
+                <w:sz w:val="20"/>
+                <w:szCs w:val="21"/>
+              </w:rPr>
+            </w:pPr>
+          </w:p>
+        </w:tc>
+        <w:tc>
+          <w:tcPr>
+            <w:tcW w:w="700" w:type="dxa"/>
+            <w:vMerge/>
+            <w:vAlign w:val="center"/>
+          </w:tcPr>
+          <w:p>
+            <w:pPr>
+              <w:pStyle w:val="11"/>
+              <w:widowControl/>
+              <w:spacing w:line="200" w:lineRule="auto"/>
+              <w:jc w:val="center"/>
+              <w:rPr>
+                <w:rStyle w:val="DefaultParagraphFont"/>
+                <w:rFonts w:ascii="宋体" w:hAnsi="宋体" w:cs="宋体"/>
+                <w:b w:val="0"/>
+                <w:bCs/>
+                <w:kern w:val="0"/>
+                <w:sz w:val="20"/>
+                <w:szCs w:val="21"/>
+              </w:rPr>
+            </w:pPr>
+          </w:p>
+        </w:tc>
+        <w:tc>
+          <w:tcPr>
+            <w:tcW w:w="1347" w:type="dxa"/>
+            <w:vMerge/>
+            <w:vAlign w:val="center"/>
+          </w:tcPr>
+          <w:p>
+            <w:pPr>
+              <w:pStyle w:val="11"/>
+              <w:widowControl/>
+              <w:spacing w:line="200" w:lineRule="auto"/>
+              <w:jc w:val="center"/>
+              <w:rPr>
+                <w:rStyle w:val="DefaultParagraphFont"/>
+                <w:rFonts w:ascii="宋体" w:hAnsi="宋体" w:cs="宋体"/>
+                <w:b w:val="0"/>
+                <w:bCs/>
+                <w:kern w:val="0"/>
+                <w:sz w:val="20"/>
+                <w:szCs w:val="21"/>
+              </w:rPr>
+            </w:pPr>
+          </w:p>
+        </w:tc>
+      </w:tr>
+      <w:tr>
+        <w:tblPrEx>
+          <w:jc w:val="center"/>
+          <w:tblInd w:w="-318" w:type="dxa"/>
+          <w:tblLayout w:type="fixed"/>
+          <w:tblCellMar>
+            <w:top w:w="0" w:type="dxa"/>
+            <w:left w:w="108" w:type="dxa"/>
+            <w:bottom w:w="0" w:type="dxa"/>
+            <w:right w:w="108" w:type="dxa"/>
+          </w:tblCellMar>
+          <w:tblLook w:val="0000"/>
+        </w:tblPrEx>
+        <w:trPr>
+          <w:trHeight w:val="20"/>
+          <w:jc w:val="center"/>
+        </w:trPr>
+        <w:tc>
+          <w:tcPr>
+            <w:tcW w:w="2556" w:type="dxa"/>
+            <w:gridSpan w:val="3"/>
+            <w:vAlign w:val="center"/>
+          </w:tcPr>
+          <w:p>
+            <w:pPr>
+              <w:pStyle w:val="11"/>
+              <w:widowControl/>
+              <w:spacing w:line="200" w:lineRule="auto"/>
+              <w:jc w:val="center"/>
+              <w:rPr>
+                <w:rStyle w:val="DefaultParagraphFont"/>
+                <w:rFonts w:ascii="宋体" w:hAnsi="宋体" w:cs="宋体"/>
+                <w:b w:val="0"/>
+                <w:bCs/>
+                <w:kern w:val="0"/>
+                <w:sz w:val="20"/>
+                <w:szCs w:val="21"/>
+              </w:rPr>
+            </w:pPr>
+            <w:r>
+              <w:rPr>
+                <w:rStyle w:val="DefaultParagraphFont"/>
+                <w:rFonts w:ascii="宋体" w:hAnsi="宋体" w:cs="宋体"/>
+                <w:b w:val="0"/>
+                <w:bCs/>
+                <w:kern w:val="0"/>
+                <w:sz w:val="20"/>
+                <w:szCs w:val="21"/>
+              </w:rPr>
+              <w:t>每条测线平均厚度</w:t>
+            </w:r>
+          </w:p>
+        </w:tc>
+        <w:tc>
+          <w:tcPr>
+            <w:tcW w:w="459" w:type="dxa"/>
+            <w:vAlign w:val="center"/>
+          </w:tcPr>
+          <w:p>
+            <w:pPr>
+              <w:pStyle w:val="11"/>
+              <w:widowControl/>
+              <w:spacing w:line="200" w:lineRule="auto"/>
+              <w:jc w:val="center"/>
+              <w:rPr>
+                <w:rStyle w:val="DefaultParagraphFont"/>
+                <w:rFonts w:ascii="宋体" w:hAnsi="宋体" w:cs="宋体" w:hint="eastAsia"/>
+                <w:b w:val="0"/>
+                <w:bCs/>
+                <w:kern w:val="0"/>
+                <w:sz w:val="20"/>
+                <w:szCs w:val="21"/>
+              </w:rPr>
+            </w:pPr>
+            <w:r>
+              <w:rPr>
+                <w:rStyle w:val="DefaultParagraphFont"/>
+                <w:rFonts w:ascii="宋体" w:hAnsi="宋体" w:cs="宋体" w:hint="eastAsia"/>
+                <w:b w:val="0"/>
+                <w:bCs/>
+                <w:kern w:val="0"/>
+                <w:sz w:val="20"/>
+                <w:szCs w:val="21"/>
+              </w:rPr>
+              <w:t>5</w:t>
+            </w:r>
+          </w:p>
+        </w:tc>
+        <w:tc>
+          <w:tcPr>
+            <w:tcW w:w="459" w:type="dxa"/>
+            <w:vAlign w:val="center"/>
+          </w:tcPr>
+          <w:p>
+            <w:pPr>
+              <w:pStyle w:val="11"/>
+              <w:widowControl/>
+              <w:spacing w:line="200" w:lineRule="auto"/>
+              <w:jc w:val="center"/>
+              <w:rPr>
+                <w:rStyle w:val="DefaultParagraphFont"/>
+                <w:rFonts w:ascii="宋体" w:hAnsi="宋体" w:cs="宋体" w:hint="eastAsia"/>
+                <w:b w:val="0"/>
+                <w:bCs/>
+                <w:kern w:val="0"/>
+                <w:sz w:val="20"/>
+                <w:szCs w:val="21"/>
+              </w:rPr>
+            </w:pPr>
+            <w:r>
+              <w:rPr>
+                <w:rStyle w:val="DefaultParagraphFont"/>
+                <w:rFonts w:ascii="宋体" w:hAnsi="宋体" w:cs="宋体" w:hint="eastAsia"/>
+                <w:b w:val="0"/>
+                <w:bCs/>
+                <w:kern w:val="0"/>
+                <w:sz w:val="20"/>
+                <w:szCs w:val="21"/>
+              </w:rPr>
+              <w:t>5</w:t>
+            </w:r>
+          </w:p>
+        </w:tc>
+        <w:tc>
+          <w:tcPr>
+            <w:tcW w:w="459" w:type="dxa"/>
+            <w:vAlign w:val="center"/>
+          </w:tcPr>
+          <w:p>
+            <w:pPr>
+              <w:pStyle w:val="11"/>
+              <w:widowControl/>
+              <w:spacing w:line="200" w:lineRule="auto"/>
+              <w:jc w:val="center"/>
+              <w:rPr>
+                <w:rStyle w:val="DefaultParagraphFont"/>
+                <w:rFonts w:ascii="宋体" w:hAnsi="宋体" w:cs="宋体" w:hint="eastAsia"/>
+                <w:b w:val="0"/>
+                <w:bCs/>
+                <w:kern w:val="0"/>
+                <w:sz w:val="20"/>
+                <w:szCs w:val="21"/>
+              </w:rPr>
+            </w:pPr>
+            <w:r>
+              <w:rPr>
+                <w:rStyle w:val="DefaultParagraphFont"/>
+                <w:rFonts w:ascii="宋体" w:hAnsi="宋体" w:cs="宋体" w:hint="eastAsia"/>
+                <w:b w:val="0"/>
+                <w:bCs/>
+                <w:kern w:val="0"/>
+                <w:sz w:val="20"/>
+                <w:szCs w:val="21"/>
+              </w:rPr>
+              <w:t>5</w:t>
+            </w:r>
+          </w:p>
+        </w:tc>
+        <w:tc>
+          <w:tcPr>
+            <w:tcW w:w="459" w:type="dxa"/>
+            <w:vAlign w:val="center"/>
+          </w:tcPr>
+          <w:p>
+            <w:pPr>
+              <w:pStyle w:val="11"/>
+              <w:widowControl/>
+              <w:spacing w:line="200" w:lineRule="auto"/>
+              <w:jc w:val="center"/>
+              <w:rPr>
+                <w:rStyle w:val="DefaultParagraphFont"/>
+                <w:rFonts w:ascii="宋体" w:hAnsi="宋体" w:cs="宋体" w:hint="eastAsia"/>
+                <w:b w:val="0"/>
+                <w:bCs/>
+                <w:kern w:val="0"/>
+                <w:sz w:val="20"/>
+                <w:szCs w:val="21"/>
+              </w:rPr>
+            </w:pPr>
+            <w:r>
+              <w:rPr>
+                <w:rStyle w:val="DefaultParagraphFont"/>
+                <w:rFonts w:ascii="宋体" w:hAnsi="宋体" w:cs="宋体" w:hint="eastAsia"/>
+                <w:b w:val="0"/>
+                <w:bCs/>
+                <w:kern w:val="0"/>
+                <w:sz w:val="20"/>
+                <w:szCs w:val="21"/>
+              </w:rPr>
+              <w:t>5</w:t>
+            </w:r>
+          </w:p>
+        </w:tc>
+        <w:tc>
+          <w:tcPr>
+            <w:tcW w:w="459" w:type="dxa"/>
+            <w:vAlign w:val="center"/>
+          </w:tcPr>
+          <w:p>
+            <w:pPr>
+              <w:pStyle w:val="11"/>
+              <w:widowControl/>
+              <w:spacing w:line="200" w:lineRule="auto"/>
+              <w:jc w:val="center"/>
+              <w:rPr>
+                <w:rStyle w:val="DefaultParagraphFont"/>
+                <w:rFonts w:ascii="宋体" w:hAnsi="宋体" w:cs="宋体" w:hint="eastAsia"/>
+                <w:b w:val="0"/>
+                <w:bCs/>
+                <w:kern w:val="0"/>
+                <w:sz w:val="20"/>
+                <w:szCs w:val="21"/>
+              </w:rPr>
+            </w:pPr>
+            <w:r>
+              <w:rPr>
+                <w:rStyle w:val="DefaultParagraphFont"/>
+                <w:rFonts w:ascii="宋体" w:hAnsi="宋体" w:cs="宋体" w:hint="eastAsia"/>
+                <w:b w:val="0"/>
+                <w:bCs/>
+                <w:kern w:val="0"/>
+                <w:sz w:val="20"/>
+                <w:szCs w:val="21"/>
+              </w:rPr>
+              <w:t>5</w:t>
+            </w:r>
+          </w:p>
+        </w:tc>
+        <w:tc>
+          <w:tcPr>
+            <w:tcW w:w="459" w:type="dxa"/>
+            <w:vAlign w:val="center"/>
+          </w:tcPr>
+          <w:p>
+            <w:pPr>
+              <w:pStyle w:val="11"/>
+              <w:widowControl/>
+              <w:spacing w:line="200" w:lineRule="auto"/>
+              <w:jc w:val="center"/>
+              <w:rPr>
+                <w:rStyle w:val="DefaultParagraphFont"/>
+                <w:rFonts w:ascii="宋体" w:hAnsi="宋体" w:cs="宋体" w:hint="eastAsia"/>
+                <w:b w:val="0"/>
+                <w:bCs/>
+                <w:kern w:val="0"/>
+                <w:sz w:val="20"/>
+                <w:szCs w:val="21"/>
+              </w:rPr>
+            </w:pPr>
+            <w:r>
+              <w:rPr>
+                <w:rStyle w:val="DefaultParagraphFont"/>
+                <w:rFonts w:ascii="宋体" w:hAnsi="宋体" w:cs="宋体" w:hint="eastAsia"/>
+                <w:b w:val="0"/>
+                <w:bCs/>
+                <w:kern w:val="0"/>
+                <w:sz w:val="20"/>
+                <w:szCs w:val="21"/>
+              </w:rPr>
+              <w:t>5</w:t>
+            </w:r>
+          </w:p>
+        </w:tc>
+        <w:tc>
+          <w:tcPr>
+            <w:tcW w:w="459" w:type="dxa"/>
+            <w:vAlign w:val="center"/>
+          </w:tcPr>
+          <w:p>
+            <w:pPr>
+              <w:pStyle w:val="11"/>
+              <w:widowControl/>
+              <w:spacing w:line="200" w:lineRule="auto"/>
+              <w:jc w:val="center"/>
+              <w:rPr>
+                <w:rStyle w:val="DefaultParagraphFont"/>
+                <w:rFonts w:ascii="宋体" w:hAnsi="宋体" w:cs="宋体" w:hint="eastAsia"/>
+                <w:b w:val="0"/>
+                <w:bCs/>
+                <w:kern w:val="0"/>
+                <w:sz w:val="20"/>
+                <w:szCs w:val="21"/>
+              </w:rPr>
+            </w:pPr>
+            <w:r>
+              <w:rPr>
+                <w:rStyle w:val="DefaultParagraphFont"/>
+                <w:rFonts w:ascii="宋体" w:hAnsi="宋体" w:cs="宋体" w:hint="eastAsia"/>
+                <w:b w:val="0"/>
+                <w:bCs/>
+                <w:kern w:val="0"/>
+                <w:sz w:val="20"/>
+                <w:szCs w:val="21"/>
+              </w:rPr>
+              <w:t>5</w:t>
+            </w:r>
+          </w:p>
+        </w:tc>
+        <w:tc>
+          <w:tcPr>
+            <w:tcW w:w="700" w:type="dxa"/>
+            <w:vMerge/>
+            <w:vAlign w:val="center"/>
+          </w:tcPr>
+          <w:p>
+            <w:pPr>
+              <w:pStyle w:val="11"/>
+              <w:widowControl/>
+              <w:spacing w:line="200" w:lineRule="auto"/>
+              <w:jc w:val="center"/>
+              <w:rPr>
+                <w:rStyle w:val="DefaultParagraphFont"/>
+                <w:rFonts w:ascii="宋体" w:hAnsi="宋体" w:cs="宋体"/>
+                <w:b w:val="0"/>
+                <w:bCs/>
+                <w:kern w:val="0"/>
+                <w:sz w:val="20"/>
+                <w:szCs w:val="21"/>
+              </w:rPr>
+            </w:pPr>
+          </w:p>
+        </w:tc>
+        <w:tc>
+          <w:tcPr>
+            <w:tcW w:w="700" w:type="dxa"/>
+            <w:vMerge/>
+            <w:vAlign w:val="center"/>
+          </w:tcPr>
+          <w:p>
+            <w:pPr>
+              <w:pStyle w:val="11"/>
+              <w:widowControl/>
+              <w:spacing w:line="200" w:lineRule="auto"/>
+              <w:jc w:val="center"/>
+              <w:rPr>
+                <w:rStyle w:val="DefaultParagraphFont"/>
+                <w:rFonts w:ascii="宋体" w:hAnsi="宋体" w:cs="宋体"/>
+                <w:b w:val="0"/>
+                <w:bCs/>
+                <w:kern w:val="0"/>
+                <w:sz w:val="20"/>
+                <w:szCs w:val="21"/>
+              </w:rPr>
+            </w:pPr>
+          </w:p>
+        </w:tc>
+        <w:tc>
+          <w:tcPr>
+            <w:tcW w:w="700" w:type="dxa"/>
+            <w:vMerge/>
+            <w:vAlign w:val="center"/>
+          </w:tcPr>
+          <w:p>
+            <w:pPr>
+              <w:pStyle w:val="11"/>
+              <w:widowControl/>
+              <w:spacing w:line="200" w:lineRule="auto"/>
+              <w:jc w:val="center"/>
+              <w:rPr>
+                <w:rStyle w:val="DefaultParagraphFont"/>
+                <w:rFonts w:ascii="宋体" w:hAnsi="宋体" w:cs="宋体"/>
+                <w:b w:val="0"/>
+                <w:bCs/>
+                <w:kern w:val="0"/>
+                <w:sz w:val="20"/>
+                <w:szCs w:val="21"/>
+              </w:rPr>
+            </w:pPr>
+          </w:p>
+        </w:tc>
+        <w:tc>
+          <w:tcPr>
+            <w:tcW w:w="1347" w:type="dxa"/>
+            <w:vMerge/>
+            <w:vAlign w:val="center"/>
+          </w:tcPr>
+          <w:p>
+            <w:pPr>
+              <w:pStyle w:val="11"/>
+              <w:widowControl/>
+              <w:spacing w:line="200" w:lineRule="auto"/>
+              <w:jc w:val="center"/>
+              <w:rPr>
+                <w:rStyle w:val="DefaultParagraphFont"/>
+                <w:rFonts w:ascii="宋体" w:hAnsi="宋体" w:cs="宋体"/>
+                <w:b w:val="0"/>
+                <w:bCs/>
+                <w:kern w:val="0"/>
+                <w:sz w:val="20"/>
+                <w:szCs w:val="21"/>
+              </w:rPr>
+            </w:pPr>
+          </w:p>
+        </w:tc>
+      </w:tr>
+      <w:tr>
+        <w:tblPrEx>
+          <w:jc w:val="center"/>
+          <w:tblInd w:w="-318" w:type="dxa"/>
+          <w:tblLayout w:type="fixed"/>
+          <w:tblCellMar>
+            <w:top w:w="0" w:type="dxa"/>
+            <w:left w:w="108" w:type="dxa"/>
+            <w:bottom w:w="0" w:type="dxa"/>
+            <w:right w:w="108" w:type="dxa"/>
+          </w:tblCellMar>
+          <w:tblLook w:val="0000"/>
+        </w:tblPrEx>
+        <w:trPr>
+          <w:trHeight w:val="20"/>
+          <w:jc w:val="center"/>
+        </w:trPr>
+        <w:tc>
+          <w:tcPr>
+            <w:tcW w:w="568" w:type="dxa"/>
+            <w:vAlign w:val="center"/>
+          </w:tcPr>
+          <w:p>
+            <w:pPr>
+              <w:pStyle w:val="11"/>
+              <w:widowControl/>
+              <w:spacing w:line="200" w:lineRule="auto"/>
+              <w:jc w:val="center"/>
+              <w:rPr>
+                <w:rStyle w:val="DefaultParagraphFont"/>
+                <w:rFonts w:ascii="宋体" w:hAnsi="宋体" w:cs="宋体"/>
+                <w:b w:val="0"/>
+                <w:bCs/>
+                <w:kern w:val="0"/>
+                <w:sz w:val="20"/>
+                <w:szCs w:val="21"/>
+              </w:rPr>
+            </w:pPr>
+            <w:r>
+              <w:rPr>
+                <w:rStyle w:val="DefaultParagraphFont"/>
+                <w:rFonts w:ascii="宋体" w:hAnsi="宋体" w:cs="宋体"/>
+                <w:b w:val="0"/>
+                <w:bCs/>
+                <w:kern w:val="0"/>
+                <w:sz w:val="20"/>
+                <w:szCs w:val="21"/>
+              </w:rPr>
+              <w:t>1</w:t>
+            </w:r>
+          </w:p>
+        </w:tc>
+        <w:tc>
+          <w:tcPr>
+            <w:tcW w:w="992" w:type="dxa"/>
+            <w:vAlign w:val="center"/>
+          </w:tcPr>
+          <w:p>
+            <w:pPr>
+              <w:pStyle w:val="11"/>
+              <w:widowControl/>
+              <w:spacing w:line="200" w:lineRule="auto"/>
+              <w:jc w:val="center"/>
+              <w:rPr>
+                <w:rStyle w:val="DefaultParagraphFont"/>
+                <w:rFonts w:ascii="宋体" w:hAnsi="宋体" w:cs="宋体"/>
+                <w:b w:val="0"/>
+                <w:bCs/>
+                <w:kern w:val="0"/>
+                <w:sz w:val="20"/>
+                <w:szCs w:val="21"/>
+              </w:rPr>
+            </w:pPr>
+            <w:r>
+              <w:rPr>
+                <w:rStyle w:val="DefaultParagraphFont"/>
+                <w:rFonts w:ascii="宋体" w:hAnsi="宋体" w:cs="宋体"/>
+                <w:b w:val="0"/>
+                <w:bCs/>
+                <w:kern w:val="0"/>
+                <w:sz w:val="20"/>
+                <w:szCs w:val="21"/>
+              </w:rPr>
+              <w:t>K11-K22</w:t>
+            </w:r>
+          </w:p>
+        </w:tc>
+        <w:tc>
+          <w:tcPr>
+            <w:tcW w:w="996" w:type="dxa"/>
+            <w:vMerge w:val="restart"/>
+            <w:vAlign w:val="center"/>
+          </w:tcPr>
+          <w:p>
+            <w:pPr>
+              <w:pStyle w:val="11"/>
+              <w:widowControl/>
+              <w:spacing w:line="200" w:lineRule="auto"/>
+              <w:jc w:val="center"/>
+              <w:rPr>
+                <w:rStyle w:val="DefaultParagraphFont"/>
+                <w:rFonts w:ascii="宋体" w:hAnsi="宋体" w:cs="宋体"/>
+                <w:b w:val="0"/>
+                <w:bCs/>
+                <w:kern w:val="0"/>
+                <w:sz w:val="20"/>
+                <w:szCs w:val="21"/>
+              </w:rPr>
+            </w:pPr>
+            <w:r>
+              <w:rPr>
+                <w:rStyle w:val="DefaultParagraphFont"/>
+                <w:rFonts w:ascii="宋体" w:hAnsi="宋体" w:cs="宋体"/>
+                <w:b w:val="0"/>
+                <w:bCs/>
+                <w:kern w:val="0"/>
+                <w:sz w:val="20"/>
+                <w:szCs w:val="21"/>
+              </w:rPr>
+              <w:t>30</w:t>
+            </w:r>
+          </w:p>
+        </w:tc>
+        <w:tc>
+          <w:tcPr>
+            <w:tcW w:w="459" w:type="dxa"/>
+            <w:vAlign w:val="center"/>
+          </w:tcPr>
+          <w:p>
+            <w:pPr>
+              <w:pStyle w:val="11"/>
+              <w:widowControl/>
+              <w:spacing w:line="200" w:lineRule="auto"/>
+              <w:jc w:val="center"/>
+              <w:rPr>
+                <w:rStyle w:val="DefaultParagraphFont"/>
+                <w:rFonts w:ascii="宋体" w:hAnsi="宋体" w:cs="宋体" w:hint="eastAsia"/>
+                <w:b w:val="0"/>
+                <w:bCs/>
+                <w:kern w:val="0"/>
+                <w:sz w:val="20"/>
+                <w:szCs w:val="21"/>
+              </w:rPr>
+            </w:pPr>
+            <w:r>
+              <w:rPr>
+                <w:rStyle w:val="DefaultParagraphFont"/>
+                <w:rFonts w:ascii="宋体" w:hAnsi="宋体" w:cs="宋体" w:hint="eastAsia"/>
+                <w:b w:val="0"/>
+                <w:bCs/>
+                <w:kern w:val="0"/>
+                <w:sz w:val="20"/>
+                <w:szCs w:val="21"/>
+              </w:rPr>
+              <w:t>10</w:t>
+            </w:r>
+          </w:p>
+        </w:tc>
+        <w:tc>
+          <w:tcPr>
+            <w:tcW w:w="459" w:type="dxa"/>
+            <w:vAlign w:val="center"/>
+          </w:tcPr>
+          <w:p>
+            <w:pPr>
+              <w:pStyle w:val="11"/>
+              <w:widowControl/>
+              <w:spacing w:line="200" w:lineRule="auto"/>
+              <w:jc w:val="center"/>
+              <w:rPr>
+                <w:rStyle w:val="DefaultParagraphFont"/>
+                <w:rFonts w:ascii="宋体" w:hAnsi="宋体" w:cs="宋体" w:hint="eastAsia"/>
+                <w:b w:val="0"/>
+                <w:bCs/>
+                <w:kern w:val="0"/>
+                <w:sz w:val="20"/>
+                <w:szCs w:val="21"/>
+              </w:rPr>
+            </w:pPr>
+            <w:r>
+              <w:rPr>
+                <w:rStyle w:val="DefaultParagraphFont"/>
+                <w:rFonts w:ascii="宋体" w:hAnsi="宋体" w:cs="宋体" w:hint="eastAsia"/>
+                <w:b w:val="0"/>
+                <w:bCs/>
+                <w:kern w:val="0"/>
+                <w:sz w:val="20"/>
+                <w:szCs w:val="21"/>
+              </w:rPr>
+              <w:t>10</w:t>
+            </w:r>
+          </w:p>
+        </w:tc>
+        <w:tc>
+          <w:tcPr>
+            <w:tcW w:w="459" w:type="dxa"/>
+            <w:vAlign w:val="center"/>
+          </w:tcPr>
+          <w:p>
+            <w:pPr>
+              <w:pStyle w:val="11"/>
+              <w:widowControl/>
+              <w:spacing w:line="200" w:lineRule="auto"/>
+              <w:jc w:val="center"/>
+              <w:rPr>
+                <w:rStyle w:val="DefaultParagraphFont"/>
+                <w:rFonts w:ascii="宋体" w:hAnsi="宋体" w:cs="宋体" w:hint="eastAsia"/>
+                <w:b w:val="0"/>
+                <w:bCs/>
+                <w:kern w:val="0"/>
+                <w:sz w:val="20"/>
+                <w:szCs w:val="21"/>
+              </w:rPr>
+            </w:pPr>
+            <w:r>
+              <w:rPr>
+                <w:rStyle w:val="DefaultParagraphFont"/>
+                <w:rFonts w:ascii="宋体" w:hAnsi="宋体" w:cs="宋体" w:hint="eastAsia"/>
+                <w:b w:val="0"/>
+                <w:bCs/>
+                <w:kern w:val="0"/>
+                <w:sz w:val="20"/>
+                <w:szCs w:val="21"/>
+              </w:rPr>
+              <w:t>10</w:t>
+            </w:r>
+          </w:p>
+        </w:tc>
+        <w:tc>
+          <w:tcPr>
+            <w:tcW w:w="459" w:type="dxa"/>
+            <w:vAlign w:val="center"/>
+          </w:tcPr>
+          <w:p>
+            <w:pPr>
+              <w:pStyle w:val="11"/>
+              <w:widowControl/>
+              <w:spacing w:line="200" w:lineRule="auto"/>
+              <w:jc w:val="center"/>
+              <w:rPr>
+                <w:rStyle w:val="DefaultParagraphFont"/>
+                <w:rFonts w:ascii="宋体" w:hAnsi="宋体" w:cs="宋体" w:hint="eastAsia"/>
+                <w:b w:val="0"/>
+                <w:bCs/>
+                <w:kern w:val="0"/>
+                <w:sz w:val="20"/>
+                <w:szCs w:val="21"/>
+              </w:rPr>
+            </w:pPr>
+            <w:r>
+              <w:rPr>
+                <w:rStyle w:val="DefaultParagraphFont"/>
+                <w:rFonts w:ascii="宋体" w:hAnsi="宋体" w:cs="宋体" w:hint="eastAsia"/>
+                <w:b w:val="0"/>
+                <w:bCs/>
+                <w:kern w:val="0"/>
+                <w:sz w:val="20"/>
+                <w:szCs w:val="21"/>
+              </w:rPr>
+              <w:t>10</w:t>
+            </w:r>
+          </w:p>
+        </w:tc>
+        <w:tc>
+          <w:tcPr>
+            <w:tcW w:w="459" w:type="dxa"/>
+            <w:vAlign w:val="center"/>
+          </w:tcPr>
+          <w:p>
+            <w:pPr>
+              <w:pStyle w:val="11"/>
+              <w:widowControl/>
+              <w:spacing w:line="200" w:lineRule="auto"/>
+              <w:jc w:val="center"/>
+              <w:rPr>
+                <w:rStyle w:val="DefaultParagraphFont"/>
+                <w:rFonts w:ascii="宋体" w:hAnsi="宋体" w:cs="宋体" w:hint="eastAsia"/>
+                <w:b w:val="0"/>
+                <w:bCs/>
+                <w:kern w:val="0"/>
+                <w:sz w:val="20"/>
+                <w:szCs w:val="21"/>
+              </w:rPr>
+            </w:pPr>
+            <w:r>
+              <w:rPr>
+                <w:rStyle w:val="DefaultParagraphFont"/>
+                <w:rFonts w:ascii="宋体" w:hAnsi="宋体" w:cs="宋体" w:hint="eastAsia"/>
+                <w:b w:val="0"/>
+                <w:bCs/>
+                <w:kern w:val="0"/>
+                <w:sz w:val="20"/>
+                <w:szCs w:val="21"/>
+              </w:rPr>
+              <w:t>10</w:t>
+            </w:r>
+          </w:p>
+        </w:tc>
+        <w:tc>
+          <w:tcPr>
+            <w:tcW w:w="459" w:type="dxa"/>
+            <w:vAlign w:val="center"/>
+          </w:tcPr>
+          <w:p>
+            <w:pPr>
+              <w:pStyle w:val="11"/>
+              <w:widowControl/>
+              <w:spacing w:line="200" w:lineRule="auto"/>
+              <w:jc w:val="center"/>
+              <w:rPr>
+                <w:rStyle w:val="DefaultParagraphFont"/>
+                <w:rFonts w:ascii="宋体" w:hAnsi="宋体" w:cs="宋体" w:hint="eastAsia"/>
+                <w:b w:val="0"/>
+                <w:bCs/>
+                <w:kern w:val="0"/>
+                <w:sz w:val="20"/>
+                <w:szCs w:val="21"/>
+              </w:rPr>
+            </w:pPr>
+            <w:r>
+              <w:rPr>
+                <w:rStyle w:val="DefaultParagraphFont"/>
+                <w:rFonts w:ascii="宋体" w:hAnsi="宋体" w:cs="宋体" w:hint="eastAsia"/>
+                <w:b w:val="0"/>
+                <w:bCs/>
+                <w:kern w:val="0"/>
+                <w:sz w:val="20"/>
+                <w:szCs w:val="21"/>
+              </w:rPr>
+              <w:t>10</w:t>
+            </w:r>
+          </w:p>
+        </w:tc>
+        <w:tc>
+          <w:tcPr>
+            <w:tcW w:w="459" w:type="dxa"/>
+            <w:vAlign w:val="center"/>
+          </w:tcPr>
+          <w:p>
+            <w:pPr>
+              <w:pStyle w:val="11"/>
+              <w:widowControl/>
+              <w:spacing w:line="200" w:lineRule="auto"/>
+              <w:jc w:val="center"/>
+              <w:rPr>
+                <w:rStyle w:val="DefaultParagraphFont"/>
+                <w:rFonts w:ascii="宋体" w:hAnsi="宋体" w:cs="宋体" w:hint="eastAsia"/>
+                <w:b w:val="0"/>
+                <w:bCs/>
+                <w:kern w:val="0"/>
+                <w:sz w:val="20"/>
+                <w:szCs w:val="21"/>
+              </w:rPr>
+            </w:pPr>
+            <w:r>
+              <w:rPr>
+                <w:rStyle w:val="DefaultParagraphFont"/>
+                <w:rFonts w:ascii="宋体" w:hAnsi="宋体" w:cs="宋体" w:hint="eastAsia"/>
+                <w:b w:val="0"/>
+                <w:bCs/>
+                <w:kern w:val="0"/>
+                <w:sz w:val="20"/>
+                <w:szCs w:val="21"/>
+              </w:rPr>
+              <w:t>10</w:t>
+            </w:r>
+          </w:p>
+        </w:tc>
+        <w:tc>
+          <w:tcPr>
+            <w:tcW w:w="700" w:type="dxa"/>
+            <w:vMerge w:val="restart"/>
+            <w:vAlign w:val="center"/>
+          </w:tcPr>
+          <w:p>
+            <w:pPr>
+              <w:pStyle w:val="11"/>
+              <w:widowControl/>
+              <w:spacing w:line="200" w:lineRule="auto"/>
+              <w:jc w:val="center"/>
+              <w:rPr>
+                <w:rStyle w:val="DefaultParagraphFont"/>
+                <w:rFonts w:ascii="宋体" w:hAnsi="宋体" w:cs="宋体"/>
+                <w:b w:val="0"/>
+                <w:bCs/>
+                <w:kern w:val="0"/>
+                <w:sz w:val="20"/>
+                <w:szCs w:val="21"/>
+              </w:rPr>
+            </w:pPr>
+            <w:r>
+              <w:rPr>
+                <w:rStyle w:val="DefaultParagraphFont"/>
+                <w:rFonts w:ascii="宋体" w:hAnsi="宋体" w:cs="宋体"/>
+                <w:b w:val="0"/>
+                <w:bCs/>
+                <w:kern w:val="0"/>
+                <w:sz w:val="20"/>
+                <w:szCs w:val="21"/>
+              </w:rPr>
+              <w:t>45</w:t>
+            </w:r>
+          </w:p>
+        </w:tc>
+        <w:tc>
+          <w:tcPr>
+            <w:tcW w:w="700" w:type="dxa"/>
+            <w:vMerge w:val="restart"/>
+            <w:vAlign w:val="center"/>
+          </w:tcPr>
+          <w:p>
+            <w:pPr>
+              <w:pStyle w:val="11"/>
+              <w:widowControl/>
+              <w:spacing w:line="200" w:lineRule="auto"/>
+              <w:jc w:val="center"/>
+              <w:rPr>
+                <w:rStyle w:val="DefaultParagraphFont"/>
+                <w:rFonts w:ascii="宋体" w:hAnsi="宋体" w:cs="宋体"/>
+                <w:b w:val="0"/>
+                <w:bCs/>
+                <w:kern w:val="0"/>
+                <w:sz w:val="20"/>
+                <w:szCs w:val="21"/>
+              </w:rPr>
+            </w:pPr>
+            <w:r>
+              <w:rPr>
+                <w:rStyle w:val="DefaultParagraphFont"/>
+                <w:rFonts w:ascii="宋体" w:hAnsi="宋体" w:cs="宋体"/>
+                <w:b w:val="0"/>
+                <w:bCs/>
+                <w:kern w:val="0"/>
+                <w:sz w:val="20"/>
+                <w:szCs w:val="21"/>
+              </w:rPr>
+              <w:t>15</w:t>
+            </w:r>
+          </w:p>
+        </w:tc>
+        <w:tc>
+          <w:tcPr>
+            <w:tcW w:w="700" w:type="dxa"/>
+            <w:vMerge w:val="restart"/>
+            <w:vAlign w:val="center"/>
+          </w:tcPr>
+          <w:p>
+            <w:pPr>
+              <w:pStyle w:val="11"/>
+              <w:widowControl/>
+              <w:spacing w:line="200" w:lineRule="auto"/>
+              <w:jc w:val="center"/>
+              <w:rPr>
+                <w:rStyle w:val="DefaultParagraphFont"/>
+                <w:rFonts w:ascii="宋体" w:hAnsi="宋体" w:cs="宋体"/>
+                <w:b w:val="0"/>
+                <w:bCs/>
+                <w:kern w:val="0"/>
+                <w:sz w:val="20"/>
+                <w:szCs w:val="21"/>
+              </w:rPr>
+            </w:pPr>
+            <w:r>
+              <w:rPr>
+                <w:rStyle w:val="DefaultParagraphFont"/>
+                <w:rFonts w:ascii="宋体" w:hAnsi="宋体" w:cs="宋体"/>
+                <w:b w:val="0"/>
+                <w:bCs/>
+                <w:kern w:val="0"/>
+                <w:sz w:val="20"/>
+                <w:szCs w:val="21"/>
+              </w:rPr>
+              <w:t>30</w:t>
+            </w:r>
+          </w:p>
+        </w:tc>
+        <w:tc>
+          <w:tcPr>
+            <w:tcW w:w="1347" w:type="dxa"/>
+            <w:vMerge w:val="restart"/>
+            <w:vAlign w:val="center"/>
+          </w:tcPr>
+          <w:p>
+            <w:pPr>
+              <w:pStyle w:val="11"/>
+              <w:widowControl/>
+              <w:spacing w:line="200" w:lineRule="auto"/>
+              <w:jc w:val="center"/>
+              <w:rPr>
+                <w:rStyle w:val="DefaultParagraphFont"/>
+                <w:rFonts w:ascii="宋体" w:hAnsi="宋体" w:cs="宋体"/>
+                <w:b w:val="0"/>
+                <w:bCs/>
+                <w:kern w:val="0"/>
+                <w:sz w:val="20"/>
+                <w:szCs w:val="21"/>
+              </w:rPr>
+            </w:pPr>
+            <w:r>
+              <w:rPr>
+                <w:rStyle w:val="DefaultParagraphFont"/>
+                <w:rFonts w:ascii="宋体" w:hAnsi="宋体" w:cs="宋体"/>
+                <w:b w:val="0"/>
+                <w:bCs/>
+                <w:kern w:val="0"/>
+                <w:sz w:val="20"/>
+                <w:szCs w:val="21"/>
+              </w:rPr>
+              <w:t>99.89%</w:t>
+            </w:r>
+          </w:p>
+        </w:tc>
+      </w:tr>
+      <w:tr>
+        <w:tblPrEx>
+          <w:jc w:val="center"/>
+          <w:tblInd w:w="-318" w:type="dxa"/>
+          <w:tblLayout w:type="fixed"/>
+          <w:tblCellMar>
+            <w:top w:w="0" w:type="dxa"/>
+            <w:left w:w="108" w:type="dxa"/>
+            <w:bottom w:w="0" w:type="dxa"/>
+            <w:right w:w="108" w:type="dxa"/>
+          </w:tblCellMar>
+          <w:tblLook w:val="0000"/>
+        </w:tblPrEx>
+        <w:trPr>
+          <w:trHeight w:val="20"/>
+          <w:jc w:val="center"/>
+        </w:trPr>
+        <w:tc>
+          <w:tcPr>
+            <w:tcW w:w="568" w:type="dxa"/>
+            <w:vAlign w:val="center"/>
+          </w:tcPr>
+          <w:p>
+            <w:pPr>
+              <w:pStyle w:val="11"/>
+              <w:widowControl/>
+              <w:spacing w:line="200" w:lineRule="auto"/>
+              <w:jc w:val="center"/>
+              <w:rPr>
+                <w:rStyle w:val="DefaultParagraphFont"/>
+                <w:rFonts w:ascii="宋体" w:hAnsi="宋体" w:cs="宋体"/>
+                <w:b w:val="0"/>
+                <w:bCs/>
+                <w:kern w:val="0"/>
+                <w:sz w:val="20"/>
+                <w:szCs w:val="21"/>
+              </w:rPr>
+            </w:pPr>
+            <w:r>
+              <w:rPr>
+                <w:rStyle w:val="DefaultParagraphFont"/>
+                <w:rFonts w:ascii="宋体" w:hAnsi="宋体" w:cs="宋体"/>
+                <w:b w:val="0"/>
+                <w:bCs/>
+                <w:kern w:val="0"/>
+                <w:sz w:val="20"/>
+                <w:szCs w:val="21"/>
+              </w:rPr>
+              <w:t>2</w:t>
+            </w:r>
+          </w:p>
+        </w:tc>
+        <w:tc>
+          <w:tcPr>
+            <w:tcW w:w="992" w:type="dxa"/>
+            <w:vAlign w:val="center"/>
+          </w:tcPr>
+          <w:p>
+            <w:pPr>
+              <w:pStyle w:val="11"/>
+              <w:widowControl/>
+              <w:spacing w:line="200" w:lineRule="auto"/>
+              <w:jc w:val="center"/>
+              <w:rPr>
+                <w:rStyle w:val="DefaultParagraphFont"/>
+                <w:rFonts w:ascii="宋体" w:hAnsi="宋体" w:cs="宋体"/>
+                <w:b w:val="0"/>
+                <w:bCs/>
+                <w:kern w:val="0"/>
+                <w:sz w:val="20"/>
+                <w:szCs w:val="21"/>
+              </w:rPr>
+            </w:pPr>
+            <w:r>
+              <w:rPr>
+                <w:rStyle w:val="DefaultParagraphFont"/>
+                <w:rFonts w:ascii="宋体" w:hAnsi="宋体" w:cs="宋体"/>
+                <w:b w:val="0"/>
+                <w:bCs/>
+                <w:kern w:val="0"/>
+                <w:sz w:val="20"/>
+                <w:szCs w:val="21"/>
+              </w:rPr>
+              <w:t>K11-K22</w:t>
+            </w:r>
+          </w:p>
+        </w:tc>
+        <w:tc>
+          <w:tcPr>
+            <w:tcW w:w="996" w:type="dxa"/>
+            <w:vMerge/>
+            <w:vAlign w:val="center"/>
+          </w:tcPr>
+          <w:p>
+            <w:pPr>
+              <w:pStyle w:val="11"/>
+              <w:widowControl/>
+              <w:spacing w:line="200" w:lineRule="auto"/>
+              <w:jc w:val="center"/>
+              <w:rPr>
+                <w:rStyle w:val="DefaultParagraphFont"/>
+                <w:rFonts w:ascii="宋体" w:hAnsi="宋体" w:cs="宋体"/>
+                <w:b w:val="0"/>
+                <w:bCs/>
+                <w:kern w:val="0"/>
+                <w:sz w:val="20"/>
+                <w:szCs w:val="21"/>
+              </w:rPr>
+            </w:pPr>
+          </w:p>
+        </w:tc>
+        <w:tc>
+          <w:tcPr>
+            <w:tcW w:w="459" w:type="dxa"/>
+            <w:vAlign w:val="center"/>
+          </w:tcPr>
+          <w:p>
+            <w:pPr>
+              <w:pStyle w:val="11"/>
+              <w:widowControl/>
+              <w:spacing w:line="200" w:lineRule="auto"/>
+              <w:jc w:val="center"/>
+              <w:rPr>
+                <w:rStyle w:val="DefaultParagraphFont"/>
+                <w:rFonts w:ascii="宋体" w:hAnsi="宋体" w:cs="宋体" w:hint="eastAsia"/>
+                <w:b w:val="0"/>
+                <w:bCs/>
+                <w:kern w:val="0"/>
+                <w:sz w:val="20"/>
+                <w:szCs w:val="21"/>
+              </w:rPr>
+            </w:pPr>
+            <w:r>
+              <w:rPr>
+                <w:rStyle w:val="DefaultParagraphFont"/>
+                <w:rFonts w:ascii="宋体" w:hAnsi="宋体" w:cs="宋体" w:hint="eastAsia"/>
+                <w:b w:val="0"/>
+                <w:bCs/>
+                <w:kern w:val="0"/>
+                <w:sz w:val="20"/>
+                <w:szCs w:val="21"/>
+              </w:rPr>
+              <w:t>10</w:t>
+            </w:r>
+          </w:p>
+        </w:tc>
+        <w:tc>
+          <w:tcPr>
+            <w:tcW w:w="459" w:type="dxa"/>
+            <w:vAlign w:val="center"/>
+          </w:tcPr>
+          <w:p>
+            <w:pPr>
+              <w:pStyle w:val="11"/>
+              <w:widowControl/>
+              <w:spacing w:line="200" w:lineRule="auto"/>
+              <w:jc w:val="center"/>
+              <w:rPr>
+                <w:rStyle w:val="DefaultParagraphFont"/>
+                <w:rFonts w:ascii="宋体" w:hAnsi="宋体" w:cs="宋体" w:hint="eastAsia"/>
+                <w:b w:val="0"/>
+                <w:bCs/>
+                <w:kern w:val="0"/>
+                <w:sz w:val="20"/>
+                <w:szCs w:val="21"/>
+              </w:rPr>
+            </w:pPr>
+            <w:r>
+              <w:rPr>
+                <w:rStyle w:val="DefaultParagraphFont"/>
+                <w:rFonts w:ascii="宋体" w:hAnsi="宋体" w:cs="宋体" w:hint="eastAsia"/>
+                <w:b w:val="0"/>
+                <w:bCs/>
+                <w:kern w:val="0"/>
+                <w:sz w:val="20"/>
+                <w:szCs w:val="21"/>
+              </w:rPr>
+              <w:t>10</w:t>
+            </w:r>
+          </w:p>
+        </w:tc>
+        <w:tc>
+          <w:tcPr>
+            <w:tcW w:w="459" w:type="dxa"/>
+            <w:vAlign w:val="center"/>
+          </w:tcPr>
+          <w:p>
+            <w:pPr>
+              <w:pStyle w:val="11"/>
+              <w:widowControl/>
+              <w:spacing w:line="200" w:lineRule="auto"/>
+              <w:jc w:val="center"/>
+              <w:rPr>
+                <w:rStyle w:val="DefaultParagraphFont"/>
+                <w:rFonts w:ascii="宋体" w:hAnsi="宋体" w:cs="宋体" w:hint="eastAsia"/>
+                <w:b w:val="0"/>
+                <w:bCs/>
+                <w:kern w:val="0"/>
+                <w:sz w:val="20"/>
+                <w:szCs w:val="21"/>
+              </w:rPr>
+            </w:pPr>
+            <w:r>
+              <w:rPr>
+                <w:rStyle w:val="DefaultParagraphFont"/>
+                <w:rFonts w:ascii="宋体" w:hAnsi="宋体" w:cs="宋体" w:hint="eastAsia"/>
+                <w:b w:val="0"/>
+                <w:bCs/>
+                <w:kern w:val="0"/>
+                <w:sz w:val="20"/>
+                <w:szCs w:val="21"/>
+              </w:rPr>
+              <w:t>10</w:t>
+            </w:r>
+          </w:p>
+        </w:tc>
+        <w:tc>
+          <w:tcPr>
+            <w:tcW w:w="459" w:type="dxa"/>
+            <w:vAlign w:val="center"/>
+          </w:tcPr>
+          <w:p>
+            <w:pPr>
+              <w:pStyle w:val="11"/>
+              <w:widowControl/>
+              <w:spacing w:line="200" w:lineRule="auto"/>
+              <w:jc w:val="center"/>
+              <w:rPr>
+                <w:rStyle w:val="DefaultParagraphFont"/>
+                <w:rFonts w:ascii="宋体" w:hAnsi="宋体" w:cs="宋体" w:hint="eastAsia"/>
+                <w:b w:val="0"/>
+                <w:bCs/>
+                <w:kern w:val="0"/>
+                <w:sz w:val="20"/>
+                <w:szCs w:val="21"/>
+              </w:rPr>
+            </w:pPr>
+            <w:r>
+              <w:rPr>
+                <w:rStyle w:val="DefaultParagraphFont"/>
+                <w:rFonts w:ascii="宋体" w:hAnsi="宋体" w:cs="宋体" w:hint="eastAsia"/>
+                <w:b w:val="0"/>
+                <w:bCs/>
+                <w:kern w:val="0"/>
+                <w:sz w:val="20"/>
+                <w:szCs w:val="21"/>
+              </w:rPr>
+              <w:t>10</w:t>
+            </w:r>
+          </w:p>
+        </w:tc>
+        <w:tc>
+          <w:tcPr>
+            <w:tcW w:w="459" w:type="dxa"/>
+            <w:vAlign w:val="center"/>
+          </w:tcPr>
+          <w:p>
+            <w:pPr>
+              <w:pStyle w:val="11"/>
+              <w:widowControl/>
+              <w:spacing w:line="200" w:lineRule="auto"/>
+              <w:jc w:val="center"/>
+              <w:rPr>
+                <w:rStyle w:val="DefaultParagraphFont"/>
+                <w:rFonts w:ascii="宋体" w:hAnsi="宋体" w:cs="宋体" w:hint="eastAsia"/>
+                <w:b w:val="0"/>
+                <w:bCs/>
+                <w:kern w:val="0"/>
+                <w:sz w:val="20"/>
+                <w:szCs w:val="21"/>
+              </w:rPr>
+            </w:pPr>
+            <w:r>
+              <w:rPr>
+                <w:rStyle w:val="DefaultParagraphFont"/>
+                <w:rFonts w:ascii="宋体" w:hAnsi="宋体" w:cs="宋体" w:hint="eastAsia"/>
+                <w:b w:val="0"/>
+                <w:bCs/>
+                <w:kern w:val="0"/>
+                <w:sz w:val="20"/>
+                <w:szCs w:val="21"/>
+              </w:rPr>
+              <w:t>10</w:t>
+            </w:r>
+          </w:p>
+        </w:tc>
+        <w:tc>
+          <w:tcPr>
+            <w:tcW w:w="459" w:type="dxa"/>
+            <w:vAlign w:val="center"/>
+          </w:tcPr>
+          <w:p>
+            <w:pPr>
+              <w:pStyle w:val="11"/>
+              <w:widowControl/>
+              <w:spacing w:line="200" w:lineRule="auto"/>
+              <w:jc w:val="center"/>
+              <w:rPr>
+                <w:rStyle w:val="DefaultParagraphFont"/>
+                <w:rFonts w:ascii="宋体" w:hAnsi="宋体" w:cs="宋体" w:hint="eastAsia"/>
+                <w:b w:val="0"/>
+                <w:bCs/>
+                <w:kern w:val="0"/>
+                <w:sz w:val="20"/>
+                <w:szCs w:val="21"/>
+              </w:rPr>
+            </w:pPr>
+            <w:r>
+              <w:rPr>
+                <w:rStyle w:val="DefaultParagraphFont"/>
+                <w:rFonts w:ascii="宋体" w:hAnsi="宋体" w:cs="宋体" w:hint="eastAsia"/>
+                <w:b w:val="0"/>
+                <w:bCs/>
+                <w:kern w:val="0"/>
+                <w:sz w:val="20"/>
+                <w:szCs w:val="21"/>
+              </w:rPr>
+              <w:t>10</w:t>
+            </w:r>
+          </w:p>
+        </w:tc>
+        <w:tc>
+          <w:tcPr>
+            <w:tcW w:w="459" w:type="dxa"/>
+            <w:vAlign w:val="center"/>
+          </w:tcPr>
+          <w:p>
+            <w:pPr>
+              <w:pStyle w:val="11"/>
+              <w:widowControl/>
+              <w:spacing w:line="200" w:lineRule="auto"/>
+              <w:jc w:val="center"/>
+              <w:rPr>
+                <w:rStyle w:val="DefaultParagraphFont"/>
+                <w:rFonts w:ascii="宋体" w:hAnsi="宋体" w:cs="宋体" w:hint="eastAsia"/>
+                <w:b w:val="0"/>
+                <w:bCs/>
+                <w:kern w:val="0"/>
+                <w:sz w:val="20"/>
+                <w:szCs w:val="21"/>
+              </w:rPr>
+            </w:pPr>
+            <w:r>
+              <w:rPr>
+                <w:rStyle w:val="DefaultParagraphFont"/>
+                <w:rFonts w:ascii="宋体" w:hAnsi="宋体" w:cs="宋体" w:hint="eastAsia"/>
+                <w:b w:val="0"/>
+                <w:bCs/>
+                <w:kern w:val="0"/>
+                <w:sz w:val="20"/>
+                <w:szCs w:val="21"/>
+              </w:rPr>
+              <w:t>10</w:t>
+            </w:r>
+          </w:p>
+        </w:tc>
+        <w:tc>
+          <w:tcPr>
+            <w:tcW w:w="700" w:type="dxa"/>
+            <w:vMerge/>
+            <w:vAlign w:val="center"/>
+          </w:tcPr>
+          <w:p>
+            <w:pPr>
+              <w:pStyle w:val="11"/>
+              <w:widowControl/>
+              <w:spacing w:line="200" w:lineRule="auto"/>
+              <w:jc w:val="center"/>
+              <w:rPr>
+                <w:rStyle w:val="DefaultParagraphFont"/>
+                <w:rFonts w:ascii="宋体" w:hAnsi="宋体" w:cs="宋体"/>
+                <w:b w:val="0"/>
+                <w:bCs/>
+                <w:kern w:val="0"/>
+                <w:sz w:val="20"/>
+                <w:szCs w:val="21"/>
+              </w:rPr>
+            </w:pPr>
+          </w:p>
+        </w:tc>
+        <w:tc>
+          <w:tcPr>
+            <w:tcW w:w="700" w:type="dxa"/>
+            <w:vMerge/>
+            <w:vAlign w:val="center"/>
+          </w:tcPr>
+          <w:p>
+            <w:pPr>
+              <w:pStyle w:val="11"/>
+              <w:widowControl/>
+              <w:spacing w:line="200" w:lineRule="auto"/>
+              <w:jc w:val="center"/>
+              <w:rPr>
+                <w:rStyle w:val="DefaultParagraphFont"/>
+                <w:rFonts w:ascii="宋体" w:hAnsi="宋体" w:cs="宋体"/>
+                <w:b w:val="0"/>
+                <w:bCs/>
+                <w:kern w:val="0"/>
+                <w:sz w:val="20"/>
+                <w:szCs w:val="21"/>
+              </w:rPr>
+            </w:pPr>
+          </w:p>
+        </w:tc>
+        <w:tc>
+          <w:tcPr>
+            <w:tcW w:w="700" w:type="dxa"/>
+            <w:vMerge/>
+            <w:vAlign w:val="center"/>
+          </w:tcPr>
+          <w:p>
+            <w:pPr>
+              <w:pStyle w:val="11"/>
+              <w:widowControl/>
+              <w:spacing w:line="200" w:lineRule="auto"/>
+              <w:jc w:val="center"/>
+              <w:rPr>
+                <w:rStyle w:val="DefaultParagraphFont"/>
+                <w:rFonts w:ascii="宋体" w:hAnsi="宋体" w:cs="宋体"/>
+                <w:b w:val="0"/>
+                <w:bCs/>
+                <w:kern w:val="0"/>
+                <w:sz w:val="20"/>
+                <w:szCs w:val="21"/>
+              </w:rPr>
+            </w:pPr>
+          </w:p>
+        </w:tc>
+        <w:tc>
+          <w:tcPr>
+            <w:tcW w:w="1347" w:type="dxa"/>
+            <w:vMerge/>
+            <w:vAlign w:val="center"/>
+          </w:tcPr>
+          <w:p>
+            <w:pPr>
+              <w:pStyle w:val="11"/>
+              <w:widowControl/>
+              <w:spacing w:line="200" w:lineRule="auto"/>
+              <w:jc w:val="center"/>
+              <w:rPr>
+                <w:rStyle w:val="DefaultParagraphFont"/>
+                <w:rFonts w:ascii="宋体" w:hAnsi="宋体" w:cs="宋体"/>
+                <w:b w:val="0"/>
+                <w:bCs/>
+                <w:kern w:val="0"/>
+                <w:sz w:val="20"/>
+                <w:szCs w:val="21"/>
+              </w:rPr>
+            </w:pPr>
+          </w:p>
+        </w:tc>
+      </w:tr>
+      <w:tr>
+        <w:tblPrEx>
+          <w:jc w:val="center"/>
+          <w:tblInd w:w="-318" w:type="dxa"/>
+          <w:tblLayout w:type="fixed"/>
+          <w:tblCellMar>
+            <w:top w:w="0" w:type="dxa"/>
+            <w:left w:w="108" w:type="dxa"/>
+            <w:bottom w:w="0" w:type="dxa"/>
+            <w:right w:w="108" w:type="dxa"/>
+          </w:tblCellMar>
+          <w:tblLook w:val="0000"/>
+        </w:tblPrEx>
+        <w:trPr>
+          <w:trHeight w:val="20"/>
+          <w:jc w:val="center"/>
+        </w:trPr>
+        <w:tc>
+          <w:tcPr>
+            <w:tcW w:w="568" w:type="dxa"/>
+            <w:vAlign w:val="center"/>
+          </w:tcPr>
+          <w:p>
+            <w:pPr>
+              <w:pStyle w:val="11"/>
+              <w:widowControl/>
+              <w:spacing w:line="200" w:lineRule="auto"/>
+              <w:jc w:val="center"/>
+              <w:rPr>
+                <w:rStyle w:val="DefaultParagraphFont"/>
+                <w:rFonts w:ascii="宋体" w:hAnsi="宋体" w:cs="宋体"/>
+                <w:b w:val="0"/>
+                <w:bCs/>
+                <w:kern w:val="0"/>
+                <w:sz w:val="20"/>
+                <w:szCs w:val="21"/>
+              </w:rPr>
+            </w:pPr>
+            <w:r>
+              <w:rPr>
+                <w:rStyle w:val="DefaultParagraphFont"/>
+                <w:rFonts w:ascii="宋体" w:hAnsi="宋体" w:cs="宋体"/>
+                <w:b w:val="0"/>
+                <w:bCs/>
+                <w:kern w:val="0"/>
+                <w:sz w:val="20"/>
+                <w:szCs w:val="21"/>
+              </w:rPr>
+              <w:t>3</w:t>
+            </w:r>
+          </w:p>
+        </w:tc>
+        <w:tc>
+          <w:tcPr>
+            <w:tcW w:w="992" w:type="dxa"/>
+            <w:vAlign w:val="center"/>
+          </w:tcPr>
+          <w:p>
+            <w:pPr>
+              <w:pStyle w:val="11"/>
+              <w:widowControl/>
+              <w:spacing w:line="200" w:lineRule="auto"/>
+              <w:jc w:val="center"/>
+              <w:rPr>
+                <w:rStyle w:val="DefaultParagraphFont"/>
+                <w:rFonts w:ascii="宋体" w:hAnsi="宋体" w:cs="宋体"/>
+                <w:b w:val="0"/>
+                <w:bCs/>
+                <w:kern w:val="0"/>
+                <w:sz w:val="20"/>
+                <w:szCs w:val="21"/>
+              </w:rPr>
+            </w:pPr>
+            <w:r>
+              <w:rPr>
+                <w:rStyle w:val="DefaultParagraphFont"/>
+                <w:rFonts w:ascii="宋体" w:hAnsi="宋体" w:cs="宋体"/>
+                <w:b w:val="0"/>
+                <w:bCs/>
+                <w:kern w:val="0"/>
+                <w:sz w:val="20"/>
+                <w:szCs w:val="21"/>
+              </w:rPr>
+              <w:t>K11-K22</w:t>
+            </w:r>
+          </w:p>
+        </w:tc>
+        <w:tc>
+          <w:tcPr>
+            <w:tcW w:w="996" w:type="dxa"/>
+            <w:vMerge/>
+            <w:vAlign w:val="center"/>
+          </w:tcPr>
+          <w:p>
+            <w:pPr>
+              <w:pStyle w:val="11"/>
+              <w:widowControl/>
+              <w:spacing w:line="200" w:lineRule="auto"/>
+              <w:jc w:val="center"/>
+              <w:rPr>
+                <w:rStyle w:val="DefaultParagraphFont"/>
+                <w:rFonts w:ascii="宋体" w:hAnsi="宋体" w:cs="宋体"/>
+                <w:b w:val="0"/>
+                <w:bCs/>
+                <w:kern w:val="0"/>
+                <w:sz w:val="20"/>
+                <w:szCs w:val="21"/>
+              </w:rPr>
+            </w:pPr>
+          </w:p>
+        </w:tc>
+        <w:tc>
+          <w:tcPr>
+            <w:tcW w:w="459" w:type="dxa"/>
+            <w:vAlign w:val="center"/>
+          </w:tcPr>
+          <w:p>
+            <w:pPr>
+              <w:pStyle w:val="11"/>
+              <w:widowControl/>
+              <w:spacing w:line="200" w:lineRule="auto"/>
+              <w:jc w:val="center"/>
+              <w:rPr>
+                <w:rStyle w:val="DefaultParagraphFont"/>
+                <w:rFonts w:ascii="宋体" w:hAnsi="宋体" w:cs="宋体" w:hint="eastAsia"/>
+                <w:b w:val="0"/>
+                <w:bCs/>
+                <w:kern w:val="0"/>
+                <w:sz w:val="20"/>
+                <w:szCs w:val="21"/>
+              </w:rPr>
+            </w:pPr>
+            <w:r>
+              <w:rPr>
+                <w:rStyle w:val="DefaultParagraphFont"/>
+                <w:rFonts w:ascii="宋体" w:hAnsi="宋体" w:cs="宋体" w:hint="eastAsia"/>
+                <w:b w:val="0"/>
+                <w:bCs/>
+                <w:kern w:val="0"/>
+                <w:sz w:val="20"/>
+                <w:szCs w:val="21"/>
+              </w:rPr>
+              <w:t>10</w:t>
+            </w:r>
+          </w:p>
+        </w:tc>
+        <w:tc>
+          <w:tcPr>
+            <w:tcW w:w="459" w:type="dxa"/>
+            <w:vAlign w:val="center"/>
+          </w:tcPr>
+          <w:p>
+            <w:pPr>
+              <w:pStyle w:val="11"/>
+              <w:widowControl/>
+              <w:spacing w:line="200" w:lineRule="auto"/>
+              <w:jc w:val="center"/>
+              <w:rPr>
+                <w:rStyle w:val="DefaultParagraphFont"/>
+                <w:rFonts w:ascii="宋体" w:hAnsi="宋体" w:cs="宋体" w:hint="eastAsia"/>
+                <w:b w:val="0"/>
+                <w:bCs/>
+                <w:kern w:val="0"/>
+                <w:sz w:val="20"/>
+                <w:szCs w:val="21"/>
+              </w:rPr>
+            </w:pPr>
+            <w:r>
+              <w:rPr>
+                <w:rStyle w:val="DefaultParagraphFont"/>
+                <w:rFonts w:ascii="宋体" w:hAnsi="宋体" w:cs="宋体" w:hint="eastAsia"/>
+                <w:b w:val="0"/>
+                <w:bCs/>
+                <w:kern w:val="0"/>
+                <w:sz w:val="20"/>
+                <w:szCs w:val="21"/>
+              </w:rPr>
+              <w:t>10</w:t>
+            </w:r>
+          </w:p>
+        </w:tc>
+        <w:tc>
+          <w:tcPr>
+            <w:tcW w:w="459" w:type="dxa"/>
+            <w:vAlign w:val="center"/>
+          </w:tcPr>
+          <w:p>
+            <w:pPr>
+              <w:pStyle w:val="11"/>
+              <w:widowControl/>
+              <w:spacing w:line="200" w:lineRule="auto"/>
+              <w:jc w:val="center"/>
+              <w:rPr>
+                <w:rStyle w:val="DefaultParagraphFont"/>
+                <w:rFonts w:ascii="宋体" w:hAnsi="宋体" w:cs="宋体" w:hint="eastAsia"/>
+                <w:b w:val="0"/>
+                <w:bCs/>
+                <w:kern w:val="0"/>
+                <w:sz w:val="20"/>
+                <w:szCs w:val="21"/>
+              </w:rPr>
+            </w:pPr>
+            <w:r>
+              <w:rPr>
+                <w:rStyle w:val="DefaultParagraphFont"/>
+                <w:rFonts w:ascii="宋体" w:hAnsi="宋体" w:cs="宋体" w:hint="eastAsia"/>
+                <w:b w:val="0"/>
+                <w:bCs/>
+                <w:kern w:val="0"/>
+                <w:sz w:val="20"/>
+                <w:szCs w:val="21"/>
+              </w:rPr>
+              <w:t>10</w:t>
+            </w:r>
+          </w:p>
+        </w:tc>
+        <w:tc>
+          <w:tcPr>
+            <w:tcW w:w="459" w:type="dxa"/>
+            <w:vAlign w:val="center"/>
+          </w:tcPr>
+          <w:p>
+            <w:pPr>
+              <w:pStyle w:val="11"/>
+              <w:widowControl/>
+              <w:spacing w:line="200" w:lineRule="auto"/>
+              <w:jc w:val="center"/>
+              <w:rPr>
+                <w:rStyle w:val="DefaultParagraphFont"/>
+                <w:rFonts w:ascii="宋体" w:hAnsi="宋体" w:cs="宋体" w:hint="eastAsia"/>
+                <w:b w:val="0"/>
+                <w:bCs/>
+                <w:kern w:val="0"/>
+                <w:sz w:val="20"/>
+                <w:szCs w:val="21"/>
+              </w:rPr>
+            </w:pPr>
+            <w:r>
+              <w:rPr>
+                <w:rStyle w:val="DefaultParagraphFont"/>
+                <w:rFonts w:ascii="宋体" w:hAnsi="宋体" w:cs="宋体" w:hint="eastAsia"/>
+                <w:b w:val="0"/>
+                <w:bCs/>
+                <w:kern w:val="0"/>
+                <w:sz w:val="20"/>
+                <w:szCs w:val="21"/>
+              </w:rPr>
+              <w:t>10</w:t>
+            </w:r>
+          </w:p>
+        </w:tc>
+        <w:tc>
+          <w:tcPr>
+            <w:tcW w:w="459" w:type="dxa"/>
+            <w:vAlign w:val="center"/>
+          </w:tcPr>
+          <w:p>
+            <w:pPr>
+              <w:pStyle w:val="11"/>
+              <w:widowControl/>
+              <w:spacing w:line="200" w:lineRule="auto"/>
+              <w:jc w:val="center"/>
+              <w:rPr>
+                <w:rStyle w:val="DefaultParagraphFont"/>
+                <w:rFonts w:ascii="宋体" w:hAnsi="宋体" w:cs="宋体" w:hint="eastAsia"/>
+                <w:b w:val="0"/>
+                <w:bCs/>
+                <w:kern w:val="0"/>
+                <w:sz w:val="20"/>
+                <w:szCs w:val="21"/>
+              </w:rPr>
+            </w:pPr>
+            <w:r>
+              <w:rPr>
+                <w:rStyle w:val="DefaultParagraphFont"/>
+                <w:rFonts w:ascii="宋体" w:hAnsi="宋体" w:cs="宋体" w:hint="eastAsia"/>
+                <w:b w:val="0"/>
+                <w:bCs/>
+                <w:kern w:val="0"/>
+                <w:sz w:val="20"/>
+                <w:szCs w:val="21"/>
+              </w:rPr>
+              <w:t>10</w:t>
+            </w:r>
+          </w:p>
+        </w:tc>
+        <w:tc>
+          <w:tcPr>
+            <w:tcW w:w="459" w:type="dxa"/>
+            <w:vAlign w:val="center"/>
+          </w:tcPr>
+          <w:p>
+            <w:pPr>
+              <w:pStyle w:val="11"/>
+              <w:widowControl/>
+              <w:spacing w:line="200" w:lineRule="auto"/>
+              <w:jc w:val="center"/>
+              <w:rPr>
+                <w:rStyle w:val="DefaultParagraphFont"/>
+                <w:rFonts w:ascii="宋体" w:hAnsi="宋体" w:cs="宋体" w:hint="eastAsia"/>
+                <w:b w:val="0"/>
+                <w:bCs/>
+                <w:kern w:val="0"/>
+                <w:sz w:val="20"/>
+                <w:szCs w:val="21"/>
+              </w:rPr>
+            </w:pPr>
+            <w:r>
+              <w:rPr>
+                <w:rStyle w:val="DefaultParagraphFont"/>
+                <w:rFonts w:ascii="宋体" w:hAnsi="宋体" w:cs="宋体" w:hint="eastAsia"/>
+                <w:b w:val="0"/>
+                <w:bCs/>
+                <w:kern w:val="0"/>
+                <w:sz w:val="20"/>
+                <w:szCs w:val="21"/>
+              </w:rPr>
+              <w:t>10</w:t>
+            </w:r>
+          </w:p>
+        </w:tc>
+        <w:tc>
+          <w:tcPr>
+            <w:tcW w:w="459" w:type="dxa"/>
+            <w:vAlign w:val="center"/>
+          </w:tcPr>
+          <w:p>
+            <w:pPr>
+              <w:pStyle w:val="11"/>
+              <w:widowControl/>
+              <w:spacing w:line="200" w:lineRule="auto"/>
+              <w:jc w:val="center"/>
+              <w:rPr>
+                <w:rStyle w:val="DefaultParagraphFont"/>
+                <w:rFonts w:ascii="宋体" w:hAnsi="宋体" w:cs="宋体" w:hint="eastAsia"/>
+                <w:b w:val="0"/>
+                <w:bCs/>
+                <w:kern w:val="0"/>
+                <w:sz w:val="20"/>
+                <w:szCs w:val="21"/>
+              </w:rPr>
+            </w:pPr>
+            <w:r>
+              <w:rPr>
+                <w:rStyle w:val="DefaultParagraphFont"/>
+                <w:rFonts w:ascii="宋体" w:hAnsi="宋体" w:cs="宋体" w:hint="eastAsia"/>
+                <w:b w:val="0"/>
+                <w:bCs/>
+                <w:kern w:val="0"/>
+                <w:sz w:val="20"/>
+                <w:szCs w:val="21"/>
+              </w:rPr>
+              <w:t>10</w:t>
+            </w:r>
+          </w:p>
+        </w:tc>
+        <w:tc>
+          <w:tcPr>
+            <w:tcW w:w="700" w:type="dxa"/>
+            <w:vMerge/>
+            <w:vAlign w:val="center"/>
+          </w:tcPr>
+          <w:p>
+            <w:pPr>
+              <w:pStyle w:val="11"/>
+              <w:widowControl/>
+              <w:spacing w:line="200" w:lineRule="auto"/>
+              <w:jc w:val="center"/>
+              <w:rPr>
+                <w:rStyle w:val="DefaultParagraphFont"/>
+                <w:rFonts w:ascii="宋体" w:hAnsi="宋体" w:cs="宋体"/>
+                <w:b w:val="0"/>
+                <w:bCs/>
+                <w:kern w:val="0"/>
+                <w:sz w:val="20"/>
+                <w:szCs w:val="21"/>
+              </w:rPr>
+            </w:pPr>
+          </w:p>
+        </w:tc>
+        <w:tc>
+          <w:tcPr>
+            <w:tcW w:w="700" w:type="dxa"/>
+            <w:vMerge/>
+            <w:vAlign w:val="center"/>
+          </w:tcPr>
+          <w:p>
+            <w:pPr>
+              <w:pStyle w:val="11"/>
+              <w:widowControl/>
+              <w:spacing w:line="200" w:lineRule="auto"/>
+              <w:jc w:val="center"/>
+              <w:rPr>
+                <w:rStyle w:val="DefaultParagraphFont"/>
+                <w:rFonts w:ascii="宋体" w:hAnsi="宋体" w:cs="宋体"/>
+                <w:b w:val="0"/>
+                <w:bCs/>
+                <w:kern w:val="0"/>
+                <w:sz w:val="20"/>
+                <w:szCs w:val="21"/>
+              </w:rPr>
+            </w:pPr>
+          </w:p>
+        </w:tc>
+        <w:tc>
+          <w:tcPr>
+            <w:tcW w:w="700" w:type="dxa"/>
+            <w:vMerge/>
+            <w:vAlign w:val="center"/>
+          </w:tcPr>
+          <w:p>
+            <w:pPr>
+              <w:pStyle w:val="11"/>
+              <w:widowControl/>
+              <w:spacing w:line="200" w:lineRule="auto"/>
+              <w:jc w:val="center"/>
+              <w:rPr>
+                <w:rStyle w:val="DefaultParagraphFont"/>
+                <w:rFonts w:ascii="宋体" w:hAnsi="宋体" w:cs="宋体"/>
+                <w:b w:val="0"/>
+                <w:bCs/>
+                <w:kern w:val="0"/>
+                <w:sz w:val="20"/>
+                <w:szCs w:val="21"/>
+              </w:rPr>
+            </w:pPr>
+          </w:p>
+        </w:tc>
+        <w:tc>
+          <w:tcPr>
+            <w:tcW w:w="1347" w:type="dxa"/>
+            <w:vMerge/>
+            <w:vAlign w:val="center"/>
+          </w:tcPr>
+          <w:p>
+            <w:pPr>
+              <w:pStyle w:val="11"/>
+              <w:widowControl/>
+              <w:spacing w:line="200" w:lineRule="auto"/>
+              <w:jc w:val="center"/>
+              <w:rPr>
+                <w:rStyle w:val="DefaultParagraphFont"/>
+                <w:rFonts w:ascii="宋体" w:hAnsi="宋体" w:cs="宋体"/>
+                <w:b w:val="0"/>
+                <w:bCs/>
+                <w:kern w:val="0"/>
+                <w:sz w:val="20"/>
+                <w:szCs w:val="21"/>
+              </w:rPr>
+            </w:pPr>
+          </w:p>
+        </w:tc>
+      </w:tr>
+      <w:tr>
+        <w:tblPrEx>
+          <w:jc w:val="center"/>
+          <w:tblInd w:w="-318" w:type="dxa"/>
+          <w:tblLayout w:type="fixed"/>
+          <w:tblCellMar>
+            <w:top w:w="0" w:type="dxa"/>
+            <w:left w:w="108" w:type="dxa"/>
+            <w:bottom w:w="0" w:type="dxa"/>
+            <w:right w:w="108" w:type="dxa"/>
+          </w:tblCellMar>
+          <w:tblLook w:val="0000"/>
+        </w:tblPrEx>
+        <w:trPr>
+          <w:trHeight w:val="20"/>
+          <w:jc w:val="center"/>
+        </w:trPr>
+        <w:tc>
+          <w:tcPr>
+            <w:tcW w:w="2556" w:type="dxa"/>
+            <w:gridSpan w:val="3"/>
+            <w:vAlign w:val="center"/>
+          </w:tcPr>
+          <w:p>
+            <w:pPr>
+              <w:pStyle w:val="11"/>
+              <w:widowControl/>
+              <w:spacing w:line="200" w:lineRule="auto"/>
+              <w:jc w:val="center"/>
+              <w:rPr>
+                <w:rStyle w:val="DefaultParagraphFont"/>
+                <w:rFonts w:ascii="宋体" w:hAnsi="宋体" w:cs="宋体"/>
+                <w:b w:val="0"/>
+                <w:bCs/>
+                <w:kern w:val="0"/>
+                <w:sz w:val="20"/>
+                <w:szCs w:val="21"/>
+              </w:rPr>
+            </w:pPr>
+            <w:r>
+              <w:rPr>
+                <w:rStyle w:val="DefaultParagraphFont"/>
+                <w:rFonts w:ascii="宋体" w:hAnsi="宋体" w:cs="宋体"/>
+                <w:b w:val="0"/>
+                <w:bCs/>
+                <w:kern w:val="0"/>
+                <w:sz w:val="20"/>
+                <w:szCs w:val="21"/>
+              </w:rPr>
+              <w:t>每条测线平均厚度</w:t>
+            </w:r>
+          </w:p>
+        </w:tc>
+        <w:tc>
+          <w:tcPr>
+            <w:tcW w:w="459" w:type="dxa"/>
+            <w:vAlign w:val="center"/>
+          </w:tcPr>
+          <w:p>
+            <w:pPr>
+              <w:pStyle w:val="11"/>
+              <w:widowControl/>
+              <w:spacing w:line="200" w:lineRule="auto"/>
+              <w:jc w:val="center"/>
+              <w:rPr>
+                <w:rStyle w:val="DefaultParagraphFont"/>
+                <w:rFonts w:ascii="宋体" w:hAnsi="宋体" w:cs="宋体" w:hint="eastAsia"/>
+                <w:b w:val="0"/>
+                <w:bCs/>
+                <w:kern w:val="0"/>
+                <w:sz w:val="20"/>
+                <w:szCs w:val="21"/>
+              </w:rPr>
+            </w:pPr>
+            <w:r>
+              <w:rPr>
+                <w:rStyle w:val="DefaultParagraphFont"/>
+                <w:rFonts w:ascii="宋体" w:hAnsi="宋体" w:cs="宋体" w:hint="eastAsia"/>
+                <w:b w:val="0"/>
+                <w:bCs/>
+                <w:kern w:val="0"/>
+                <w:sz w:val="20"/>
+                <w:szCs w:val="21"/>
+              </w:rPr>
+              <w:t>5</w:t>
+            </w:r>
+          </w:p>
+        </w:tc>
+        <w:tc>
+          <w:tcPr>
+            <w:tcW w:w="459" w:type="dxa"/>
+            <w:vAlign w:val="center"/>
+          </w:tcPr>
+          <w:p>
+            <w:pPr>
+              <w:pStyle w:val="11"/>
+              <w:widowControl/>
+              <w:spacing w:line="200" w:lineRule="auto"/>
+              <w:jc w:val="center"/>
+              <w:rPr>
+                <w:rStyle w:val="DefaultParagraphFont"/>
+                <w:rFonts w:ascii="宋体" w:hAnsi="宋体" w:cs="宋体" w:hint="eastAsia"/>
+                <w:b w:val="0"/>
+                <w:bCs/>
+                <w:kern w:val="0"/>
+                <w:sz w:val="20"/>
+                <w:szCs w:val="21"/>
+              </w:rPr>
+            </w:pPr>
+            <w:r>
+              <w:rPr>
+                <w:rStyle w:val="DefaultParagraphFont"/>
+                <w:rFonts w:ascii="宋体" w:hAnsi="宋体" w:cs="宋体" w:hint="eastAsia"/>
+                <w:b w:val="0"/>
+                <w:bCs/>
+                <w:kern w:val="0"/>
+                <w:sz w:val="20"/>
+                <w:szCs w:val="21"/>
+              </w:rPr>
+              <w:t>5</w:t>
+            </w:r>
+          </w:p>
+        </w:tc>
+        <w:tc>
+          <w:tcPr>
+            <w:tcW w:w="459" w:type="dxa"/>
+            <w:vAlign w:val="center"/>
+          </w:tcPr>
+          <w:p>
+            <w:pPr>
+              <w:pStyle w:val="11"/>
+              <w:widowControl/>
+              <w:spacing w:line="200" w:lineRule="auto"/>
+              <w:jc w:val="center"/>
+              <w:rPr>
+                <w:rStyle w:val="DefaultParagraphFont"/>
+                <w:rFonts w:ascii="宋体" w:hAnsi="宋体" w:cs="宋体" w:hint="eastAsia"/>
+                <w:b w:val="0"/>
+                <w:bCs/>
+                <w:kern w:val="0"/>
+                <w:sz w:val="20"/>
+                <w:szCs w:val="21"/>
+              </w:rPr>
+            </w:pPr>
+            <w:r>
+              <w:rPr>
+                <w:rStyle w:val="DefaultParagraphFont"/>
+                <w:rFonts w:ascii="宋体" w:hAnsi="宋体" w:cs="宋体" w:hint="eastAsia"/>
+                <w:b w:val="0"/>
+                <w:bCs/>
+                <w:kern w:val="0"/>
+                <w:sz w:val="20"/>
+                <w:szCs w:val="21"/>
+              </w:rPr>
+              <w:t>5</w:t>
+            </w:r>
+          </w:p>
+        </w:tc>
+        <w:tc>
+          <w:tcPr>
+            <w:tcW w:w="459" w:type="dxa"/>
+            <w:vAlign w:val="center"/>
+          </w:tcPr>
+          <w:p>
+            <w:pPr>
+              <w:pStyle w:val="11"/>
+              <w:widowControl/>
+              <w:spacing w:line="200" w:lineRule="auto"/>
+              <w:jc w:val="center"/>
+              <w:rPr>
+                <w:rStyle w:val="DefaultParagraphFont"/>
+                <w:rFonts w:ascii="宋体" w:hAnsi="宋体" w:cs="宋体" w:hint="eastAsia"/>
+                <w:b w:val="0"/>
+                <w:bCs/>
+                <w:kern w:val="0"/>
+                <w:sz w:val="20"/>
+                <w:szCs w:val="21"/>
+              </w:rPr>
+            </w:pPr>
+            <w:r>
+              <w:rPr>
+                <w:rStyle w:val="DefaultParagraphFont"/>
+                <w:rFonts w:ascii="宋体" w:hAnsi="宋体" w:cs="宋体" w:hint="eastAsia"/>
+                <w:b w:val="0"/>
+                <w:bCs/>
+                <w:kern w:val="0"/>
+                <w:sz w:val="20"/>
+                <w:szCs w:val="21"/>
+              </w:rPr>
+              <w:t>5</w:t>
+            </w:r>
+          </w:p>
+        </w:tc>
+        <w:tc>
+          <w:tcPr>
+            <w:tcW w:w="459" w:type="dxa"/>
+            <w:vAlign w:val="center"/>
+          </w:tcPr>
+          <w:p>
+            <w:pPr>
+              <w:pStyle w:val="11"/>
+              <w:widowControl/>
+              <w:spacing w:line="200" w:lineRule="auto"/>
+              <w:jc w:val="center"/>
+              <w:rPr>
+                <w:rStyle w:val="DefaultParagraphFont"/>
+                <w:rFonts w:ascii="宋体" w:hAnsi="宋体" w:cs="宋体" w:hint="eastAsia"/>
+                <w:b w:val="0"/>
+                <w:bCs/>
+                <w:kern w:val="0"/>
+                <w:sz w:val="20"/>
+                <w:szCs w:val="21"/>
+              </w:rPr>
+            </w:pPr>
+            <w:r>
+              <w:rPr>
+                <w:rStyle w:val="DefaultParagraphFont"/>
+                <w:rFonts w:ascii="宋体" w:hAnsi="宋体" w:cs="宋体" w:hint="eastAsia"/>
+                <w:b w:val="0"/>
+                <w:bCs/>
+                <w:kern w:val="0"/>
+                <w:sz w:val="20"/>
+                <w:szCs w:val="21"/>
+              </w:rPr>
+              <w:t>5</w:t>
+            </w:r>
+          </w:p>
+        </w:tc>
+        <w:tc>
+          <w:tcPr>
+            <w:tcW w:w="459" w:type="dxa"/>
+            <w:vAlign w:val="center"/>
+          </w:tcPr>
+          <w:p>
+            <w:pPr>
+              <w:pStyle w:val="11"/>
+              <w:widowControl/>
+              <w:spacing w:line="200" w:lineRule="auto"/>
+              <w:jc w:val="center"/>
+              <w:rPr>
+                <w:rStyle w:val="DefaultParagraphFont"/>
+                <w:rFonts w:ascii="宋体" w:hAnsi="宋体" w:cs="宋体" w:hint="eastAsia"/>
+                <w:b w:val="0"/>
+                <w:bCs/>
+                <w:kern w:val="0"/>
+                <w:sz w:val="20"/>
+                <w:szCs w:val="21"/>
+              </w:rPr>
+            </w:pPr>
+            <w:r>
+              <w:rPr>
+                <w:rStyle w:val="DefaultParagraphFont"/>
+                <w:rFonts w:ascii="宋体" w:hAnsi="宋体" w:cs="宋体" w:hint="eastAsia"/>
+                <w:b w:val="0"/>
+                <w:bCs/>
+                <w:kern w:val="0"/>
+                <w:sz w:val="20"/>
+                <w:szCs w:val="21"/>
+              </w:rPr>
+              <w:t>5</w:t>
+            </w:r>
+          </w:p>
+        </w:tc>
+        <w:tc>
+          <w:tcPr>
+            <w:tcW w:w="459" w:type="dxa"/>
+            <w:vAlign w:val="center"/>
+          </w:tcPr>
+          <w:p>
+            <w:pPr>
+              <w:pStyle w:val="11"/>
+              <w:widowControl/>
+              <w:spacing w:line="200" w:lineRule="auto"/>
+              <w:jc w:val="center"/>
+              <w:rPr>
+                <w:rStyle w:val="DefaultParagraphFont"/>
+                <w:rFonts w:ascii="宋体" w:hAnsi="宋体" w:cs="宋体" w:hint="eastAsia"/>
+                <w:b w:val="0"/>
+                <w:bCs/>
+                <w:kern w:val="0"/>
+                <w:sz w:val="20"/>
+                <w:szCs w:val="21"/>
+              </w:rPr>
+            </w:pPr>
+            <w:r>
+              <w:rPr>
+                <w:rStyle w:val="DefaultParagraphFont"/>
+                <w:rFonts w:ascii="宋体" w:hAnsi="宋体" w:cs="宋体" w:hint="eastAsia"/>
+                <w:b w:val="0"/>
+                <w:bCs/>
+                <w:kern w:val="0"/>
+                <w:sz w:val="20"/>
+                <w:szCs w:val="21"/>
+              </w:rPr>
+              <w:t>5</w:t>
+            </w:r>
+          </w:p>
+        </w:tc>
+        <w:tc>
+          <w:tcPr>
+            <w:tcW w:w="700" w:type="dxa"/>
+            <w:vMerge/>
+            <w:vAlign w:val="center"/>
+          </w:tcPr>
+          <w:p>
+            <w:pPr>
+              <w:pStyle w:val="11"/>
+              <w:widowControl/>
+              <w:spacing w:line="200" w:lineRule="auto"/>
+              <w:jc w:val="center"/>
+              <w:rPr>
+                <w:rStyle w:val="DefaultParagraphFont"/>
+                <w:rFonts w:ascii="宋体" w:hAnsi="宋体" w:cs="宋体"/>
+                <w:b w:val="0"/>
+                <w:bCs/>
+                <w:kern w:val="0"/>
+                <w:sz w:val="20"/>
+                <w:szCs w:val="21"/>
+              </w:rPr>
+            </w:pPr>
+          </w:p>
+        </w:tc>
+        <w:tc>
+          <w:tcPr>
+            <w:tcW w:w="700" w:type="dxa"/>
+            <w:vMerge/>
+            <w:vAlign w:val="center"/>
+          </w:tcPr>
+          <w:p>
+            <w:pPr>
+              <w:pStyle w:val="11"/>
+              <w:widowControl/>
+              <w:spacing w:line="200" w:lineRule="auto"/>
+              <w:jc w:val="center"/>
+              <w:rPr>
+                <w:rStyle w:val="DefaultParagraphFont"/>
+                <w:rFonts w:ascii="宋体" w:hAnsi="宋体" w:cs="宋体"/>
+                <w:b w:val="0"/>
+                <w:bCs/>
+                <w:kern w:val="0"/>
+                <w:sz w:val="20"/>
+                <w:szCs w:val="21"/>
+              </w:rPr>
+            </w:pPr>
+          </w:p>
+        </w:tc>
+        <w:tc>
+          <w:tcPr>
+            <w:tcW w:w="700" w:type="dxa"/>
+            <w:vMerge/>
+            <w:vAlign w:val="center"/>
+          </w:tcPr>
+          <w:p>
+            <w:pPr>
+              <w:pStyle w:val="11"/>
+              <w:widowControl/>
+              <w:spacing w:line="200" w:lineRule="auto"/>
+              <w:jc w:val="center"/>
+              <w:rPr>
+                <w:rStyle w:val="DefaultParagraphFont"/>
+                <w:rFonts w:ascii="宋体" w:hAnsi="宋体" w:cs="宋体"/>
+                <w:b w:val="0"/>
+                <w:bCs/>
+                <w:kern w:val="0"/>
+                <w:sz w:val="20"/>
+                <w:szCs w:val="21"/>
+              </w:rPr>
+            </w:pPr>
+          </w:p>
+        </w:tc>
+        <w:tc>
+          <w:tcPr>
+            <w:tcW w:w="1347" w:type="dxa"/>
+            <w:vMerge/>
+            <w:vAlign w:val="center"/>
+          </w:tcPr>
+          <w:p>
+            <w:pPr>
+              <w:pStyle w:val="11"/>
+              <w:widowControl/>
+              <w:spacing w:line="200" w:lineRule="auto"/>
+              <w:jc w:val="center"/>
+              <w:rPr>
+                <w:rStyle w:val="DefaultParagraphFont"/>
+                <w:rFonts w:ascii="宋体" w:hAnsi="宋体" w:cs="宋体"/>
+                <w:b w:val="0"/>
+                <w:bCs/>
+                <w:kern w:val="0"/>
+                <w:sz w:val="20"/>
+                <w:szCs w:val="21"/>
+              </w:rPr>
+            </w:pPr>
+          </w:p>
+        </w:tc>
+      </w:tr>
+    </w:tbl>
     <w:p>
       <w:pPr>
-        <w:pStyle w:val="Normal0"/>
-        <w:rPr>
-          <w:rStyle w:val="DefaultParagraphFont"/>
-          <w:rFonts w:ascii="Times New Roman" w:eastAsia="Times New Roman" w:hAnsi="Times New Roman" w:cs="Times New Roman"/>
-        </w:rPr>
-      </w:pPr>
+        <w:pStyle w:val="11"/>
+        <w:tabs>
+          <w:tab w:val="left" w:pos="2206"/>
+        </w:tabs>
+        <w:jc w:val="left"/>
+        <w:rPr>
+          <w:rStyle w:val="DefaultParagraphFont"/>
+          <w:rFonts w:hint="eastAsia"/>
+          <w:lang w:val="en-US" w:eastAsia="zh-CN"/>
+        </w:rPr>
+      </w:pPr>
+      <w:bookmarkEnd w:id="77"/>
+      <w:bookmarkEnd w:id="78"/>
+      <w:bookmarkEnd w:id="79"/>
+      <w:bookmarkEnd w:id="80"/>
+      <w:bookmarkEnd w:id="81"/>
+      <w:bookmarkEnd w:id="82"/>
     </w:p>
     <w:p>
       <w:pPr>
-        <w:pStyle w:val="00"/>
+        <w:pStyle w:val="0"/>
         <w:jc w:val="left"/>
         <w:rPr>
           <w:rStyle w:val="DefaultParagraphFont"/>
@@ -9368,8 +13820,8 @@
           <w:rFonts w:hint="eastAsia"/>
         </w:rPr>
       </w:pPr>
-      <w:bookmarkStart w:id="77" w:name="_Toc461914964"/>
-      <w:bookmarkStart w:id="78" w:name="_Toc256000012"/>
+      <w:bookmarkStart w:id="83" w:name="_Toc461914964"/>
+      <w:bookmarkStart w:id="84" w:name="_Toc256000012"/>
       <w:r>
         <w:rPr>
           <w:rStyle w:val="DefaultParagraphFont"/>
@@ -9405,15 +13857,15 @@
         </w:rPr>
         <w:t>检测结果</w:t>
       </w:r>
-      <w:bookmarkEnd w:id="78"/>
+      <w:bookmarkEnd w:id="84"/>
       <w:bookmarkEnd w:id="68"/>
       <w:bookmarkEnd w:id="69"/>
       <w:bookmarkEnd w:id="70"/>
-      <w:bookmarkEnd w:id="77"/>
+      <w:bookmarkEnd w:id="83"/>
     </w:p>
     <w:p>
       <w:pPr>
-        <w:pStyle w:val="00"/>
+        <w:pStyle w:val="0"/>
         <w:ind w:firstLine="420" w:firstLineChars="0"/>
         <w:jc w:val="both"/>
         <w:rPr>
@@ -9430,7 +13882,7 @@
         </w:rPr>
         <w:t>通过雷达检测，</w:t>
       </w:r>
-      <w:bookmarkStart w:id="79" w:name="T0603_二衬缺陷描述"/>
+      <w:bookmarkStart w:id="85" w:name="T0603_二衬缺陷描述"/>
       <w:r>
         <w:rPr>
           <w:rStyle w:val="DefaultParagraphFont"/>
@@ -9439,7 +13891,7 @@
         </w:rPr>
         <w:t>本次检测K1+448.5～K1+600段测线范围内未发现明显缺陷</w:t>
       </w:r>
-      <w:bookmarkEnd w:id="79"/>
+      <w:bookmarkEnd w:id="85"/>
       <w:r>
         <w:rPr>
           <w:rStyle w:val="DefaultParagraphFont"/>
@@ -9451,7 +13903,7 @@
     </w:p>
     <w:p>
       <w:pPr>
-        <w:pStyle w:val="00"/>
+        <w:pStyle w:val="0"/>
         <w:ind w:firstLine="420" w:firstLineChars="0"/>
         <w:jc w:val="center"/>
         <w:rPr>
@@ -9460,7 +13912,7 @@
           <w:color w:val="000000"/>
         </w:rPr>
       </w:pPr>
-      <w:bookmarkStart w:id="80" w:name="T0604_二衬缺陷表"/>
+      <w:bookmarkStart w:id="86" w:name="T0604_二衬缺陷表"/>
       <w:r>
         <w:rPr>
           <w:rStyle w:val="DefaultParagraphFont"/>
@@ -9532,7 +13984,7 @@
           </w:tcPr>
           <w:p>
             <w:pPr>
-              <w:pStyle w:val="11"/>
+              <w:pStyle w:val="21"/>
               <w:spacing w:line="240" w:lineRule="auto"/>
               <w:jc w:val="center"/>
               <w:rPr>
@@ -9564,7 +14016,7 @@
           </w:tcPr>
           <w:p>
             <w:pPr>
-              <w:pStyle w:val="11"/>
+              <w:pStyle w:val="21"/>
               <w:spacing w:line="240" w:lineRule="auto"/>
               <w:jc w:val="center"/>
               <w:rPr>
@@ -9596,7 +14048,7 @@
           </w:tcPr>
           <w:p>
             <w:pPr>
-              <w:pStyle w:val="11"/>
+              <w:pStyle w:val="21"/>
               <w:spacing w:line="240" w:lineRule="auto"/>
               <w:jc w:val="center"/>
               <w:rPr>
@@ -9628,7 +14080,7 @@
           </w:tcPr>
           <w:p>
             <w:pPr>
-              <w:pStyle w:val="11"/>
+              <w:pStyle w:val="21"/>
               <w:spacing w:line="240" w:lineRule="auto"/>
               <w:jc w:val="center"/>
               <w:rPr>
@@ -9660,7 +14112,7 @@
           </w:tcPr>
           <w:p>
             <w:pPr>
-              <w:pStyle w:val="11"/>
+              <w:pStyle w:val="21"/>
               <w:spacing w:line="240" w:lineRule="auto"/>
               <w:jc w:val="center"/>
               <w:rPr>
@@ -9692,7 +14144,7 @@
           </w:tcPr>
           <w:p>
             <w:pPr>
-              <w:pStyle w:val="11"/>
+              <w:pStyle w:val="21"/>
               <w:spacing w:line="240" w:lineRule="auto"/>
               <w:jc w:val="center"/>
               <w:rPr>
@@ -9738,7 +14190,7 @@
           </w:tcPr>
           <w:p>
             <w:pPr>
-              <w:pStyle w:val="11"/>
+              <w:pStyle w:val="21"/>
               <w:spacing w:line="200" w:lineRule="auto"/>
               <w:jc w:val="center"/>
               <w:rPr>
@@ -9761,7 +14213,7 @@
           </w:tcPr>
           <w:p>
             <w:pPr>
-              <w:pStyle w:val="11"/>
+              <w:pStyle w:val="21"/>
               <w:spacing w:line="200" w:lineRule="auto"/>
               <w:jc w:val="center"/>
               <w:rPr>
@@ -9784,7 +14236,7 @@
           </w:tcPr>
           <w:p>
             <w:pPr>
-              <w:pStyle w:val="11"/>
+              <w:pStyle w:val="21"/>
               <w:spacing w:line="200" w:lineRule="auto"/>
               <w:jc w:val="center"/>
               <w:rPr>
@@ -9807,7 +14259,7 @@
           </w:tcPr>
           <w:p>
             <w:pPr>
-              <w:pStyle w:val="11"/>
+              <w:pStyle w:val="21"/>
               <w:spacing w:line="200" w:lineRule="auto"/>
               <w:jc w:val="center"/>
               <w:rPr>
@@ -9830,7 +14282,7 @@
           </w:tcPr>
           <w:p>
             <w:pPr>
-              <w:pStyle w:val="11"/>
+              <w:pStyle w:val="21"/>
               <w:spacing w:line="200" w:lineRule="auto"/>
               <w:jc w:val="center"/>
               <w:rPr>
@@ -9853,7 +14305,7 @@
           </w:tcPr>
           <w:p>
             <w:pPr>
-              <w:pStyle w:val="11"/>
+              <w:pStyle w:val="21"/>
               <w:spacing w:line="200" w:lineRule="auto"/>
               <w:jc w:val="center"/>
               <w:rPr>
@@ -9890,7 +14342,7 @@
           </w:tcPr>
           <w:p>
             <w:pPr>
-              <w:pStyle w:val="11"/>
+              <w:pStyle w:val="21"/>
               <w:spacing w:line="200" w:lineRule="auto"/>
               <w:jc w:val="center"/>
               <w:rPr>
@@ -9913,7 +14365,7 @@
           </w:tcPr>
           <w:p>
             <w:pPr>
-              <w:pStyle w:val="11"/>
+              <w:pStyle w:val="21"/>
               <w:spacing w:line="200" w:lineRule="auto"/>
               <w:jc w:val="center"/>
               <w:rPr>
@@ -9936,7 +14388,7 @@
           </w:tcPr>
           <w:p>
             <w:pPr>
-              <w:pStyle w:val="11"/>
+              <w:pStyle w:val="21"/>
               <w:spacing w:line="200" w:lineRule="auto"/>
               <w:jc w:val="center"/>
               <w:rPr>
@@ -9959,7 +14411,7 @@
           </w:tcPr>
           <w:p>
             <w:pPr>
-              <w:pStyle w:val="11"/>
+              <w:pStyle w:val="21"/>
               <w:spacing w:line="200" w:lineRule="auto"/>
               <w:jc w:val="center"/>
               <w:rPr>
@@ -9982,7 +14434,7 @@
           </w:tcPr>
           <w:p>
             <w:pPr>
-              <w:pStyle w:val="11"/>
+              <w:pStyle w:val="21"/>
               <w:spacing w:line="200" w:lineRule="auto"/>
               <w:jc w:val="center"/>
               <w:rPr>
@@ -10005,7 +14457,7 @@
           </w:tcPr>
           <w:p>
             <w:pPr>
-              <w:pStyle w:val="11"/>
+              <w:pStyle w:val="21"/>
               <w:spacing w:line="200" w:lineRule="auto"/>
               <w:jc w:val="center"/>
               <w:rPr>
@@ -10025,7 +14477,7 @@
     </w:tbl>
     <w:p>
       <w:pPr>
-        <w:pStyle w:val="11"/>
+        <w:pStyle w:val="21"/>
         <w:jc w:val="both"/>
         <w:rPr>
           <w:rStyle w:val="DefaultParagraphFont"/>
@@ -10036,7 +14488,7 @@
     </w:p>
     <w:p>
       <w:pPr>
-        <w:pStyle w:val="00"/>
+        <w:pStyle w:val="0"/>
         <w:ind w:firstLine="420" w:firstLineChars="0"/>
         <w:jc w:val="left"/>
         <w:rPr>
@@ -10046,7 +14498,7 @@
           <w:color w:val="000000"/>
         </w:rPr>
       </w:pPr>
-      <w:bookmarkEnd w:id="80"/>
+      <w:bookmarkEnd w:id="86"/>
     </w:p>
     <w:p>
       <w:pPr>
@@ -10057,10 +14509,10 @@
           <w:lang w:eastAsia="zh-CN"/>
         </w:rPr>
       </w:pPr>
-      <w:bookmarkStart w:id="81" w:name="_Toc454992355"/>
-      <w:bookmarkStart w:id="82" w:name="_Toc461914965"/>
-      <w:bookmarkStart w:id="83" w:name="_Toc432884416"/>
-      <w:bookmarkStart w:id="84" w:name="_Toc256000013"/>
+      <w:bookmarkStart w:id="87" w:name="_Toc454992355"/>
+      <w:bookmarkStart w:id="88" w:name="_Toc461914965"/>
+      <w:bookmarkStart w:id="89" w:name="_Toc432884416"/>
+      <w:bookmarkStart w:id="90" w:name="_Toc256000013"/>
       <w:r>
         <w:rPr>
           <w:rStyle w:val="DefaultParagraphFont"/>
@@ -10098,13 +14550,13 @@
         </w:rPr>
         <w:t>检测结果</w:t>
       </w:r>
-      <w:bookmarkEnd w:id="84"/>
-      <w:bookmarkEnd w:id="81"/>
-      <w:bookmarkEnd w:id="82"/>
+      <w:bookmarkEnd w:id="90"/>
+      <w:bookmarkEnd w:id="87"/>
+      <w:bookmarkEnd w:id="88"/>
     </w:p>
     <w:p>
       <w:pPr>
-        <w:pStyle w:val="00"/>
+        <w:pStyle w:val="0"/>
         <w:spacing w:line="240" w:lineRule="auto"/>
         <w:ind w:firstLine="420" w:firstLineChars="200"/>
         <w:jc w:val="both"/>
@@ -10116,7 +14568,7 @@
           <w:szCs w:val="21"/>
         </w:rPr>
       </w:pPr>
-      <w:bookmarkStart w:id="85" w:name="T0605_二衬间距描述"/>
+      <w:bookmarkStart w:id="91" w:name="T0605_二衬间距描述"/>
       <w:r>
         <w:rPr>
           <w:rStyle w:val="DefaultParagraphFont"/>
@@ -10127,11 +14579,11 @@
         </w:rPr>
         <w:t>老营特长隧道右幅进口K1+448.5～K1+600段衬砌钢筋主筋间距检测结果见表8</w:t>
       </w:r>
-      <w:bookmarkEnd w:id="85"/>
+      <w:bookmarkEnd w:id="91"/>
     </w:p>
     <w:p>
       <w:pPr>
-        <w:pStyle w:val="00"/>
+        <w:pStyle w:val="0"/>
         <w:spacing w:line="240" w:lineRule="auto"/>
         <w:ind w:firstLine="420" w:firstLineChars="200"/>
         <w:jc w:val="center"/>
@@ -10144,7 +14596,7 @@
           <w:lang w:val="en-US" w:eastAsia="zh-CN"/>
         </w:rPr>
       </w:pPr>
-      <w:bookmarkStart w:id="86" w:name="T0606_二衬间距表"/>
+      <w:bookmarkStart w:id="92" w:name="T0606_二衬间距表"/>
       <w:r>
         <w:rPr>
           <w:rStyle w:val="DefaultParagraphFont"/>
@@ -10218,7 +14670,7 @@
           </w:tcPr>
           <w:p>
             <w:pPr>
-              <w:pStyle w:val="21"/>
+              <w:pStyle w:val="3"/>
               <w:widowControl/>
               <w:spacing w:line="240" w:lineRule="auto"/>
               <w:jc w:val="center"/>
@@ -10251,7 +14703,7 @@
           </w:tcPr>
           <w:p>
             <w:pPr>
-              <w:pStyle w:val="21"/>
+              <w:pStyle w:val="3"/>
               <w:widowControl/>
               <w:spacing w:line="240" w:lineRule="auto"/>
               <w:jc w:val="center"/>
@@ -10284,7 +14736,7 @@
           </w:tcPr>
           <w:p>
             <w:pPr>
-              <w:pStyle w:val="21"/>
+              <w:pStyle w:val="3"/>
               <w:widowControl/>
               <w:spacing w:line="240" w:lineRule="auto"/>
               <w:jc w:val="center"/>
@@ -10317,7 +14769,7 @@
           </w:tcPr>
           <w:p>
             <w:pPr>
-              <w:pStyle w:val="21"/>
+              <w:pStyle w:val="3"/>
               <w:widowControl/>
               <w:spacing w:line="240" w:lineRule="auto"/>
               <w:jc w:val="center"/>
@@ -10350,7 +14802,7 @@
           </w:tcPr>
           <w:p>
             <w:pPr>
-              <w:pStyle w:val="21"/>
+              <w:pStyle w:val="3"/>
               <w:widowControl/>
               <w:spacing w:line="240" w:lineRule="auto"/>
               <w:jc w:val="center"/>
@@ -10383,7 +14835,7 @@
           </w:tcPr>
           <w:p>
             <w:pPr>
-              <w:pStyle w:val="21"/>
+              <w:pStyle w:val="3"/>
               <w:widowControl/>
               <w:spacing w:line="240" w:lineRule="auto"/>
               <w:jc w:val="center"/>
@@ -10416,7 +14868,7 @@
           </w:tcPr>
           <w:p>
             <w:pPr>
-              <w:pStyle w:val="21"/>
+              <w:pStyle w:val="3"/>
               <w:widowControl/>
               <w:spacing w:line="240" w:lineRule="auto"/>
               <w:jc w:val="center"/>
@@ -10449,7 +14901,7 @@
           </w:tcPr>
           <w:p>
             <w:pPr>
-              <w:pStyle w:val="21"/>
+              <w:pStyle w:val="3"/>
               <w:widowControl/>
               <w:spacing w:line="240" w:lineRule="auto"/>
               <w:jc w:val="center"/>
@@ -10494,7 +14946,7 @@
           </w:tcPr>
           <w:p>
             <w:pPr>
-              <w:pStyle w:val="21"/>
+              <w:pStyle w:val="3"/>
               <w:spacing w:line="200" w:lineRule="auto"/>
               <w:jc w:val="center"/>
               <w:rPr>
@@ -10517,7 +14969,7 @@
           </w:tcPr>
           <w:p>
             <w:pPr>
-              <w:pStyle w:val="21"/>
+              <w:pStyle w:val="3"/>
               <w:spacing w:line="200" w:lineRule="auto"/>
               <w:jc w:val="center"/>
               <w:rPr>
@@ -10540,7 +14992,7 @@
           </w:tcPr>
           <w:p>
             <w:pPr>
-              <w:pStyle w:val="21"/>
+              <w:pStyle w:val="3"/>
               <w:spacing w:line="200" w:lineRule="auto"/>
               <w:jc w:val="center"/>
               <w:rPr>
@@ -10563,7 +15015,7 @@
           </w:tcPr>
           <w:p>
             <w:pPr>
-              <w:pStyle w:val="21"/>
+              <w:pStyle w:val="3"/>
               <w:spacing w:line="200" w:lineRule="auto"/>
               <w:jc w:val="center"/>
               <w:rPr>
@@ -10586,7 +15038,7 @@
           </w:tcPr>
           <w:p>
             <w:pPr>
-              <w:pStyle w:val="21"/>
+              <w:pStyle w:val="3"/>
               <w:spacing w:line="200" w:lineRule="auto"/>
               <w:jc w:val="center"/>
               <w:rPr>
@@ -10609,7 +15061,7 @@
           </w:tcPr>
           <w:p>
             <w:pPr>
-              <w:pStyle w:val="21"/>
+              <w:pStyle w:val="3"/>
               <w:spacing w:line="200" w:lineRule="auto"/>
               <w:jc w:val="center"/>
               <w:rPr>
@@ -10632,7 +15084,7 @@
           </w:tcPr>
           <w:p>
             <w:pPr>
-              <w:pStyle w:val="21"/>
+              <w:pStyle w:val="3"/>
               <w:spacing w:line="200" w:lineRule="auto"/>
               <w:jc w:val="center"/>
               <w:rPr>
@@ -10655,7 +15107,7 @@
           </w:tcPr>
           <w:p>
             <w:pPr>
-              <w:pStyle w:val="21"/>
+              <w:pStyle w:val="3"/>
               <w:spacing w:line="200" w:lineRule="auto"/>
               <w:jc w:val="center"/>
               <w:rPr>
@@ -10690,7 +15142,7 @@
           </w:tcPr>
           <w:p>
             <w:pPr>
-              <w:pStyle w:val="21"/>
+              <w:pStyle w:val="3"/>
               <w:spacing w:line="200" w:lineRule="auto"/>
               <w:jc w:val="center"/>
               <w:rPr>
@@ -10713,7 +15165,7 @@
           </w:tcPr>
           <w:p>
             <w:pPr>
-              <w:pStyle w:val="21"/>
+              <w:pStyle w:val="3"/>
               <w:spacing w:line="200" w:lineRule="auto"/>
               <w:jc w:val="center"/>
               <w:rPr>
@@ -10736,7 +15188,7 @@
           </w:tcPr>
           <w:p>
             <w:pPr>
-              <w:pStyle w:val="21"/>
+              <w:pStyle w:val="3"/>
               <w:spacing w:line="200" w:lineRule="auto"/>
               <w:jc w:val="center"/>
               <w:rPr>
@@ -10759,7 +15211,7 @@
           </w:tcPr>
           <w:p>
             <w:pPr>
-              <w:pStyle w:val="21"/>
+              <w:pStyle w:val="3"/>
               <w:spacing w:line="200" w:lineRule="auto"/>
               <w:jc w:val="center"/>
               <w:rPr>
@@ -10782,7 +15234,7 @@
           </w:tcPr>
           <w:p>
             <w:pPr>
-              <w:pStyle w:val="21"/>
+              <w:pStyle w:val="3"/>
               <w:spacing w:line="200" w:lineRule="auto"/>
               <w:jc w:val="center"/>
               <w:rPr>
@@ -10805,7 +15257,7 @@
           </w:tcPr>
           <w:p>
             <w:pPr>
-              <w:pStyle w:val="21"/>
+              <w:pStyle w:val="3"/>
               <w:spacing w:line="200" w:lineRule="auto"/>
               <w:jc w:val="center"/>
               <w:rPr>
@@ -10828,7 +15280,7 @@
           </w:tcPr>
           <w:p>
             <w:pPr>
-              <w:pStyle w:val="21"/>
+              <w:pStyle w:val="3"/>
               <w:spacing w:line="200" w:lineRule="auto"/>
               <w:jc w:val="center"/>
               <w:rPr>
@@ -10851,7 +15303,7 @@
           </w:tcPr>
           <w:p>
             <w:pPr>
-              <w:pStyle w:val="21"/>
+              <w:pStyle w:val="3"/>
               <w:spacing w:line="200" w:lineRule="auto"/>
               <w:jc w:val="center"/>
               <w:rPr>
@@ -10871,7 +15323,7 @@
     </w:tbl>
     <w:p>
       <w:pPr>
-        <w:pStyle w:val="21"/>
+        <w:pStyle w:val="3"/>
         <w:jc w:val="both"/>
         <w:rPr>
           <w:rStyle w:val="DefaultParagraphFont"/>
@@ -10882,7 +15334,7 @@
     </w:p>
     <w:p>
       <w:pPr>
-        <w:pStyle w:val="00"/>
+        <w:pStyle w:val="0"/>
         <w:spacing w:line="240" w:lineRule="auto"/>
         <w:ind w:firstLine="420" w:firstLineChars="200"/>
         <w:jc w:val="left"/>
@@ -10896,11 +15348,11 @@
           <w:lang w:val="en-US" w:eastAsia="zh-CN"/>
         </w:rPr>
       </w:pPr>
-      <w:bookmarkEnd w:id="86"/>
+      <w:bookmarkEnd w:id="92"/>
     </w:p>
     <w:p>
       <w:pPr>
-        <w:pStyle w:val="00"/>
+        <w:pStyle w:val="0"/>
         <w:spacing w:line="240" w:lineRule="auto"/>
         <w:ind w:firstLine="420" w:firstLineChars="200"/>
         <w:jc w:val="center"/>
@@ -10922,8 +15374,8 @@
           <w:rFonts w:hint="eastAsia"/>
         </w:rPr>
       </w:pPr>
-      <w:bookmarkStart w:id="87" w:name="_Toc461914966"/>
-      <w:bookmarkStart w:id="88" w:name="_Toc256000014"/>
+      <w:bookmarkStart w:id="93" w:name="_Toc461914966"/>
+      <w:bookmarkStart w:id="94" w:name="_Toc256000014"/>
       <w:r>
         <w:rPr>
           <w:rStyle w:val="DefaultParagraphFont"/>
@@ -10931,13 +15383,13 @@
         </w:rPr>
         <w:t>7 结论</w:t>
       </w:r>
-      <w:bookmarkEnd w:id="88"/>
-      <w:bookmarkEnd w:id="83"/>
-      <w:bookmarkEnd w:id="87"/>
+      <w:bookmarkEnd w:id="94"/>
+      <w:bookmarkEnd w:id="89"/>
+      <w:bookmarkEnd w:id="93"/>
     </w:p>
     <w:p>
       <w:pPr>
-        <w:pStyle w:val="00"/>
+        <w:pStyle w:val="0"/>
         <w:ind w:firstLine="480" w:firstLineChars="200"/>
         <w:rPr>
           <w:rStyle w:val="DefaultParagraphFont"/>
@@ -11017,7 +15469,7 @@
         </w:rPr>
         <w:t>表10.11.2第2项要求，</w:t>
       </w:r>
-      <w:bookmarkStart w:id="89" w:name="T0701_二衬厚度结论"/>
+      <w:bookmarkStart w:id="95" w:name="T0701_二衬厚度结论"/>
       <w:r>
         <w:rPr>
           <w:rStyle w:val="DefaultParagraphFont"/>
@@ -11026,11 +15478,11 @@
         </w:rPr>
         <w:t>老营特长隧道右幅进口K1+448.5～K1+600段检查点数的98.7%大于设计厚度，检测结果满足设计和规范要求，评定为合格。</w:t>
       </w:r>
-      <w:bookmarkEnd w:id="89"/>
+      <w:bookmarkEnd w:id="95"/>
     </w:p>
     <w:p>
       <w:pPr>
-        <w:pStyle w:val="00"/>
+        <w:pStyle w:val="0"/>
         <w:ind w:firstLine="480" w:firstLineChars="200"/>
         <w:rPr>
           <w:rStyle w:val="DefaultParagraphFont"/>
@@ -11046,7 +15498,7 @@
         </w:rPr>
         <w:t>2、</w:t>
       </w:r>
-      <w:bookmarkStart w:id="90" w:name="T0702_二衬缺陷结论"/>
+      <w:bookmarkStart w:id="96" w:name="T0702_二衬缺陷结论"/>
       <w:r>
         <w:rPr>
           <w:rStyle w:val="DefaultParagraphFont"/>
@@ -11055,11 +15507,11 @@
         </w:rPr>
         <w:t>检测结果显示，本次检测老营特长隧道右幅进口K1+448.5～K1+600段测线范围内未发现明显缺陷，评定为合格。</w:t>
       </w:r>
-      <w:bookmarkEnd w:id="90"/>
+      <w:bookmarkEnd w:id="96"/>
     </w:p>
     <w:p>
       <w:pPr>
-        <w:pStyle w:val="00"/>
+        <w:pStyle w:val="0"/>
         <w:ind w:firstLine="480" w:firstLineChars="200"/>
         <w:rPr>
           <w:rStyle w:val="DefaultParagraphFont"/>
@@ -11146,7 +15598,7 @@
         </w:rPr>
         <w:t>表10.13.2第1项要求，</w:t>
       </w:r>
-      <w:bookmarkStart w:id="91" w:name="T0703_二衬间距结论"/>
+      <w:bookmarkStart w:id="97" w:name="T0703_二衬间距结论"/>
       <w:r>
         <w:rPr>
           <w:rStyle w:val="DefaultParagraphFont"/>
@@ -11154,44 +15606,22 @@
         </w:rPr>
         <w:t>老营特长隧道右幅进口K1+448.5～K1+460段衬砌钢筋主筋间距设计值20cm，实测最大值20.8cm，最小值19cm，平均值19.8cm；K1+460～K1+490段衬砌钢筋主筋间距设计值20cm，实测最大值23cm，最小值18cm，平均值20.1m；K1+490～K1+550段衬砌钢筋主筋间距设计值20cm，实测最大值24cm，最小值19cm，平均值20.4cm；K1+550～K1+600段衬砌钢筋主筋间距设计值20cm，实测最大值24cm，最小值19cm，平均值20.5m，检测结果满足设计和规范要求，评定为合格。</w:t>
       </w:r>
-      <w:bookmarkEnd w:id="91"/>
+      <w:bookmarkEnd w:id="97"/>
     </w:p>
     <w:p>
       <w:pPr>
-        <w:pStyle w:val="00"/>
-        <w:ind w:firstLine="480" w:firstLineChars="200"/>
-        <w:rPr>
-          <w:rStyle w:val="DefaultParagraphFont"/>
-          <w:rFonts w:ascii="宋体" w:hAnsi="宋体"/>
-        </w:rPr>
-      </w:pPr>
-    </w:p>
-    <w:p>
-      <w:pPr>
-        <w:pStyle w:val="00"/>
-        <w:ind w:firstLine="480" w:firstLineChars="200"/>
+        <w:pStyle w:val="0"/>
+        <w:jc w:val="both"/>
         <w:rPr>
           <w:rStyle w:val="DefaultParagraphFont"/>
           <w:rFonts w:ascii="宋体" w:hAnsi="宋体" w:hint="eastAsia"/>
-          <w:color w:val="000000"/>
-        </w:rPr>
-      </w:pPr>
-    </w:p>
-    <w:p>
-      <w:pPr>
-        <w:pStyle w:val="00"/>
-        <w:ind w:firstLine="560" w:firstLineChars="200"/>
-        <w:jc w:val="right"/>
-        <w:rPr>
-          <w:rStyle w:val="DefaultParagraphFont"/>
-          <w:rFonts w:ascii="宋体" w:hAnsi="宋体" w:hint="eastAsia"/>
         </w:rPr>
         <w:sectPr>
-          <w:headerReference w:type="default" r:id="rId14"/>
-          <w:footerReference w:type="default" r:id="rId15"/>
+          <w:headerReference w:type="default" r:id="rId13"/>
+          <w:footerReference w:type="default" r:id="rId14"/>
           <w:pgSz w:w="11906" w:h="16838"/>
           <w:pgMar w:top="1440" w:right="1134" w:bottom="1440" w:left="1418" w:header="851" w:footer="992" w:gutter="0"/>
-          <w:pgNumType w:fmt="decimal" w:chapStyle="0" w:chapSep="hyphen"/>
+          <w:pgNumType w:fmt="decimal" w:start="1" w:chapStyle="0" w:chapSep="hyphen"/>
           <w:cols w:space="708"/>
           <w:docGrid w:type="linesAndChars" w:linePitch="312"/>
         </w:sectPr>
@@ -11224,46 +15654,75 @@
           <w:rStyle w:val="DefaultParagraphFont"/>
         </w:rPr>
       </w:pPr>
-      <w:bookmarkStart w:id="94" w:name="附件名字1"/>
-      <w:bookmarkStart w:id="95" w:name="_Toc256000015"/>
+      <w:bookmarkStart w:id="100" w:name="附件名字1"/>
+      <w:bookmarkStart w:id="101" w:name="_Toc256000015"/>
       <w:r>
         <w:rPr>
           <w:rStyle w:val="DefaultParagraphFont"/>
         </w:rPr>
         <w:t>附图1各测线实测厚度剖面图</w:t>
       </w:r>
-      <w:bookmarkEnd w:id="95"/>
-      <w:bookmarkEnd w:id="94"/>
+      <w:bookmarkEnd w:id="101"/>
+      <w:bookmarkEnd w:id="100"/>
     </w:p>
     <w:p>
       <w:pPr>
-        <w:pStyle w:val="00"/>
+        <w:pStyle w:val="0"/>
         <w:widowControl/>
         <w:spacing w:line="240" w:lineRule="auto"/>
-        <w:jc w:val="center"/>
-        <w:rPr>
-          <w:rStyle w:val="DefaultParagraphFont"/>
-          <w:rFonts w:ascii="宋体" w:hAnsi="宋体" w:cs="宋体" w:hint="eastAsia"/>
+        <w:jc w:val="both"/>
+        <w:rPr>
+          <w:rStyle w:val="DefaultParagraphFont"/>
+          <w:rFonts w:ascii="宋体" w:eastAsia="宋体" w:hAnsi="宋体" w:cs="宋体" w:hint="eastAsia"/>
           <w:kern w:val="0"/>
-        </w:rPr>
-      </w:pPr>
-      <w:r>
-        <w:rPr>
-          <w:rFonts w:hint="eastAsia"/>
-        </w:rPr>
-        <w:pict>
-          <v:shape id="图片 5" o:spid="_x0000_i1032" type="#_x0000_t75" style="width:708.59pt;height:409.04pt;mso-position-horizontal-relative:page;mso-position-vertical-relative:page;mso-wrap-style:square" filled="f" stroked="f">
-            <v:stroke linestyle="single"/>
-            <v:imagedata r:id="rId16" o:title="" cropbottom="933f" cropright="3676f"/>
-            <v:path o:extrusionok="f"/>
-            <o:lock v:ext="edit" aspectratio="t"/>
-          </v:shape>
-        </w:pict>
-      </w:r>
+          <w:lang w:eastAsia="zh-CN"/>
+        </w:rPr>
+      </w:pPr>
+      <w:bookmarkStart w:id="102" w:name="Image1"/>
+      <w:r>
+        <w:rPr>
+          <w:rFonts w:ascii="宋体" w:eastAsia="宋体" w:hAnsi="宋体" w:cs="宋体" w:hint="eastAsia"/>
+          <w:kern w:val="0"/>
+          <w:lang w:eastAsia="zh-CN"/>
+        </w:rPr>
+        <w:drawing>
+          <wp:inline>
+            <wp:extent cx="2628900" cy="1943100"/>
+            <wp:docPr id="100008" name=""/>
+            <wp:cNvGraphicFramePr/>
+            <a:graphic xmlns:a="http://schemas.openxmlformats.org/drawingml/2006/main">
+              <a:graphicData uri="http://schemas.openxmlformats.org/drawingml/2006/picture">
+                <pic:pic xmlns:pic="http://schemas.openxmlformats.org/drawingml/2006/picture">
+                  <pic:nvPicPr>
+                    <pic:cNvPr id="384970933" name=""/>
+                    <pic:cNvPicPr/>
+                  </pic:nvPicPr>
+                  <pic:blipFill>
+                    <a:blip xmlns:r="http://schemas.openxmlformats.org/officeDocument/2006/relationships" r:embed="rId15"/>
+                    <a:stretch>
+                      <a:fillRect/>
+                    </a:stretch>
+                  </pic:blipFill>
+                  <pic:spPr>
+                    <a:xfrm>
+                      <a:off x="0" y="0"/>
+                      <a:ext cx="2628900" cy="1943100"/>
+                    </a:xfrm>
+                    <a:prstGeom prst="rect">
+                      <a:avLst/>
+                    </a:prstGeom>
+                  </pic:spPr>
+                </pic:pic>
+              </a:graphicData>
+            </a:graphic>
+          </wp:inline>
+        </w:drawing>
+      </w:r>
+      <w:bookmarkEnd w:id="102"/>
     </w:p>
     <w:sectPr>
-      <w:headerReference w:type="default" r:id="rId17"/>
-      <w:footerReference w:type="default" r:id="rId18"/>
+      <w:headerReference w:type="default" r:id="rId16"/>
+      <w:footerReference w:type="default" r:id="rId17"/>
       <w:pgSz w:w="16838" w:h="11906" w:orient="landscape"/>
       <w:pgMar w:top="1134" w:right="1440" w:bottom="1418" w:left="1440" w:header="851" w:footer="992" w:gutter="0"/>
       <w:pgNumType w:fmt="decimal" w:chapStyle="0" w:chapSep="hyphen"/>
@@ -11315,23 +15774,6 @@
         <w:tab w:val="center" w:pos="4153"/>
         <w:tab w:val="right" w:pos="8306"/>
       </w:tabs>
-      <w:rPr>
-        <w:rStyle w:val="DefaultParagraphFont"/>
-      </w:rPr>
-    </w:pPr>
-  </w:p>
-</w:ftr>
-</file>
-
-<file path=word/footer4.xml><?xml version="1.0" encoding="utf-8"?>
-<w:ftr xmlns:ve="http://schemas.openxmlformats.org/markup-compatibility/2006" xmlns:o="urn:schemas-microsoft-com:office:office" xmlns:r="http://schemas.openxmlformats.org/officeDocument/2006/relationships" xmlns:m="http://schemas.openxmlformats.org/officeDocument/2006/math" xmlns:v="urn:schemas-microsoft-com:vml" xmlns:wp="http://schemas.openxmlformats.org/drawingml/2006/wordprocessingDrawing" xmlns:w10="urn:schemas-microsoft-com:office:word" xmlns:w="http://schemas.openxmlformats.org/wordprocessingml/2006/main" xmlns:wne="http://schemas.microsoft.com/office/word/2006/wordml">
-  <w:p>
-    <w:pPr>
-      <w:pStyle w:val="01"/>
-      <w:tabs>
-        <w:tab w:val="center" w:pos="4153"/>
-        <w:tab w:val="right" w:pos="8306"/>
-      </w:tabs>
       <w:jc w:val="center"/>
       <w:rPr>
         <w:rStyle w:val="DefaultParagraphFont"/>
@@ -11350,12 +15792,13 @@
         </v:shapetype>
         <v:shape id="文本框 4" o:spid="_x0000_s2049" type="#_x0000_t202" style="width:2in;height:2in;margin-top:0;margin-left:0;mso-position-horizontal:center;mso-position-horizontal-relative:margin;mso-wrap-style:none;position:absolute;v-text-anchor:top;z-index:251659264" filled="f" stroked="f">
           <v:fill o:detectmouseclick="t"/>
+          <v:stroke linestyle="single"/>
           <o:lock v:ext="edit" aspectratio="f"/>
           <v:textbox style="layout-flow:horizontal;mso-fit-shape-to-text:t" inset="0,0,0,0">
             <w:txbxContent>
               <w:p>
                 <w:pPr>
-                  <w:pStyle w:val="00"/>
+                  <w:pStyle w:val="0"/>
                   <w:snapToGrid w:val="0"/>
                   <w:rPr>
                     <w:rStyle w:val="DefaultParagraphFont"/>
@@ -11367,7 +15810,7 @@
                 <w:r>
                   <w:rPr>
                     <w:rStyle w:val="DefaultParagraphFont"/>
-                    <w:rFonts w:hint="eastAsia"/>
+                    <w:rFonts w:eastAsia="宋体" w:hint="eastAsia"/>
                     <w:sz w:val="18"/>
                     <w:lang w:eastAsia="zh-CN"/>
                   </w:rPr>
@@ -11376,7 +15819,7 @@
                 <w:r>
                   <w:rPr>
                     <w:rStyle w:val="DefaultParagraphFont"/>
-                    <w:rFonts w:hint="eastAsia"/>
+                    <w:rFonts w:eastAsia="宋体" w:hint="eastAsia"/>
                     <w:sz w:val="18"/>
                     <w:lang w:eastAsia="zh-CN"/>
                   </w:rPr>
@@ -11385,7 +15828,7 @@
                 <w:r>
                   <w:rPr>
                     <w:rStyle w:val="DefaultParagraphFont"/>
-                    <w:rFonts w:hint="eastAsia"/>
+                    <w:rFonts w:eastAsia="宋体" w:hint="eastAsia"/>
                     <w:sz w:val="18"/>
                     <w:lang w:eastAsia="zh-CN"/>
                   </w:rPr>
@@ -11394,7 +15837,7 @@
                 <w:r>
                   <w:rPr>
                     <w:rStyle w:val="DefaultParagraphFont"/>
-                    <w:rFonts w:hint="eastAsia"/>
+                    <w:rFonts w:eastAsia="宋体" w:hint="eastAsia"/>
                     <w:sz w:val="18"/>
                     <w:lang w:eastAsia="zh-CN"/>
                   </w:rPr>
@@ -11403,13 +15846,16 @@
                 <w:r>
                   <w:rPr>
                     <w:rStyle w:val="DefaultParagraphFont"/>
+                    <w:rFonts w:eastAsia="宋体" w:hint="eastAsia"/>
+                    <w:sz w:val="18"/>
+                    <w:lang w:eastAsia="zh-CN"/>
                   </w:rPr>
                   <w:t>6</w:t>
                 </w:r>
                 <w:r>
                   <w:rPr>
                     <w:rStyle w:val="DefaultParagraphFont"/>
-                    <w:rFonts w:hint="eastAsia"/>
+                    <w:rFonts w:eastAsia="宋体" w:hint="eastAsia"/>
                     <w:sz w:val="18"/>
                     <w:lang w:eastAsia="zh-CN"/>
                   </w:rPr>
@@ -11418,27 +15864,27 @@
                 <w:r>
                   <w:rPr>
                     <w:rStyle w:val="DefaultParagraphFont"/>
-                    <w:rFonts w:hint="eastAsia"/>
+                    <w:rFonts w:eastAsia="宋体" w:hint="eastAsia"/>
                     <w:sz w:val="18"/>
                     <w:lang w:eastAsia="zh-CN"/>
                   </w:rPr>
                   <w:t xml:space="preserve"> 页 共 </w:t>
                 </w:r>
-                <w:bookmarkStart w:id="93" w:name="totalPage"/>
+                <w:bookmarkStart w:id="99" w:name="totalPage"/>
                 <w:r>
                   <w:rPr>
                     <w:rStyle w:val="DefaultParagraphFont"/>
-                    <w:rFonts w:hint="eastAsia"/>
+                    <w:rFonts w:eastAsia="宋体" w:hint="eastAsia"/>
                     <w:sz w:val="18"/>
                     <w:lang w:eastAsia="zh-CN"/>
                   </w:rPr>
                   <w:t>7</w:t>
                 </w:r>
-                <w:bookmarkEnd w:id="93"/>
+                <w:bookmarkEnd w:id="99"/>
                 <w:r>
                   <w:rPr>
                     <w:rStyle w:val="DefaultParagraphFont"/>
-                    <w:rFonts w:hint="eastAsia"/>
+                    <w:rFonts w:eastAsia="宋体" w:hint="eastAsia"/>
                     <w:sz w:val="18"/>
                     <w:lang w:eastAsia="zh-CN"/>
                   </w:rPr>
@@ -11455,11 +15901,11 @@
 </w:ftr>
 </file>
 
-<file path=word/footer5.xml><?xml version="1.0" encoding="utf-8"?>
+<file path=word/footer4.xml><?xml version="1.0" encoding="utf-8"?>
 <w:ftr xmlns:ve="http://schemas.openxmlformats.org/markup-compatibility/2006" xmlns:o="urn:schemas-microsoft-com:office:office" xmlns:r="http://schemas.openxmlformats.org/officeDocument/2006/relationships" xmlns:m="http://schemas.openxmlformats.org/officeDocument/2006/math" xmlns:v="urn:schemas-microsoft-com:vml" xmlns:wp="http://schemas.openxmlformats.org/drawingml/2006/wordprocessingDrawing" xmlns:w10="urn:schemas-microsoft-com:office:word" xmlns:w="http://schemas.openxmlformats.org/wordprocessingml/2006/main" xmlns:wne="http://schemas.microsoft.com/office/word/2006/wordml">
   <w:p>
     <w:pPr>
-      <w:pStyle w:val="00"/>
+      <w:pStyle w:val="0"/>
       <w:rPr>
         <w:rStyle w:val="DefaultParagraphFont"/>
       </w:rPr>
@@ -11468,14 +15914,14 @@
       <w:pict>
         <v:rect id="文本框40" o:spid="_x0000_s2050" style="width:118.15pt;height:17.5pt;margin-top:4.1pt;margin-left:0;mso-position-horizontal:center;mso-position-horizontal-relative:margin;mso-wrap-style:square;position:absolute;v-text-anchor:top;z-index:251658240" filled="f" stroked="f">
           <v:fill o:detectmouseclick="t"/>
-          <v:stroke joinstyle="miter"/>
+          <v:stroke joinstyle="miter" linestyle="single"/>
           <v:shadow color="gray"/>
           <o:lock v:ext="edit" aspectratio="f"/>
           <v:textbox style="layout-flow:horizontal;mso-fit-shape-to-text:t" inset="0,0,0,0">
             <w:txbxContent>
               <w:p>
                 <w:pPr>
-                  <w:pStyle w:val="00"/>
+                  <w:pStyle w:val="0"/>
                   <w:jc w:val="center"/>
                   <w:rPr>
                     <w:rStyle w:val="DefaultParagraphFont"/>
@@ -11488,7 +15934,7 @@
                 <w:r>
                   <w:rPr>
                     <w:rStyle w:val="DefaultParagraphFont"/>
-                    <w:rFonts w:hint="eastAsia"/>
+                    <w:rFonts w:eastAsia="宋体" w:hint="eastAsia"/>
                     <w:sz w:val="18"/>
                     <w:szCs w:val="18"/>
                     <w:lang w:eastAsia="zh-CN"/>
@@ -11498,7 +15944,7 @@
                 <w:r>
                   <w:rPr>
                     <w:rStyle w:val="DefaultParagraphFont"/>
-                    <w:rFonts w:hint="eastAsia"/>
+                    <w:rFonts w:eastAsia="宋体" w:hint="eastAsia"/>
                     <w:sz w:val="18"/>
                     <w:szCs w:val="18"/>
                     <w:lang w:eastAsia="zh-CN"/>
@@ -11508,7 +15954,7 @@
                 <w:r>
                   <w:rPr>
                     <w:rStyle w:val="DefaultParagraphFont"/>
-                    <w:rFonts w:hint="eastAsia"/>
+                    <w:rFonts w:eastAsia="宋体" w:hint="eastAsia"/>
                     <w:sz w:val="18"/>
                     <w:szCs w:val="18"/>
                     <w:lang w:eastAsia="zh-CN"/>
@@ -11518,7 +15964,7 @@
                 <w:r>
                   <w:rPr>
                     <w:rStyle w:val="DefaultParagraphFont"/>
-                    <w:rFonts w:hint="eastAsia"/>
+                    <w:rFonts w:eastAsia="宋体" w:hint="eastAsia"/>
                     <w:sz w:val="18"/>
                     <w:szCs w:val="18"/>
                     <w:lang w:eastAsia="zh-CN"/>
@@ -11528,13 +15974,17 @@
                 <w:r>
                   <w:rPr>
                     <w:rStyle w:val="DefaultParagraphFont"/>
+                    <w:rFonts w:eastAsia="宋体" w:hint="eastAsia"/>
+                    <w:sz w:val="18"/>
+                    <w:szCs w:val="18"/>
+                    <w:lang w:eastAsia="zh-CN"/>
                   </w:rPr>
                   <w:t>7</w:t>
                 </w:r>
                 <w:r>
                   <w:rPr>
                     <w:rStyle w:val="DefaultParagraphFont"/>
-                    <w:rFonts w:hint="eastAsia"/>
+                    <w:rFonts w:eastAsia="宋体" w:hint="eastAsia"/>
                     <w:sz w:val="18"/>
                     <w:szCs w:val="18"/>
                     <w:lang w:eastAsia="zh-CN"/>
@@ -11544,29 +15994,29 @@
                 <w:r>
                   <w:rPr>
                     <w:rStyle w:val="DefaultParagraphFont"/>
-                    <w:rFonts w:hint="eastAsia"/>
+                    <w:rFonts w:eastAsia="宋体" w:hint="eastAsia"/>
                     <w:sz w:val="18"/>
                     <w:szCs w:val="18"/>
                     <w:lang w:eastAsia="zh-CN"/>
                   </w:rPr>
                   <w:t xml:space="preserve"> 页 共 </w:t>
                 </w:r>
-                <w:bookmarkStart w:id="97" w:name="totalPage1"/>
+                <w:bookmarkStart w:id="104" w:name="totalPage1"/>
                 <w:r>
                   <w:rPr>
                     <w:rStyle w:val="DefaultParagraphFont"/>
-                    <w:rFonts w:hint="eastAsia"/>
+                    <w:rFonts w:eastAsia="宋体" w:hint="eastAsia"/>
                     <w:sz w:val="18"/>
                     <w:szCs w:val="18"/>
                     <w:lang w:eastAsia="zh-CN"/>
                   </w:rPr>
                   <w:t>7</w:t>
                 </w:r>
-                <w:bookmarkEnd w:id="97"/>
+                <w:bookmarkEnd w:id="104"/>
                 <w:r>
                   <w:rPr>
                     <w:rStyle w:val="DefaultParagraphFont"/>
-                    <w:rFonts w:hint="eastAsia"/>
+                    <w:rFonts w:eastAsia="宋体" w:hint="eastAsia"/>
                     <w:sz w:val="18"/>
                     <w:szCs w:val="18"/>
                     <w:lang w:eastAsia="zh-CN"/>
@@ -11632,7 +16082,7 @@
 <w:hdr xmlns:ve="http://schemas.openxmlformats.org/markup-compatibility/2006" xmlns:o="urn:schemas-microsoft-com:office:office" xmlns:r="http://schemas.openxmlformats.org/officeDocument/2006/relationships" xmlns:m="http://schemas.openxmlformats.org/officeDocument/2006/math" xmlns:v="urn:schemas-microsoft-com:vml" xmlns:wp="http://schemas.openxmlformats.org/drawingml/2006/wordprocessingDrawing" xmlns:w10="urn:schemas-microsoft-com:office:word" xmlns:w="http://schemas.openxmlformats.org/wordprocessingml/2006/main" xmlns:wne="http://schemas.microsoft.com/office/word/2006/wordml">
   <w:p>
     <w:pPr>
-      <w:pStyle w:val="00"/>
+      <w:pStyle w:val="0"/>
       <w:tabs>
         <w:tab w:val="left" w:pos="4984"/>
       </w:tabs>
@@ -11644,7 +16094,7 @@
         <w:u w:val="single"/>
       </w:rPr>
     </w:pPr>
-    <w:bookmarkStart w:id="92" w:name="headerText"/>
+    <w:bookmarkStart w:id="98" w:name="headerText"/>
     <w:r>
       <w:rPr>
         <w:rStyle w:val="DefaultParagraphFont"/>
@@ -11655,7 +16105,7 @@
       </w:rPr>
       <w:t>云南保山至泸水高速公路老营特长隧道二次衬砌检测报告            GJJCZX-BLGS-LYEC-JKY-001</w:t>
     </w:r>
-    <w:bookmarkEnd w:id="92"/>
+    <w:bookmarkEnd w:id="98"/>
   </w:p>
 </w:hdr>
 </file>
@@ -11664,7 +16114,7 @@
 <w:hdr xmlns:ve="http://schemas.openxmlformats.org/markup-compatibility/2006" xmlns:o="urn:schemas-microsoft-com:office:office" xmlns:r="http://schemas.openxmlformats.org/officeDocument/2006/relationships" xmlns:m="http://schemas.openxmlformats.org/officeDocument/2006/math" xmlns:v="urn:schemas-microsoft-com:vml" xmlns:wp="http://schemas.openxmlformats.org/drawingml/2006/wordprocessingDrawing" xmlns:w10="urn:schemas-microsoft-com:office:word" xmlns:w="http://schemas.openxmlformats.org/wordprocessingml/2006/main" xmlns:wne="http://schemas.microsoft.com/office/word/2006/wordml">
   <w:p>
     <w:pPr>
-      <w:pStyle w:val="00"/>
+      <w:pStyle w:val="0"/>
       <w:tabs>
         <w:tab w:val="left" w:pos="4984"/>
       </w:tabs>
@@ -11677,7 +16127,7 @@
         <w:u w:val="single"/>
       </w:rPr>
     </w:pPr>
-    <w:bookmarkStart w:id="96" w:name="headerText1"/>
+    <w:bookmarkStart w:id="103" w:name="headerText1"/>
     <w:r>
       <w:rPr>
         <w:rStyle w:val="DefaultParagraphFont"/>
@@ -11688,7 +16138,7 @@
       </w:rPr>
       <w:t>云南保山至泸水高速公路老营特长隧道二次衬砌检测报告                                                        GJJCZX-BLGS-LYEC-JKY-001</w:t>
     </w:r>
-    <w:bookmarkEnd w:id="96"/>
+    <w:bookmarkEnd w:id="103"/>
   </w:p>
 </w:hdr>
 </file>
@@ -13220,27 +17670,6 @@
     </w:rPr>
   </w:style>
   <w:style w:type="paragraph" w:customStyle="1" w:styleId="0">
-    <w:name w:val="页眉_0"/>
-    <w:basedOn w:val="00"/>
-    <w:link w:val="Char00"/>
-    <w:uiPriority w:val="99"/>
-    <w:pPr>
-      <w:pBdr>
-        <w:bottom w:val="single" w:sz="6" w:space="1" w:color="auto"/>
-      </w:pBdr>
-      <w:tabs>
-        <w:tab w:val="center" w:pos="4153"/>
-        <w:tab w:val="right" w:pos="8306"/>
-      </w:tabs>
-      <w:snapToGrid w:val="0"/>
-      <w:jc w:val="center"/>
-    </w:pPr>
-    <w:rPr>
-      <w:sz w:val="18"/>
-      <w:szCs w:val="18"/>
-    </w:rPr>
-  </w:style>
-  <w:style w:type="paragraph" w:customStyle="1" w:styleId="00">
     <w:name w:val="正文_0"/>
     <w:qFormat/>
     <w:pPr>
@@ -13255,44 +17684,7 @@
       <w:lang w:val="en-US" w:eastAsia="zh-CN" w:bidi="ar-SA"/>
     </w:rPr>
   </w:style>
-  <w:style w:type="character" w:customStyle="1" w:styleId="Char00">
-    <w:name w:val="页眉 Char_0"/>
-    <w:link w:val="0"/>
-    <w:uiPriority w:val="99"/>
-    <w:rPr>
-      <w:kern w:val="2"/>
-      <w:sz w:val="18"/>
-      <w:szCs w:val="18"/>
-    </w:rPr>
-  </w:style>
-  <w:style w:type="paragraph" w:customStyle="1" w:styleId="01">
-    <w:name w:val="页脚_0"/>
-    <w:basedOn w:val="00"/>
-    <w:link w:val="Char01"/>
-    <w:uiPriority w:val="99"/>
-    <w:pPr>
-      <w:tabs>
-        <w:tab w:val="center" w:pos="4153"/>
-        <w:tab w:val="right" w:pos="8306"/>
-      </w:tabs>
-      <w:snapToGrid w:val="0"/>
-      <w:jc w:val="left"/>
-    </w:pPr>
-    <w:rPr>
-      <w:sz w:val="18"/>
-      <w:szCs w:val="18"/>
-    </w:rPr>
-  </w:style>
-  <w:style w:type="character" w:customStyle="1" w:styleId="Char01">
-    <w:name w:val="页脚 Char_0"/>
-    <w:link w:val="01"/>
-    <w:rPr>
-      <w:kern w:val="2"/>
-      <w:sz w:val="18"/>
-      <w:szCs w:val="18"/>
-    </w:rPr>
-  </w:style>
-  <w:style w:type="character" w:customStyle="1" w:styleId="02">
+  <w:style w:type="character" w:customStyle="1" w:styleId="00">
     <w:name w:val="超链接_0"/>
     <w:uiPriority w:val="99"/>
     <w:rPr>
@@ -13302,8 +17694,8 @@
   </w:style>
   <w:style w:type="paragraph" w:customStyle="1" w:styleId="100">
     <w:name w:val="目录 1_0"/>
-    <w:basedOn w:val="00"/>
-    <w:next w:val="00"/>
+    <w:basedOn w:val="0"/>
+    <w:next w:val="0"/>
     <w:uiPriority w:val="39"/>
     <w:qFormat/>
     <w:pPr>
@@ -13321,8 +17713,8 @@
   </w:style>
   <w:style w:type="paragraph" w:customStyle="1" w:styleId="20">
     <w:name w:val="目录 2_0"/>
-    <w:basedOn w:val="00"/>
-    <w:next w:val="00"/>
+    <w:basedOn w:val="0"/>
+    <w:next w:val="0"/>
     <w:uiPriority w:val="39"/>
     <w:qFormat/>
     <w:pPr>
@@ -13336,10 +17728,37 @@
       <w:szCs w:val="20"/>
     </w:rPr>
   </w:style>
+  <w:style w:type="paragraph" w:customStyle="1" w:styleId="01">
+    <w:name w:val="页脚_0"/>
+    <w:basedOn w:val="0"/>
+    <w:link w:val="Char00"/>
+    <w:uiPriority w:val="99"/>
+    <w:pPr>
+      <w:tabs>
+        <w:tab w:val="center" w:pos="4153"/>
+        <w:tab w:val="right" w:pos="8306"/>
+      </w:tabs>
+      <w:snapToGrid w:val="0"/>
+      <w:jc w:val="left"/>
+    </w:pPr>
+    <w:rPr>
+      <w:sz w:val="18"/>
+      <w:szCs w:val="18"/>
+    </w:rPr>
+  </w:style>
+  <w:style w:type="character" w:customStyle="1" w:styleId="Char00">
+    <w:name w:val="页脚 Char_0"/>
+    <w:link w:val="01"/>
+    <w:rPr>
+      <w:kern w:val="2"/>
+      <w:sz w:val="18"/>
+      <w:szCs w:val="18"/>
+    </w:rPr>
+  </w:style>
   <w:style w:type="paragraph" w:customStyle="1" w:styleId="101">
     <w:name w:val="标题 1_0"/>
-    <w:basedOn w:val="00"/>
-    <w:next w:val="00"/>
+    <w:basedOn w:val="0"/>
+    <w:next w:val="0"/>
     <w:qFormat/>
     <w:pPr>
       <w:keepNext/>
@@ -13356,9 +17775,9 @@
       <w:szCs w:val="44"/>
     </w:rPr>
   </w:style>
-  <w:style w:type="paragraph" w:customStyle="1" w:styleId="03">
+  <w:style w:type="paragraph" w:customStyle="1" w:styleId="02">
     <w:name w:val="表格_0"/>
-    <w:basedOn w:val="00"/>
+    <w:basedOn w:val="0"/>
     <w:pPr>
       <w:adjustRightInd w:val="0"/>
       <w:snapToGrid w:val="0"/>
@@ -13373,8 +17792,8 @@
   </w:style>
   <w:style w:type="paragraph" w:customStyle="1" w:styleId="200">
     <w:name w:val="标题 2_0"/>
-    <w:basedOn w:val="00"/>
-    <w:next w:val="00"/>
+    <w:basedOn w:val="0"/>
+    <w:next w:val="0"/>
     <w:link w:val="2Char0"/>
     <w:uiPriority w:val="9"/>
     <w:qFormat/>
@@ -13422,21 +17841,12 @@
   </w:style>
   <w:style w:type="paragraph" w:customStyle="1" w:styleId="201">
     <w:name w:val="正文文本缩进 2_0"/>
-    <w:basedOn w:val="00"/>
+    <w:basedOn w:val="0"/>
     <w:pPr>
       <w:ind w:firstLine="420"/>
     </w:pPr>
     <w:rPr>
       <w:sz w:val="28"/>
-    </w:rPr>
-  </w:style>
-  <w:style w:type="paragraph" w:customStyle="1" w:styleId="Normal0">
-    <w:name w:val="Normal_0"/>
-    <w:qFormat/>
-    <w:rPr>
-      <w:rFonts w:eastAsia="Times New Roman"/>
-      <w:sz w:val="24"/>
-      <w:szCs w:val="24"/>
     </w:rPr>
   </w:style>
   <w:style w:type="paragraph" w:customStyle="1" w:styleId="11">
@@ -13469,5 +17879,20 @@
       <w:lang w:val="en-US" w:eastAsia="zh-CN" w:bidi="ar-SA"/>
     </w:rPr>
   </w:style>
+  <w:style w:type="paragraph" w:customStyle="1" w:styleId="3">
+    <w:name w:val="正文_3"/>
+    <w:qFormat/>
+    <w:pPr>
+      <w:widowControl w:val="0"/>
+      <w:spacing w:line="360" w:lineRule="auto"/>
+      <w:jc w:val="both"/>
+    </w:pPr>
+    <w:rPr>
+      <w:kern w:val="2"/>
+      <w:sz w:val="24"/>
+      <w:szCs w:val="24"/>
+      <w:lang w:val="en-US" w:eastAsia="zh-CN" w:bidi="ar-SA"/>
+    </w:rPr>
+  </w:style>
 </w:styles>
 </file>
--- a/Tunnel.ReportTest/WindowsFormsApplication1/bin/Debug/二衬检测.docx
+++ b/Tunnel.ReportTest/WindowsFormsApplication1/bin/Debug/二衬检测.docx
@@ -288,7 +288,7 @@
           <w:szCs w:val="32"/>
           <w:u w:val="single"/>
         </w:rPr>
-        <w:t xml:space="preserve">    2019年01月09日     </w:t>
+        <w:t xml:space="preserve">    2019年01月10日     </w:t>
       </w:r>
       <w:bookmarkEnd w:id="6"/>
     </w:p>
@@ -1160,7 +1160,7 @@
           <w:sz w:val="28"/>
           <w:szCs w:val="28"/>
         </w:rPr>
-        <w:t>2019年1月9日</w:t>
+        <w:t>2019年1月10日</w:t>
       </w:r>
       <w:bookmarkEnd w:id="13"/>
       <w:bookmarkEnd w:id="0"/>
@@ -15687,14 +15687,14 @@
         </w:rPr>
         <w:drawing>
           <wp:inline>
-            <wp:extent cx="2628900" cy="1943100"/>
+            <wp:extent cx="8863330" cy="4950422"/>
             <wp:docPr id="100008" name=""/>
             <wp:cNvGraphicFramePr/>
             <a:graphic xmlns:a="http://schemas.openxmlformats.org/drawingml/2006/main">
               <a:graphicData uri="http://schemas.openxmlformats.org/drawingml/2006/picture">
                 <pic:pic xmlns:pic="http://schemas.openxmlformats.org/drawingml/2006/picture">
                   <pic:nvPicPr>
-                    <pic:cNvPr id="384970933" name=""/>
+                    <pic:cNvPr id="864184793" name=""/>
                     <pic:cNvPicPr/>
                   </pic:nvPicPr>
                   <pic:blipFill>
@@ -15706,7 +15706,7 @@
                   <pic:spPr>
                     <a:xfrm>
                       <a:off x="0" y="0"/>
-                      <a:ext cx="2628900" cy="1943100"/>
+                      <a:ext cx="8863330" cy="4950422"/>
                     </a:xfrm>
                     <a:prstGeom prst="rect">
                       <a:avLst/>
